--- a/rapport_comp.docx
+++ b/rapport_comp.docx
@@ -494,13 +494,6 @@
     <w:bookmarkStart w:id="2" w:name="_Toc530597341" w:displacedByCustomXml="next"/>
     <w:sdt>
       <w:sdtPr>
-        <w:id w:val="615511522"/>
-        <w:docPartObj>
-          <w:docPartGallery w:val="Table of Contents"/>
-          <w:docPartUnique/>
-        </w:docPartObj>
-      </w:sdtPr>
-      <w:sdtEndPr>
         <w:rPr>
           <w:rFonts w:ascii="Times New Roman" w:eastAsia="Times New Roman" w:hAnsi="Times New Roman" w:cs="Arial"/>
           <w:b w:val="0"/>
@@ -510,7 +503,12 @@
           <w:szCs w:val="16"/>
           <w:lang w:val="fr-CA" w:eastAsia="fr-CA"/>
         </w:rPr>
-      </w:sdtEndPr>
+        <w:id w:val="615511522"/>
+        <w:docPartObj>
+          <w:docPartGallery w:val="Table of Contents"/>
+          <w:docPartUnique/>
+        </w:docPartObj>
+      </w:sdtPr>
       <w:sdtContent>
         <w:p>
           <w:pPr>
@@ -544,7 +542,7 @@
           <w:r>
             <w:fldChar w:fldCharType="separate"/>
           </w:r>
-          <w:hyperlink w:anchor="_Toc530597855" w:history="1">
+          <w:hyperlink w:anchor="_Toc531531605" w:history="1">
             <w:r>
               <w:rPr>
                 <w:rStyle w:val="Hyperlink"/>
@@ -571,7 +569,7 @@
                 <w:noProof/>
                 <w:webHidden/>
               </w:rPr>
-              <w:instrText xml:space="preserve"> PAGEREF _Toc530597855 \h </w:instrText>
+              <w:instrText xml:space="preserve"> PAGEREF _Toc531531605 \h </w:instrText>
             </w:r>
             <w:r>
               <w:rPr>
@@ -617,7 +615,7 @@
               <w:lang w:val="en-CA" w:eastAsia="en-CA"/>
             </w:rPr>
           </w:pPr>
-          <w:hyperlink w:anchor="_Toc530597856" w:history="1">
+          <w:hyperlink w:anchor="_Toc531531606" w:history="1">
             <w:r>
               <w:rPr>
                 <w:rStyle w:val="Hyperlink"/>
@@ -644,7 +642,7 @@
                 <w:noProof/>
                 <w:webHidden/>
               </w:rPr>
-              <w:instrText xml:space="preserve"> PAGEREF _Toc530597856 \h </w:instrText>
+              <w:instrText xml:space="preserve"> PAGEREF _Toc531531606 \h </w:instrText>
             </w:r>
             <w:r>
               <w:rPr>
@@ -690,7 +688,7 @@
               <w:lang w:val="en-CA" w:eastAsia="en-CA"/>
             </w:rPr>
           </w:pPr>
-          <w:hyperlink w:anchor="_Toc530597857" w:history="1">
+          <w:hyperlink w:anchor="_Toc531531607" w:history="1">
             <w:r>
               <w:rPr>
                 <w:rStyle w:val="Hyperlink"/>
@@ -717,7 +715,7 @@
                 <w:noProof/>
                 <w:webHidden/>
               </w:rPr>
-              <w:instrText xml:space="preserve"> PAGEREF _Toc530597857 \h </w:instrText>
+              <w:instrText xml:space="preserve"> PAGEREF _Toc531531607 \h </w:instrText>
             </w:r>
             <w:r>
               <w:rPr>
@@ -763,7 +761,7 @@
               <w:lang w:val="en-CA" w:eastAsia="en-CA"/>
             </w:rPr>
           </w:pPr>
-          <w:hyperlink w:anchor="_Toc530597858" w:history="1">
+          <w:hyperlink w:anchor="_Toc531531608" w:history="1">
             <w:r>
               <w:rPr>
                 <w:rStyle w:val="Hyperlink"/>
@@ -790,7 +788,7 @@
                 <w:noProof/>
                 <w:webHidden/>
               </w:rPr>
-              <w:instrText xml:space="preserve"> PAGEREF _Toc530597858 \h </w:instrText>
+              <w:instrText xml:space="preserve"> PAGEREF _Toc531531608 \h </w:instrText>
             </w:r>
             <w:r>
               <w:rPr>
@@ -836,7 +834,7 @@
               <w:lang w:val="en-CA" w:eastAsia="en-CA"/>
             </w:rPr>
           </w:pPr>
-          <w:hyperlink w:anchor="_Toc530597859" w:history="1">
+          <w:hyperlink w:anchor="_Toc531531609" w:history="1">
             <w:r>
               <w:rPr>
                 <w:rStyle w:val="Hyperlink"/>
@@ -863,7 +861,7 @@
                 <w:noProof/>
                 <w:webHidden/>
               </w:rPr>
-              <w:instrText xml:space="preserve"> PAGEREF _Toc530597859 \h </w:instrText>
+              <w:instrText xml:space="preserve"> PAGEREF _Toc531531609 \h </w:instrText>
             </w:r>
             <w:r>
               <w:rPr>
@@ -884,6 +882,79 @@
                 <w:webHidden/>
               </w:rPr>
               <w:t>4</w:t>
+            </w:r>
+            <w:r>
+              <w:rPr>
+                <w:noProof/>
+                <w:webHidden/>
+              </w:rPr>
+              <w:fldChar w:fldCharType="end"/>
+            </w:r>
+          </w:hyperlink>
+        </w:p>
+        <w:p>
+          <w:pPr>
+            <w:pStyle w:val="TOC1"/>
+            <w:tabs>
+              <w:tab w:val="right" w:leader="dot" w:pos="9350"/>
+            </w:tabs>
+            <w:rPr>
+              <w:rFonts w:asciiTheme="minorHAnsi" w:eastAsiaTheme="minorEastAsia" w:hAnsiTheme="minorHAnsi" w:cstheme="minorBidi"/>
+              <w:noProof/>
+              <w:color w:val="auto"/>
+              <w:sz w:val="22"/>
+              <w:szCs w:val="22"/>
+              <w:lang w:val="en-CA" w:eastAsia="en-CA"/>
+            </w:rPr>
+          </w:pPr>
+          <w:hyperlink w:anchor="_Toc531531610" w:history="1">
+            <w:r>
+              <w:rPr>
+                <w:rStyle w:val="Hyperlink"/>
+                <w:noProof/>
+              </w:rPr>
+              <w:t>Tables de vérité et tableaux de Karnaugh</w:t>
+            </w:r>
+            <w:r>
+              <w:rPr>
+                <w:noProof/>
+                <w:webHidden/>
+              </w:rPr>
+              <w:tab/>
+            </w:r>
+            <w:r>
+              <w:rPr>
+                <w:noProof/>
+                <w:webHidden/>
+              </w:rPr>
+              <w:fldChar w:fldCharType="begin"/>
+            </w:r>
+            <w:r>
+              <w:rPr>
+                <w:noProof/>
+                <w:webHidden/>
+              </w:rPr>
+              <w:instrText xml:space="preserve"> PAGEREF _Toc531531610 \h </w:instrText>
+            </w:r>
+            <w:r>
+              <w:rPr>
+                <w:noProof/>
+                <w:webHidden/>
+              </w:rPr>
+            </w:r>
+            <w:r>
+              <w:rPr>
+                <w:noProof/>
+                <w:webHidden/>
+              </w:rPr>
+              <w:fldChar w:fldCharType="separate"/>
+            </w:r>
+            <w:r>
+              <w:rPr>
+                <w:noProof/>
+                <w:webHidden/>
+              </w:rPr>
+              <w:t>5</w:t>
             </w:r>
             <w:r>
               <w:rPr>
@@ -909,13 +980,13 @@
               <w:lang w:val="en-CA" w:eastAsia="en-CA"/>
             </w:rPr>
           </w:pPr>
-          <w:hyperlink w:anchor="_Toc530597860" w:history="1">
+          <w:hyperlink w:anchor="_Toc531531611" w:history="1">
             <w:r>
               <w:rPr>
                 <w:rStyle w:val="Hyperlink"/>
                 <w:noProof/>
               </w:rPr>
-              <w:t>Bloc de sécurité Opta/Optb</w:t>
+              <w:t>Bloc moteur et du Bloc barrière</w:t>
             </w:r>
             <w:r>
               <w:rPr>
@@ -936,7 +1007,7 @@
                 <w:noProof/>
                 <w:webHidden/>
               </w:rPr>
-              <w:instrText xml:space="preserve"> PAGEREF _Toc530597860 \h </w:instrText>
+              <w:instrText xml:space="preserve"> PAGEREF _Toc531531611 \h </w:instrText>
             </w:r>
             <w:r>
               <w:rPr>
@@ -956,7 +1027,80 @@
                 <w:noProof/>
                 <w:webHidden/>
               </w:rPr>
-              <w:t>4</w:t>
+              <w:t>5</w:t>
+            </w:r>
+            <w:r>
+              <w:rPr>
+                <w:noProof/>
+                <w:webHidden/>
+              </w:rPr>
+              <w:fldChar w:fldCharType="end"/>
+            </w:r>
+          </w:hyperlink>
+        </w:p>
+        <w:p>
+          <w:pPr>
+            <w:pStyle w:val="TOC2"/>
+            <w:tabs>
+              <w:tab w:val="right" w:leader="dot" w:pos="9350"/>
+            </w:tabs>
+            <w:rPr>
+              <w:rFonts w:asciiTheme="minorHAnsi" w:eastAsiaTheme="minorEastAsia" w:hAnsiTheme="minorHAnsi" w:cstheme="minorBidi"/>
+              <w:noProof/>
+              <w:color w:val="auto"/>
+              <w:sz w:val="22"/>
+              <w:szCs w:val="22"/>
+              <w:lang w:val="en-CA" w:eastAsia="en-CA"/>
+            </w:rPr>
+          </w:pPr>
+          <w:hyperlink w:anchor="_Toc531531612" w:history="1">
+            <w:r>
+              <w:rPr>
+                <w:rStyle w:val="Hyperlink"/>
+                <w:noProof/>
+              </w:rPr>
+              <w:t>Sécurité Opta/Optb</w:t>
+            </w:r>
+            <w:r>
+              <w:rPr>
+                <w:noProof/>
+                <w:webHidden/>
+              </w:rPr>
+              <w:tab/>
+            </w:r>
+            <w:r>
+              <w:rPr>
+                <w:noProof/>
+                <w:webHidden/>
+              </w:rPr>
+              <w:fldChar w:fldCharType="begin"/>
+            </w:r>
+            <w:r>
+              <w:rPr>
+                <w:noProof/>
+                <w:webHidden/>
+              </w:rPr>
+              <w:instrText xml:space="preserve"> PAGEREF _Toc531531612 \h </w:instrText>
+            </w:r>
+            <w:r>
+              <w:rPr>
+                <w:noProof/>
+                <w:webHidden/>
+              </w:rPr>
+            </w:r>
+            <w:r>
+              <w:rPr>
+                <w:noProof/>
+                <w:webHidden/>
+              </w:rPr>
+              <w:fldChar w:fldCharType="separate"/>
+            </w:r>
+            <w:r>
+              <w:rPr>
+                <w:noProof/>
+                <w:webHidden/>
+              </w:rPr>
+              <w:t>5</w:t>
             </w:r>
             <w:r>
               <w:rPr>
@@ -982,13 +1126,13 @@
               <w:lang w:val="en-CA" w:eastAsia="en-CA"/>
             </w:rPr>
           </w:pPr>
-          <w:hyperlink w:anchor="_Toc530597861" w:history="1">
+          <w:hyperlink w:anchor="_Toc531531613" w:history="1">
             <w:r>
               <w:rPr>
                 <w:rStyle w:val="Hyperlink"/>
                 <w:noProof/>
               </w:rPr>
-              <w:t>Tables de vérité et tableaux de Karnaugh</w:t>
+              <w:t>Table de vérité des étapes et des erreurs</w:t>
             </w:r>
             <w:r>
               <w:rPr>
@@ -1009,7 +1153,7 @@
                 <w:noProof/>
                 <w:webHidden/>
               </w:rPr>
-              <w:instrText xml:space="preserve"> PAGEREF _Toc530597861 \h </w:instrText>
+              <w:instrText xml:space="preserve"> PAGEREF _Toc531531613 \h </w:instrText>
             </w:r>
             <w:r>
               <w:rPr>
@@ -1029,7 +1173,7 @@
                 <w:noProof/>
                 <w:webHidden/>
               </w:rPr>
-              <w:t>5</w:t>
+              <w:t>7</w:t>
             </w:r>
             <w:r>
               <w:rPr>
@@ -1055,13 +1199,13 @@
               <w:lang w:val="en-CA" w:eastAsia="en-CA"/>
             </w:rPr>
           </w:pPr>
-          <w:hyperlink w:anchor="_Toc530597862" w:history="1">
+          <w:hyperlink w:anchor="_Toc531531614" w:history="1">
             <w:r>
               <w:rPr>
                 <w:rStyle w:val="Hyperlink"/>
                 <w:noProof/>
               </w:rPr>
-              <w:t>Bloc moteur et du Bloc barrière</w:t>
+              <w:t>Table de vérité des étapes</w:t>
             </w:r>
             <w:r>
               <w:rPr>
@@ -1082,7 +1226,7 @@
                 <w:noProof/>
                 <w:webHidden/>
               </w:rPr>
-              <w:instrText xml:space="preserve"> PAGEREF _Toc530597862 \h </w:instrText>
+              <w:instrText xml:space="preserve"> PAGEREF _Toc531531614 \h </w:instrText>
             </w:r>
             <w:r>
               <w:rPr>
@@ -1102,7 +1246,7 @@
                 <w:noProof/>
                 <w:webHidden/>
               </w:rPr>
-              <w:t>5</w:t>
+              <w:t>7</w:t>
             </w:r>
             <w:r>
               <w:rPr>
@@ -1128,13 +1272,13 @@
               <w:lang w:val="en-CA" w:eastAsia="en-CA"/>
             </w:rPr>
           </w:pPr>
-          <w:hyperlink w:anchor="_Toc530597863" w:history="1">
+          <w:hyperlink w:anchor="_Toc531531615" w:history="1">
             <w:r>
               <w:rPr>
                 <w:rStyle w:val="Hyperlink"/>
                 <w:noProof/>
               </w:rPr>
-              <w:t>Sécurité Opta/Optb</w:t>
+              <w:t>Table de vérité des erreurs</w:t>
             </w:r>
             <w:r>
               <w:rPr>
@@ -1155,7 +1299,7 @@
                 <w:noProof/>
                 <w:webHidden/>
               </w:rPr>
-              <w:instrText xml:space="preserve"> PAGEREF _Toc530597863 \h </w:instrText>
+              <w:instrText xml:space="preserve"> PAGEREF _Toc531531615 \h </w:instrText>
             </w:r>
             <w:r>
               <w:rPr>
@@ -1175,7 +1319,7 @@
                 <w:noProof/>
                 <w:webHidden/>
               </w:rPr>
-              <w:t>5</w:t>
+              <w:t>8</w:t>
             </w:r>
             <w:r>
               <w:rPr>
@@ -1201,13 +1345,13 @@
               <w:lang w:val="en-CA" w:eastAsia="en-CA"/>
             </w:rPr>
           </w:pPr>
-          <w:hyperlink w:anchor="_Toc530597864" w:history="1">
+          <w:hyperlink w:anchor="_Toc531531616" w:history="1">
             <w:r>
               <w:rPr>
                 <w:rStyle w:val="Hyperlink"/>
                 <w:noProof/>
               </w:rPr>
-              <w:t>Table de vérités des étapes</w:t>
+              <w:t>Documentation compteur</w:t>
             </w:r>
             <w:r>
               <w:rPr>
@@ -1228,7 +1372,7 @@
                 <w:noProof/>
                 <w:webHidden/>
               </w:rPr>
-              <w:instrText xml:space="preserve"> PAGEREF _Toc530597864 \h </w:instrText>
+              <w:instrText xml:space="preserve"> PAGEREF _Toc531531616 \h </w:instrText>
             </w:r>
             <w:r>
               <w:rPr>
@@ -1248,7 +1392,226 @@
                 <w:noProof/>
                 <w:webHidden/>
               </w:rPr>
-              <w:t>6</w:t>
+              <w:t>9</w:t>
+            </w:r>
+            <w:r>
+              <w:rPr>
+                <w:noProof/>
+                <w:webHidden/>
+              </w:rPr>
+              <w:fldChar w:fldCharType="end"/>
+            </w:r>
+          </w:hyperlink>
+        </w:p>
+        <w:p>
+          <w:pPr>
+            <w:pStyle w:val="TOC1"/>
+            <w:tabs>
+              <w:tab w:val="right" w:leader="dot" w:pos="9350"/>
+            </w:tabs>
+            <w:rPr>
+              <w:rFonts w:asciiTheme="minorHAnsi" w:eastAsiaTheme="minorEastAsia" w:hAnsiTheme="minorHAnsi" w:cstheme="minorBidi"/>
+              <w:noProof/>
+              <w:color w:val="auto"/>
+              <w:sz w:val="22"/>
+              <w:szCs w:val="22"/>
+              <w:lang w:val="en-CA" w:eastAsia="en-CA"/>
+            </w:rPr>
+          </w:pPr>
+          <w:hyperlink w:anchor="_Toc531531617" w:history="1">
+            <w:r>
+              <w:rPr>
+                <w:rStyle w:val="Hyperlink"/>
+                <w:noProof/>
+              </w:rPr>
+              <w:t>Générateur d'impulsion sonore</w:t>
+            </w:r>
+            <w:r>
+              <w:rPr>
+                <w:noProof/>
+                <w:webHidden/>
+              </w:rPr>
+              <w:tab/>
+            </w:r>
+            <w:r>
+              <w:rPr>
+                <w:noProof/>
+                <w:webHidden/>
+              </w:rPr>
+              <w:fldChar w:fldCharType="begin"/>
+            </w:r>
+            <w:r>
+              <w:rPr>
+                <w:noProof/>
+                <w:webHidden/>
+              </w:rPr>
+              <w:instrText xml:space="preserve"> PAGEREF _Toc531531617 \h </w:instrText>
+            </w:r>
+            <w:r>
+              <w:rPr>
+                <w:noProof/>
+                <w:webHidden/>
+              </w:rPr>
+            </w:r>
+            <w:r>
+              <w:rPr>
+                <w:noProof/>
+                <w:webHidden/>
+              </w:rPr>
+              <w:fldChar w:fldCharType="separate"/>
+            </w:r>
+            <w:r>
+              <w:rPr>
+                <w:noProof/>
+                <w:webHidden/>
+              </w:rPr>
+              <w:t>10</w:t>
+            </w:r>
+            <w:r>
+              <w:rPr>
+                <w:noProof/>
+                <w:webHidden/>
+              </w:rPr>
+              <w:fldChar w:fldCharType="end"/>
+            </w:r>
+          </w:hyperlink>
+        </w:p>
+        <w:p>
+          <w:pPr>
+            <w:pStyle w:val="TOC1"/>
+            <w:tabs>
+              <w:tab w:val="right" w:leader="dot" w:pos="9350"/>
+            </w:tabs>
+            <w:rPr>
+              <w:rFonts w:asciiTheme="minorHAnsi" w:eastAsiaTheme="minorEastAsia" w:hAnsiTheme="minorHAnsi" w:cstheme="minorBidi"/>
+              <w:noProof/>
+              <w:color w:val="auto"/>
+              <w:sz w:val="22"/>
+              <w:szCs w:val="22"/>
+              <w:lang w:val="en-CA" w:eastAsia="en-CA"/>
+            </w:rPr>
+          </w:pPr>
+          <w:hyperlink w:anchor="_Toc531531618" w:history="1">
+            <w:r>
+              <w:rPr>
+                <w:rStyle w:val="Hyperlink"/>
+                <w:noProof/>
+              </w:rPr>
+              <w:t>Système marche/arrêt</w:t>
+            </w:r>
+            <w:r>
+              <w:rPr>
+                <w:noProof/>
+                <w:webHidden/>
+              </w:rPr>
+              <w:tab/>
+            </w:r>
+            <w:r>
+              <w:rPr>
+                <w:noProof/>
+                <w:webHidden/>
+              </w:rPr>
+              <w:fldChar w:fldCharType="begin"/>
+            </w:r>
+            <w:r>
+              <w:rPr>
+                <w:noProof/>
+                <w:webHidden/>
+              </w:rPr>
+              <w:instrText xml:space="preserve"> PAGEREF _Toc531531618 \h </w:instrText>
+            </w:r>
+            <w:r>
+              <w:rPr>
+                <w:noProof/>
+                <w:webHidden/>
+              </w:rPr>
+            </w:r>
+            <w:r>
+              <w:rPr>
+                <w:noProof/>
+                <w:webHidden/>
+              </w:rPr>
+              <w:fldChar w:fldCharType="separate"/>
+            </w:r>
+            <w:r>
+              <w:rPr>
+                <w:noProof/>
+                <w:webHidden/>
+              </w:rPr>
+              <w:t>10</w:t>
+            </w:r>
+            <w:r>
+              <w:rPr>
+                <w:noProof/>
+                <w:webHidden/>
+              </w:rPr>
+              <w:fldChar w:fldCharType="end"/>
+            </w:r>
+          </w:hyperlink>
+        </w:p>
+        <w:p>
+          <w:pPr>
+            <w:pStyle w:val="TOC1"/>
+            <w:tabs>
+              <w:tab w:val="right" w:leader="dot" w:pos="9350"/>
+            </w:tabs>
+            <w:rPr>
+              <w:rFonts w:asciiTheme="minorHAnsi" w:eastAsiaTheme="minorEastAsia" w:hAnsiTheme="minorHAnsi" w:cstheme="minorBidi"/>
+              <w:noProof/>
+              <w:color w:val="auto"/>
+              <w:sz w:val="22"/>
+              <w:szCs w:val="22"/>
+              <w:lang w:val="en-CA" w:eastAsia="en-CA"/>
+            </w:rPr>
+          </w:pPr>
+          <w:hyperlink w:anchor="_Toc531531619" w:history="1">
+            <w:r>
+              <w:rPr>
+                <w:rStyle w:val="Hyperlink"/>
+                <w:noProof/>
+              </w:rPr>
+              <w:t>Schéma global</w:t>
+            </w:r>
+            <w:r>
+              <w:rPr>
+                <w:noProof/>
+                <w:webHidden/>
+              </w:rPr>
+              <w:tab/>
+            </w:r>
+            <w:r>
+              <w:rPr>
+                <w:noProof/>
+                <w:webHidden/>
+              </w:rPr>
+              <w:fldChar w:fldCharType="begin"/>
+            </w:r>
+            <w:r>
+              <w:rPr>
+                <w:noProof/>
+                <w:webHidden/>
+              </w:rPr>
+              <w:instrText xml:space="preserve"> PAGEREF _Toc531531619 \h </w:instrText>
+            </w:r>
+            <w:r>
+              <w:rPr>
+                <w:noProof/>
+                <w:webHidden/>
+              </w:rPr>
+            </w:r>
+            <w:r>
+              <w:rPr>
+                <w:noProof/>
+                <w:webHidden/>
+              </w:rPr>
+              <w:fldChar w:fldCharType="separate"/>
+            </w:r>
+            <w:r>
+              <w:rPr>
+                <w:noProof/>
+                <w:webHidden/>
+              </w:rPr>
+              <w:t>11</w:t>
             </w:r>
             <w:r>
               <w:rPr>
@@ -1274,13 +1637,13 @@
               <w:lang w:val="en-CA" w:eastAsia="en-CA"/>
             </w:rPr>
           </w:pPr>
-          <w:hyperlink w:anchor="_Toc530597865" w:history="1">
+          <w:hyperlink w:anchor="_Toc531531620" w:history="1">
             <w:r>
               <w:rPr>
                 <w:rStyle w:val="Hyperlink"/>
                 <w:noProof/>
               </w:rPr>
-              <w:t>Table de vérité des étapes</w:t>
+              <w:t>Partie 1 sur 2</w:t>
             </w:r>
             <w:r>
               <w:rPr>
@@ -1301,7 +1664,7 @@
                 <w:noProof/>
                 <w:webHidden/>
               </w:rPr>
-              <w:instrText xml:space="preserve"> PAGEREF _Toc530597865 \h </w:instrText>
+              <w:instrText xml:space="preserve"> PAGEREF _Toc531531620 \h </w:instrText>
             </w:r>
             <w:r>
               <w:rPr>
@@ -1321,7 +1684,7 @@
                 <w:noProof/>
                 <w:webHidden/>
               </w:rPr>
-              <w:t>6</w:t>
+              <w:t>11</w:t>
             </w:r>
             <w:r>
               <w:rPr>
@@ -1347,13 +1710,13 @@
               <w:lang w:val="en-CA" w:eastAsia="en-CA"/>
             </w:rPr>
           </w:pPr>
-          <w:hyperlink w:anchor="_Toc530597866" w:history="1">
+          <w:hyperlink w:anchor="_Toc531531621" w:history="1">
             <w:r>
               <w:rPr>
                 <w:rStyle w:val="Hyperlink"/>
                 <w:noProof/>
               </w:rPr>
-              <w:t>Table de vérité des erreurs</w:t>
+              <w:t>Partie 2 sur 2</w:t>
             </w:r>
             <w:r>
               <w:rPr>
@@ -1374,7 +1737,7 @@
                 <w:noProof/>
                 <w:webHidden/>
               </w:rPr>
-              <w:instrText xml:space="preserve"> PAGEREF _Toc530597866 \h </w:instrText>
+              <w:instrText xml:space="preserve"> PAGEREF _Toc531531621 \h </w:instrText>
             </w:r>
             <w:r>
               <w:rPr>
@@ -1394,445 +1757,7 @@
                 <w:noProof/>
                 <w:webHidden/>
               </w:rPr>
-              <w:t>6</w:t>
-            </w:r>
-            <w:r>
-              <w:rPr>
-                <w:noProof/>
-                <w:webHidden/>
-              </w:rPr>
-              <w:fldChar w:fldCharType="end"/>
-            </w:r>
-          </w:hyperlink>
-        </w:p>
-        <w:p>
-          <w:pPr>
-            <w:pStyle w:val="TOC1"/>
-            <w:tabs>
-              <w:tab w:val="right" w:leader="dot" w:pos="9350"/>
-            </w:tabs>
-            <w:rPr>
-              <w:rFonts w:asciiTheme="minorHAnsi" w:eastAsiaTheme="minorEastAsia" w:hAnsiTheme="minorHAnsi" w:cstheme="minorBidi"/>
-              <w:noProof/>
-              <w:color w:val="auto"/>
-              <w:sz w:val="22"/>
-              <w:szCs w:val="22"/>
-              <w:lang w:val="en-CA" w:eastAsia="en-CA"/>
-            </w:rPr>
-          </w:pPr>
-          <w:hyperlink w:anchor="_Toc530597867" w:history="1">
-            <w:r>
-              <w:rPr>
-                <w:rStyle w:val="Hyperlink"/>
-                <w:noProof/>
-              </w:rPr>
-              <w:t>Compteur</w:t>
-            </w:r>
-            <w:r>
-              <w:rPr>
-                <w:noProof/>
-                <w:webHidden/>
-              </w:rPr>
-              <w:tab/>
-            </w:r>
-            <w:r>
-              <w:rPr>
-                <w:noProof/>
-                <w:webHidden/>
-              </w:rPr>
-              <w:fldChar w:fldCharType="begin"/>
-            </w:r>
-            <w:r>
-              <w:rPr>
-                <w:noProof/>
-                <w:webHidden/>
-              </w:rPr>
-              <w:instrText xml:space="preserve"> PAGEREF _Toc530597867 \h </w:instrText>
-            </w:r>
-            <w:r>
-              <w:rPr>
-                <w:noProof/>
-                <w:webHidden/>
-              </w:rPr>
-            </w:r>
-            <w:r>
-              <w:rPr>
-                <w:noProof/>
-                <w:webHidden/>
-              </w:rPr>
-              <w:fldChar w:fldCharType="separate"/>
-            </w:r>
-            <w:r>
-              <w:rPr>
-                <w:noProof/>
-                <w:webHidden/>
-              </w:rPr>
-              <w:t>6</w:t>
-            </w:r>
-            <w:r>
-              <w:rPr>
-                <w:noProof/>
-                <w:webHidden/>
-              </w:rPr>
-              <w:fldChar w:fldCharType="end"/>
-            </w:r>
-          </w:hyperlink>
-        </w:p>
-        <w:p>
-          <w:pPr>
-            <w:pStyle w:val="TOC1"/>
-            <w:tabs>
-              <w:tab w:val="right" w:leader="dot" w:pos="9350"/>
-            </w:tabs>
-            <w:rPr>
-              <w:rFonts w:asciiTheme="minorHAnsi" w:eastAsiaTheme="minorEastAsia" w:hAnsiTheme="minorHAnsi" w:cstheme="minorBidi"/>
-              <w:noProof/>
-              <w:color w:val="auto"/>
-              <w:sz w:val="22"/>
-              <w:szCs w:val="22"/>
-              <w:lang w:val="en-CA" w:eastAsia="en-CA"/>
-            </w:rPr>
-          </w:pPr>
-          <w:hyperlink w:anchor="_Toc530597868" w:history="1">
-            <w:r>
-              <w:rPr>
-                <w:rStyle w:val="Hyperlink"/>
-                <w:noProof/>
-              </w:rPr>
-              <w:t>Générateur d'impulsion sonore</w:t>
-            </w:r>
-            <w:r>
-              <w:rPr>
-                <w:noProof/>
-                <w:webHidden/>
-              </w:rPr>
-              <w:tab/>
-            </w:r>
-            <w:r>
-              <w:rPr>
-                <w:noProof/>
-                <w:webHidden/>
-              </w:rPr>
-              <w:fldChar w:fldCharType="begin"/>
-            </w:r>
-            <w:r>
-              <w:rPr>
-                <w:noProof/>
-                <w:webHidden/>
-              </w:rPr>
-              <w:instrText xml:space="preserve"> PAGEREF _Toc530597868 \h </w:instrText>
-            </w:r>
-            <w:r>
-              <w:rPr>
-                <w:noProof/>
-                <w:webHidden/>
-              </w:rPr>
-            </w:r>
-            <w:r>
-              <w:rPr>
-                <w:noProof/>
-                <w:webHidden/>
-              </w:rPr>
-              <w:fldChar w:fldCharType="separate"/>
-            </w:r>
-            <w:r>
-              <w:rPr>
-                <w:noProof/>
-                <w:webHidden/>
-              </w:rPr>
-              <w:t>6</w:t>
-            </w:r>
-            <w:r>
-              <w:rPr>
-                <w:noProof/>
-                <w:webHidden/>
-              </w:rPr>
-              <w:fldChar w:fldCharType="end"/>
-            </w:r>
-          </w:hyperlink>
-        </w:p>
-        <w:p>
-          <w:pPr>
-            <w:pStyle w:val="TOC1"/>
-            <w:tabs>
-              <w:tab w:val="right" w:leader="dot" w:pos="9350"/>
-            </w:tabs>
-            <w:rPr>
-              <w:rFonts w:asciiTheme="minorHAnsi" w:eastAsiaTheme="minorEastAsia" w:hAnsiTheme="minorHAnsi" w:cstheme="minorBidi"/>
-              <w:noProof/>
-              <w:color w:val="auto"/>
-              <w:sz w:val="22"/>
-              <w:szCs w:val="22"/>
-              <w:lang w:val="en-CA" w:eastAsia="en-CA"/>
-            </w:rPr>
-          </w:pPr>
-          <w:hyperlink w:anchor="_Toc530597869" w:history="1">
-            <w:r>
-              <w:rPr>
-                <w:rStyle w:val="Hyperlink"/>
-                <w:noProof/>
-              </w:rPr>
-              <w:t>Système marche/arrêt</w:t>
-            </w:r>
-            <w:r>
-              <w:rPr>
-                <w:noProof/>
-                <w:webHidden/>
-              </w:rPr>
-              <w:tab/>
-            </w:r>
-            <w:r>
-              <w:rPr>
-                <w:noProof/>
-                <w:webHidden/>
-              </w:rPr>
-              <w:fldChar w:fldCharType="begin"/>
-            </w:r>
-            <w:r>
-              <w:rPr>
-                <w:noProof/>
-                <w:webHidden/>
-              </w:rPr>
-              <w:instrText xml:space="preserve"> PAGEREF _Toc530597869 \h </w:instrText>
-            </w:r>
-            <w:r>
-              <w:rPr>
-                <w:noProof/>
-                <w:webHidden/>
-              </w:rPr>
-            </w:r>
-            <w:r>
-              <w:rPr>
-                <w:noProof/>
-                <w:webHidden/>
-              </w:rPr>
-              <w:fldChar w:fldCharType="separate"/>
-            </w:r>
-            <w:r>
-              <w:rPr>
-                <w:noProof/>
-                <w:webHidden/>
-              </w:rPr>
-              <w:t>6</w:t>
-            </w:r>
-            <w:r>
-              <w:rPr>
-                <w:noProof/>
-                <w:webHidden/>
-              </w:rPr>
-              <w:fldChar w:fldCharType="end"/>
-            </w:r>
-          </w:hyperlink>
-        </w:p>
-        <w:p>
-          <w:pPr>
-            <w:pStyle w:val="TOC1"/>
-            <w:tabs>
-              <w:tab w:val="right" w:leader="dot" w:pos="9350"/>
-            </w:tabs>
-            <w:rPr>
-              <w:rFonts w:asciiTheme="minorHAnsi" w:eastAsiaTheme="minorEastAsia" w:hAnsiTheme="minorHAnsi" w:cstheme="minorBidi"/>
-              <w:noProof/>
-              <w:color w:val="auto"/>
-              <w:sz w:val="22"/>
-              <w:szCs w:val="22"/>
-              <w:lang w:val="en-CA" w:eastAsia="en-CA"/>
-            </w:rPr>
-          </w:pPr>
-          <w:hyperlink w:anchor="_Toc530597870" w:history="1">
-            <w:r>
-              <w:rPr>
-                <w:rStyle w:val="Hyperlink"/>
-                <w:noProof/>
-              </w:rPr>
-              <w:t>Schéma global</w:t>
-            </w:r>
-            <w:r>
-              <w:rPr>
-                <w:noProof/>
-                <w:webHidden/>
-              </w:rPr>
-              <w:tab/>
-            </w:r>
-            <w:r>
-              <w:rPr>
-                <w:noProof/>
-                <w:webHidden/>
-              </w:rPr>
-              <w:fldChar w:fldCharType="begin"/>
-            </w:r>
-            <w:r>
-              <w:rPr>
-                <w:noProof/>
-                <w:webHidden/>
-              </w:rPr>
-              <w:instrText xml:space="preserve"> PAGEREF _Toc530597870 \h </w:instrText>
-            </w:r>
-            <w:r>
-              <w:rPr>
-                <w:noProof/>
-                <w:webHidden/>
-              </w:rPr>
-            </w:r>
-            <w:r>
-              <w:rPr>
-                <w:noProof/>
-                <w:webHidden/>
-              </w:rPr>
-              <w:fldChar w:fldCharType="separate"/>
-            </w:r>
-            <w:r>
-              <w:rPr>
-                <w:noProof/>
-                <w:webHidden/>
-              </w:rPr>
-              <w:t>7</w:t>
-            </w:r>
-            <w:r>
-              <w:rPr>
-                <w:noProof/>
-                <w:webHidden/>
-              </w:rPr>
-              <w:fldChar w:fldCharType="end"/>
-            </w:r>
-          </w:hyperlink>
-        </w:p>
-        <w:p>
-          <w:pPr>
-            <w:pStyle w:val="TOC2"/>
-            <w:tabs>
-              <w:tab w:val="right" w:leader="dot" w:pos="9350"/>
-            </w:tabs>
-            <w:rPr>
-              <w:rFonts w:asciiTheme="minorHAnsi" w:eastAsiaTheme="minorEastAsia" w:hAnsiTheme="minorHAnsi" w:cstheme="minorBidi"/>
-              <w:noProof/>
-              <w:color w:val="auto"/>
-              <w:sz w:val="22"/>
-              <w:szCs w:val="22"/>
-              <w:lang w:val="en-CA" w:eastAsia="en-CA"/>
-            </w:rPr>
-          </w:pPr>
-          <w:hyperlink w:anchor="_Toc530597871" w:history="1">
-            <w:r>
-              <w:rPr>
-                <w:rStyle w:val="Hyperlink"/>
-                <w:noProof/>
-              </w:rPr>
-              <w:t>Partie 1 sur 2</w:t>
-            </w:r>
-            <w:r>
-              <w:rPr>
-                <w:noProof/>
-                <w:webHidden/>
-              </w:rPr>
-              <w:tab/>
-            </w:r>
-            <w:r>
-              <w:rPr>
-                <w:noProof/>
-                <w:webHidden/>
-              </w:rPr>
-              <w:fldChar w:fldCharType="begin"/>
-            </w:r>
-            <w:r>
-              <w:rPr>
-                <w:noProof/>
-                <w:webHidden/>
-              </w:rPr>
-              <w:instrText xml:space="preserve"> PAGEREF _Toc530597871 \h </w:instrText>
-            </w:r>
-            <w:r>
-              <w:rPr>
-                <w:noProof/>
-                <w:webHidden/>
-              </w:rPr>
-            </w:r>
-            <w:r>
-              <w:rPr>
-                <w:noProof/>
-                <w:webHidden/>
-              </w:rPr>
-              <w:fldChar w:fldCharType="separate"/>
-            </w:r>
-            <w:r>
-              <w:rPr>
-                <w:noProof/>
-                <w:webHidden/>
-              </w:rPr>
-              <w:t>7</w:t>
-            </w:r>
-            <w:r>
-              <w:rPr>
-                <w:noProof/>
-                <w:webHidden/>
-              </w:rPr>
-              <w:fldChar w:fldCharType="end"/>
-            </w:r>
-          </w:hyperlink>
-        </w:p>
-        <w:p>
-          <w:pPr>
-            <w:pStyle w:val="TOC2"/>
-            <w:tabs>
-              <w:tab w:val="right" w:leader="dot" w:pos="9350"/>
-            </w:tabs>
-            <w:rPr>
-              <w:rFonts w:asciiTheme="minorHAnsi" w:eastAsiaTheme="minorEastAsia" w:hAnsiTheme="minorHAnsi" w:cstheme="minorBidi"/>
-              <w:noProof/>
-              <w:color w:val="auto"/>
-              <w:sz w:val="22"/>
-              <w:szCs w:val="22"/>
-              <w:lang w:val="en-CA" w:eastAsia="en-CA"/>
-            </w:rPr>
-          </w:pPr>
-          <w:hyperlink w:anchor="_Toc530597872" w:history="1">
-            <w:r>
-              <w:rPr>
-                <w:rStyle w:val="Hyperlink"/>
-                <w:noProof/>
-              </w:rPr>
-              <w:t>Partie 2 sur 2</w:t>
-            </w:r>
-            <w:r>
-              <w:rPr>
-                <w:noProof/>
-                <w:webHidden/>
-              </w:rPr>
-              <w:tab/>
-            </w:r>
-            <w:r>
-              <w:rPr>
-                <w:noProof/>
-                <w:webHidden/>
-              </w:rPr>
-              <w:fldChar w:fldCharType="begin"/>
-            </w:r>
-            <w:r>
-              <w:rPr>
-                <w:noProof/>
-                <w:webHidden/>
-              </w:rPr>
-              <w:instrText xml:space="preserve"> PAGEREF _Toc530597872 \h </w:instrText>
-            </w:r>
-            <w:r>
-              <w:rPr>
-                <w:noProof/>
-                <w:webHidden/>
-              </w:rPr>
-            </w:r>
-            <w:r>
-              <w:rPr>
-                <w:noProof/>
-                <w:webHidden/>
-              </w:rPr>
-              <w:fldChar w:fldCharType="separate"/>
-            </w:r>
-            <w:r>
-              <w:rPr>
-                <w:noProof/>
-                <w:webHidden/>
-              </w:rPr>
-              <w:t>8</w:t>
+              <w:t>12</w:t>
             </w:r>
             <w:r>
               <w:rPr>
@@ -2092,7 +2017,7 @@
           <w:lang w:val="fr-CA"/>
         </w:rPr>
       </w:pPr>
-      <w:bookmarkStart w:id="3" w:name="_Toc530597855"/>
+      <w:bookmarkStart w:id="3" w:name="_Toc531531605"/>
       <w:r>
         <w:rPr>
           <w:rStyle w:val="Heading1Char"/>
@@ -2122,7 +2047,7 @@
         </w:rPr>
       </w:pPr>
       <w:bookmarkStart w:id="4" w:name="_Toc530597342"/>
-      <w:bookmarkStart w:id="5" w:name="_Toc530597856"/>
+      <w:bookmarkStart w:id="5" w:name="_Toc531531606"/>
       <w:r>
         <w:rPr>
           <w:color w:val="auto"/>
@@ -2298,7 +2223,7 @@
         </w:rPr>
       </w:pPr>
       <w:bookmarkStart w:id="6" w:name="_Toc530597343"/>
-      <w:bookmarkStart w:id="7" w:name="_Toc530597857"/>
+      <w:bookmarkStart w:id="7" w:name="_Toc531531607"/>
       <w:r>
         <w:rPr>
           <w:color w:val="auto"/>
@@ -2358,7 +2283,7 @@
         </w:rPr>
       </w:pPr>
       <w:bookmarkStart w:id="8" w:name="_Toc530597344"/>
-      <w:bookmarkStart w:id="9" w:name="_Toc530597858"/>
+      <w:bookmarkStart w:id="9" w:name="_Toc531531608"/>
       <w:r>
         <w:rPr>
           <w:color w:val="auto"/>
@@ -2467,7 +2392,7 @@
         </w:rPr>
       </w:pPr>
       <w:bookmarkStart w:id="10" w:name="_Toc530597345"/>
-      <w:bookmarkStart w:id="11" w:name="_Toc530597859"/>
+      <w:bookmarkStart w:id="11" w:name="_Toc531531609"/>
       <w:r>
         <w:rPr>
           <w:lang w:val="fr-CA"/>
@@ -2489,42 +2414,24 @@
     </w:p>
     <w:p>
       <w:pPr>
-        <w:pStyle w:val="Heading2"/>
-        <w:rPr>
-          <w:color w:val="auto"/>
-          <w:sz w:val="24"/>
-        </w:rPr>
-      </w:pPr>
-      <w:bookmarkStart w:id="12" w:name="_Toc530597346"/>
-      <w:bookmarkStart w:id="13" w:name="_Toc530597860"/>
+        <w:ind w:right="4"/>
+        <w:rPr>
+          <w:b/>
+          <w:sz w:val="28"/>
+        </w:rPr>
+      </w:pPr>
       <w:r>
         <w:rPr>
-          <w:color w:val="auto"/>
-          <w:sz w:val="24"/>
-        </w:rPr>
-        <w:t>Bloc de sécurité Opta/Optb</w:t>
-      </w:r>
-      <w:bookmarkEnd w:id="12"/>
-      <w:bookmarkEnd w:id="13"/>
-    </w:p>
-    <w:p>
-      <w:pPr>
-        <w:ind w:right="4"/>
-        <w:rPr>
-          <w:sz w:val="24"/>
-        </w:rPr>
-      </w:pPr>
-      <w:r>
-        <w:rPr>
+          <w:b/>
           <w:noProof/>
-          <w:sz w:val="24"/>
+          <w:sz w:val="28"/>
           <w:lang w:val="en-CA" w:eastAsia="en-CA"/>
         </w:rPr>
         <w:drawing>
           <wp:inline distT="0" distB="0" distL="0" distR="0">
-            <wp:extent cx="4469130" cy="2716530"/>
-            <wp:effectExtent l="19050" t="0" r="7620" b="0"/>
-            <wp:docPr id="3" name="Picture 3"/>
+            <wp:extent cx="6364224" cy="2121408"/>
+            <wp:effectExtent l="19050" t="0" r="0" b="0"/>
+            <wp:docPr id="4" name="Picture 1"/>
             <wp:cNvGraphicFramePr>
               <a:graphicFrameLocks xmlns:a="http://schemas.openxmlformats.org/drawingml/2006/main" noChangeAspect="1"/>
             </wp:cNvGraphicFramePr>
@@ -2532,7 +2439,7 @@
               <a:graphicData uri="http://schemas.openxmlformats.org/drawingml/2006/picture">
                 <pic:pic xmlns:pic="http://schemas.openxmlformats.org/drawingml/2006/picture">
                   <pic:nvPicPr>
-                    <pic:cNvPr id="0" name="Picture 3"/>
+                    <pic:cNvPr id="0" name="Picture 1"/>
                     <pic:cNvPicPr>
                       <a:picLocks noChangeAspect="1" noChangeArrowheads="1"/>
                     </pic:cNvPicPr>
@@ -2547,7 +2454,7 @@
                   <pic:spPr bwMode="auto">
                     <a:xfrm>
                       <a:off x="0" y="0"/>
-                      <a:ext cx="4469130" cy="2716530"/>
+                      <a:ext cx="6365040" cy="2121680"/>
                     </a:xfrm>
                     <a:prstGeom prst="rect">
                       <a:avLst/>
@@ -2571,280 +2478,1642 @@
       <w:pPr>
         <w:ind w:right="4"/>
         <w:rPr>
+          <w:b/>
+          <w:sz w:val="28"/>
+        </w:rPr>
+      </w:pPr>
+    </w:p>
+    <w:p>
+      <w:pPr>
+        <w:ind w:right="4"/>
+        <w:rPr>
+          <w:b/>
+          <w:sz w:val="28"/>
+        </w:rPr>
+      </w:pPr>
+    </w:p>
+    <w:p>
+      <w:pPr>
+        <w:ind w:right="4"/>
+        <w:rPr>
+          <w:b/>
+          <w:sz w:val="28"/>
+        </w:rPr>
+      </w:pPr>
+    </w:p>
+    <w:p>
+      <w:pPr>
+        <w:ind w:right="4"/>
+        <w:rPr>
+          <w:b/>
+          <w:sz w:val="28"/>
+        </w:rPr>
+      </w:pPr>
+    </w:p>
+    <w:p>
+      <w:pPr>
+        <w:ind w:right="4"/>
+        <w:rPr>
+          <w:b/>
+          <w:sz w:val="28"/>
+        </w:rPr>
+      </w:pPr>
+    </w:p>
+    <w:p>
+      <w:pPr>
+        <w:ind w:right="4"/>
+        <w:rPr>
+          <w:b/>
+          <w:sz w:val="28"/>
+        </w:rPr>
+      </w:pPr>
+    </w:p>
+    <w:p>
+      <w:pPr>
+        <w:ind w:right="4"/>
+        <w:rPr>
+          <w:b/>
+          <w:sz w:val="28"/>
+        </w:rPr>
+      </w:pPr>
+    </w:p>
+    <w:p>
+      <w:pPr>
+        <w:ind w:right="4"/>
+        <w:rPr>
+          <w:b/>
+          <w:sz w:val="28"/>
+        </w:rPr>
+      </w:pPr>
+    </w:p>
+    <w:p>
+      <w:pPr>
+        <w:ind w:right="4"/>
+        <w:rPr>
+          <w:b/>
+          <w:sz w:val="28"/>
+        </w:rPr>
+      </w:pPr>
+    </w:p>
+    <w:p>
+      <w:pPr>
+        <w:ind w:right="4"/>
+        <w:rPr>
+          <w:b/>
+          <w:sz w:val="28"/>
+        </w:rPr>
+      </w:pPr>
+    </w:p>
+    <w:p>
+      <w:pPr>
+        <w:ind w:right="4"/>
+        <w:rPr>
+          <w:b/>
+          <w:sz w:val="28"/>
+        </w:rPr>
+      </w:pPr>
+    </w:p>
+    <w:p>
+      <w:pPr>
+        <w:ind w:right="4"/>
+        <w:rPr>
+          <w:b/>
+          <w:sz w:val="28"/>
+        </w:rPr>
+      </w:pPr>
+    </w:p>
+    <w:p>
+      <w:pPr>
+        <w:ind w:right="4"/>
+        <w:rPr>
+          <w:b/>
+          <w:sz w:val="28"/>
+        </w:rPr>
+      </w:pPr>
+    </w:p>
+    <w:p>
+      <w:pPr>
+        <w:ind w:right="4"/>
+        <w:rPr>
+          <w:b/>
+          <w:sz w:val="28"/>
+        </w:rPr>
+      </w:pPr>
+    </w:p>
+    <w:p>
+      <w:pPr>
+        <w:ind w:right="4"/>
+        <w:rPr>
+          <w:b/>
+          <w:sz w:val="28"/>
+        </w:rPr>
+      </w:pPr>
+    </w:p>
+    <w:p>
+      <w:pPr>
+        <w:ind w:right="4"/>
+        <w:rPr>
+          <w:b/>
+          <w:sz w:val="28"/>
+        </w:rPr>
+      </w:pPr>
+    </w:p>
+    <w:p>
+      <w:pPr>
+        <w:ind w:right="4"/>
+        <w:rPr>
+          <w:b/>
+          <w:sz w:val="28"/>
+        </w:rPr>
+      </w:pPr>
+    </w:p>
+    <w:p>
+      <w:pPr>
+        <w:ind w:right="4"/>
+        <w:rPr>
+          <w:b/>
+          <w:sz w:val="28"/>
+        </w:rPr>
+      </w:pPr>
+    </w:p>
+    <w:p>
+      <w:pPr>
+        <w:ind w:right="4"/>
+        <w:rPr>
+          <w:b/>
+          <w:sz w:val="28"/>
+        </w:rPr>
+      </w:pPr>
+    </w:p>
+    <w:p>
+      <w:pPr>
+        <w:ind w:right="4"/>
+        <w:rPr>
+          <w:b/>
+          <w:sz w:val="28"/>
+        </w:rPr>
+      </w:pPr>
+    </w:p>
+    <w:p>
+      <w:pPr>
+        <w:ind w:right="4"/>
+        <w:rPr>
+          <w:b/>
+          <w:sz w:val="28"/>
+        </w:rPr>
+      </w:pPr>
+    </w:p>
+    <w:p>
+      <w:pPr>
+        <w:ind w:right="4"/>
+        <w:rPr>
+          <w:b/>
+          <w:sz w:val="28"/>
+        </w:rPr>
+      </w:pPr>
+    </w:p>
+    <w:p>
+      <w:pPr>
+        <w:ind w:right="4"/>
+        <w:rPr>
+          <w:b/>
+          <w:sz w:val="28"/>
+        </w:rPr>
+      </w:pPr>
+    </w:p>
+    <w:p>
+      <w:pPr>
+        <w:ind w:right="4"/>
+        <w:rPr>
+          <w:b/>
+          <w:sz w:val="28"/>
+        </w:rPr>
+      </w:pPr>
+    </w:p>
+    <w:p>
+      <w:pPr>
+        <w:ind w:right="4"/>
+        <w:rPr>
+          <w:b/>
+          <w:sz w:val="28"/>
+        </w:rPr>
+      </w:pPr>
+    </w:p>
+    <w:p>
+      <w:pPr>
+        <w:ind w:right="4"/>
+        <w:rPr>
+          <w:b/>
+          <w:sz w:val="28"/>
+        </w:rPr>
+      </w:pPr>
+    </w:p>
+    <w:p>
+      <w:pPr>
+        <w:ind w:right="4"/>
+        <w:rPr>
+          <w:b/>
+          <w:sz w:val="28"/>
+        </w:rPr>
+      </w:pPr>
+    </w:p>
+    <w:p>
+      <w:pPr>
+        <w:ind w:right="4"/>
+        <w:rPr>
+          <w:b/>
+          <w:sz w:val="28"/>
+        </w:rPr>
+      </w:pPr>
+    </w:p>
+    <w:p>
+      <w:pPr>
+        <w:ind w:right="4"/>
+        <w:rPr>
+          <w:b/>
+          <w:sz w:val="28"/>
+        </w:rPr>
+      </w:pPr>
+    </w:p>
+    <w:p>
+      <w:pPr>
+        <w:pStyle w:val="Heading1"/>
+        <w:rPr>
+          <w:lang w:val="fr-CA"/>
+        </w:rPr>
+      </w:pPr>
+      <w:bookmarkStart w:id="12" w:name="_Toc530597347"/>
+      <w:bookmarkStart w:id="13" w:name="_Toc531531610"/>
+      <w:r>
+        <w:rPr>
+          <w:lang w:val="fr-CA"/>
+        </w:rPr>
+        <w:lastRenderedPageBreak/>
+        <w:t>Tables de vérité et tableaux de Karnaugh</w:t>
+      </w:r>
+      <w:bookmarkEnd w:id="12"/>
+      <w:bookmarkEnd w:id="13"/>
+    </w:p>
+    <w:p>
+      <w:pPr>
+        <w:ind w:right="4"/>
+        <w:rPr>
+          <w:b/>
+          <w:sz w:val="28"/>
+        </w:rPr>
+      </w:pPr>
+    </w:p>
+    <w:p>
+      <w:pPr>
+        <w:pStyle w:val="Heading2"/>
+        <w:rPr>
+          <w:color w:val="auto"/>
           <w:sz w:val="24"/>
-          <w:lang w:val="en-CA"/>
-        </w:rPr>
-      </w:pPr>
+        </w:rPr>
+      </w:pPr>
+      <w:bookmarkStart w:id="14" w:name="_Toc530597348"/>
+      <w:bookmarkStart w:id="15" w:name="_Toc531531611"/>
       <w:r>
         <w:rPr>
+          <w:color w:val="auto"/>
           <w:sz w:val="24"/>
         </w:rPr>
-        <w:t xml:space="preserve">Description : En pratique, les entrées respectives du bloc de sécurité seront l’entrée Opta (Bit no 0) et Optb (Bit no 1). Ces deux entrées iront directement dans la porte Non-Ou (NOR). Cette version </w:t>
-      </w:r>
-      <w:r>
-        <w:rPr>
-          <w:sz w:val="24"/>
-        </w:rPr>
-        <w:t xml:space="preserve">logicielle permettait de tester, </w:t>
-      </w:r>
-      <w:r>
-        <w:rPr>
-          <w:sz w:val="24"/>
-          <w:lang w:val="en-CA"/>
-        </w:rPr>
-        <w:t>à tout moment</w:t>
-      </w:r>
-      <w:r>
-        <w:rPr>
-          <w:sz w:val="24"/>
-          <w:lang w:val="en-CA"/>
-        </w:rPr>
-        <w:t>,</w:t>
-      </w:r>
-      <w:r>
-        <w:rPr>
-          <w:sz w:val="24"/>
-          <w:lang w:val="en-CA"/>
-        </w:rPr>
-        <w:t xml:space="preserve"> le bloc de sécurité. </w:t>
-      </w:r>
-    </w:p>
-    <w:p>
-      <w:pPr>
-        <w:ind w:right="4"/>
-        <w:rPr>
-          <w:b/>
-          <w:sz w:val="28"/>
-        </w:rPr>
-      </w:pPr>
-    </w:p>
-    <w:p>
-      <w:pPr>
-        <w:ind w:right="4"/>
-        <w:rPr>
-          <w:b/>
-          <w:sz w:val="28"/>
-        </w:rPr>
-      </w:pPr>
-    </w:p>
-    <w:p>
-      <w:pPr>
-        <w:ind w:right="4"/>
-        <w:rPr>
-          <w:b/>
-          <w:sz w:val="28"/>
-        </w:rPr>
-      </w:pPr>
-    </w:p>
-    <w:p>
-      <w:pPr>
-        <w:ind w:right="4"/>
-        <w:rPr>
-          <w:b/>
-          <w:sz w:val="28"/>
-        </w:rPr>
-      </w:pPr>
-    </w:p>
-    <w:p>
-      <w:pPr>
-        <w:ind w:right="4"/>
-        <w:rPr>
-          <w:b/>
-          <w:sz w:val="28"/>
-        </w:rPr>
-      </w:pPr>
-    </w:p>
-    <w:p>
-      <w:pPr>
-        <w:ind w:right="4"/>
-        <w:rPr>
-          <w:b/>
-          <w:sz w:val="28"/>
-        </w:rPr>
-      </w:pPr>
-    </w:p>
-    <w:p>
-      <w:pPr>
-        <w:ind w:right="4"/>
-        <w:rPr>
-          <w:b/>
-          <w:sz w:val="28"/>
-        </w:rPr>
-      </w:pPr>
-    </w:p>
-    <w:p>
-      <w:pPr>
-        <w:ind w:right="4"/>
-        <w:rPr>
-          <w:b/>
-          <w:sz w:val="28"/>
-        </w:rPr>
-      </w:pPr>
-    </w:p>
-    <w:p>
-      <w:pPr>
-        <w:ind w:right="4"/>
-        <w:rPr>
-          <w:b/>
-          <w:sz w:val="28"/>
-        </w:rPr>
-      </w:pPr>
-    </w:p>
-    <w:p>
-      <w:pPr>
-        <w:ind w:right="4"/>
-        <w:rPr>
-          <w:b/>
-          <w:sz w:val="28"/>
-        </w:rPr>
-      </w:pPr>
-    </w:p>
-    <w:p>
-      <w:pPr>
-        <w:ind w:right="4"/>
-        <w:rPr>
-          <w:b/>
-          <w:sz w:val="28"/>
-        </w:rPr>
-      </w:pPr>
-    </w:p>
-    <w:p>
-      <w:pPr>
-        <w:ind w:right="4"/>
-        <w:rPr>
-          <w:b/>
-          <w:sz w:val="28"/>
-        </w:rPr>
-      </w:pPr>
-    </w:p>
-    <w:p>
-      <w:pPr>
-        <w:ind w:right="4"/>
-        <w:rPr>
-          <w:b/>
-          <w:sz w:val="28"/>
-        </w:rPr>
-      </w:pPr>
-    </w:p>
-    <w:p>
-      <w:pPr>
-        <w:ind w:right="4"/>
-        <w:rPr>
-          <w:b/>
-          <w:sz w:val="28"/>
-        </w:rPr>
-      </w:pPr>
-    </w:p>
-    <w:p>
-      <w:pPr>
-        <w:ind w:right="4"/>
-        <w:rPr>
-          <w:b/>
-          <w:sz w:val="28"/>
-        </w:rPr>
-      </w:pPr>
-    </w:p>
-    <w:p>
-      <w:pPr>
-        <w:ind w:right="4"/>
-        <w:rPr>
-          <w:b/>
-          <w:sz w:val="28"/>
-        </w:rPr>
-      </w:pPr>
-    </w:p>
-    <w:p>
-      <w:pPr>
-        <w:ind w:right="4"/>
-        <w:rPr>
-          <w:b/>
-          <w:sz w:val="28"/>
-        </w:rPr>
-      </w:pPr>
-    </w:p>
-    <w:p>
-      <w:pPr>
-        <w:ind w:right="4"/>
-        <w:rPr>
-          <w:b/>
-          <w:sz w:val="28"/>
-        </w:rPr>
-      </w:pPr>
-    </w:p>
-    <w:p>
-      <w:pPr>
-        <w:ind w:right="4"/>
-        <w:rPr>
-          <w:b/>
-          <w:sz w:val="28"/>
-        </w:rPr>
-      </w:pPr>
-    </w:p>
-    <w:p>
-      <w:pPr>
-        <w:ind w:right="4"/>
-        <w:rPr>
-          <w:b/>
-          <w:sz w:val="28"/>
-        </w:rPr>
-      </w:pPr>
-    </w:p>
-    <w:p>
-      <w:pPr>
-        <w:ind w:right="4"/>
-        <w:rPr>
-          <w:b/>
-          <w:sz w:val="28"/>
-        </w:rPr>
-      </w:pPr>
-    </w:p>
-    <w:p>
-      <w:pPr>
-        <w:pStyle w:val="Heading1"/>
-        <w:rPr>
-          <w:lang w:val="fr-CA"/>
-        </w:rPr>
-      </w:pPr>
-      <w:bookmarkStart w:id="14" w:name="_Toc530597347"/>
-      <w:bookmarkStart w:id="15" w:name="_Toc530597861"/>
-      <w:r>
-        <w:rPr>
-          <w:lang w:val="fr-CA"/>
-        </w:rPr>
-        <w:t>Tables de vérité et tableaux de Karnaugh</w:t>
+        <w:t>Bloc moteur et du Bloc barrière</w:t>
       </w:r>
       <w:bookmarkEnd w:id="14"/>
       <w:bookmarkEnd w:id="15"/>
     </w:p>
-    <w:p>
-      <w:pPr>
-        <w:ind w:right="4"/>
-        <w:rPr>
-          <w:b/>
-          <w:sz w:val="28"/>
-        </w:rPr>
-      </w:pPr>
-    </w:p>
-    <w:p>
-      <w:pPr>
-        <w:pStyle w:val="Heading2"/>
-        <w:rPr>
-          <w:color w:val="auto"/>
-          <w:sz w:val="24"/>
-        </w:rPr>
-      </w:pPr>
-      <w:bookmarkStart w:id="16" w:name="_Toc530597348"/>
-      <w:bookmarkStart w:id="17" w:name="_Toc530597862"/>
-      <w:r>
-        <w:rPr>
-          <w:color w:val="auto"/>
-          <w:sz w:val="24"/>
-        </w:rPr>
-        <w:lastRenderedPageBreak/>
-        <w:t>Bloc moteur et du Bloc barrière</w:t>
-      </w:r>
-      <w:bookmarkEnd w:id="16"/>
-      <w:bookmarkEnd w:id="17"/>
+    <w:tbl>
+      <w:tblPr>
+        <w:tblW w:w="5304" w:type="dxa"/>
+        <w:tblInd w:w="93" w:type="dxa"/>
+        <w:tblLook w:val="04A0"/>
+      </w:tblPr>
+      <w:tblGrid>
+        <w:gridCol w:w="1339"/>
+        <w:gridCol w:w="1551"/>
+        <w:gridCol w:w="1461"/>
+        <w:gridCol w:w="953"/>
+      </w:tblGrid>
+      <w:tr>
+        <w:trPr>
+          <w:trHeight w:val="555"/>
+        </w:trPr>
+        <w:tc>
+          <w:tcPr>
+            <w:tcW w:w="1339" w:type="dxa"/>
+            <w:tcBorders>
+              <w:top w:val="single" w:sz="12" w:space="0" w:color="auto"/>
+              <w:left w:val="single" w:sz="12" w:space="0" w:color="000000"/>
+              <w:bottom w:val="single" w:sz="12" w:space="0" w:color="000000"/>
+              <w:right w:val="single" w:sz="8" w:space="0" w:color="000000"/>
+            </w:tcBorders>
+            <w:shd w:val="clear" w:color="auto" w:fill="auto"/>
+            <w:vAlign w:val="bottom"/>
+            <w:hideMark/>
+          </w:tcPr>
+          <w:p>
+            <w:pPr>
+              <w:jc w:val="center"/>
+              <w:rPr>
+                <w:rFonts w:ascii="Arial" w:hAnsi="Arial"/>
+                <w:sz w:val="20"/>
+                <w:szCs w:val="20"/>
+                <w:lang w:val="en-CA" w:eastAsia="en-CA"/>
+              </w:rPr>
+            </w:pPr>
+            <w:r>
+              <w:rPr>
+                <w:rFonts w:ascii="Arial" w:hAnsi="Arial"/>
+                <w:sz w:val="20"/>
+                <w:szCs w:val="20"/>
+                <w:lang w:val="en-CA" w:eastAsia="en-CA"/>
+              </w:rPr>
+              <w:t>M.A (M)</w:t>
+            </w:r>
+          </w:p>
+        </w:tc>
+        <w:tc>
+          <w:tcPr>
+            <w:tcW w:w="1551" w:type="dxa"/>
+            <w:tcBorders>
+              <w:top w:val="single" w:sz="12" w:space="0" w:color="auto"/>
+              <w:left w:val="single" w:sz="8" w:space="0" w:color="CCCCCC"/>
+              <w:bottom w:val="single" w:sz="12" w:space="0" w:color="000000"/>
+              <w:right w:val="single" w:sz="8" w:space="0" w:color="000000"/>
+            </w:tcBorders>
+            <w:shd w:val="clear" w:color="auto" w:fill="auto"/>
+            <w:vAlign w:val="bottom"/>
+            <w:hideMark/>
+          </w:tcPr>
+          <w:p>
+            <w:pPr>
+              <w:jc w:val="center"/>
+              <w:rPr>
+                <w:rFonts w:ascii="Arial" w:hAnsi="Arial"/>
+                <w:sz w:val="20"/>
+                <w:szCs w:val="20"/>
+                <w:lang w:val="en-CA" w:eastAsia="en-CA"/>
+              </w:rPr>
+            </w:pPr>
+            <w:r>
+              <w:rPr>
+                <w:rFonts w:ascii="Arial" w:hAnsi="Arial"/>
+                <w:sz w:val="20"/>
+                <w:szCs w:val="20"/>
+                <w:lang w:val="en-CA" w:eastAsia="en-CA"/>
+              </w:rPr>
+              <w:t>Séquence (S)</w:t>
+            </w:r>
+          </w:p>
+        </w:tc>
+        <w:tc>
+          <w:tcPr>
+            <w:tcW w:w="1461" w:type="dxa"/>
+            <w:tcBorders>
+              <w:top w:val="single" w:sz="12" w:space="0" w:color="auto"/>
+              <w:left w:val="single" w:sz="8" w:space="0" w:color="CCCCCC"/>
+              <w:bottom w:val="single" w:sz="12" w:space="0" w:color="000000"/>
+              <w:right w:val="single" w:sz="12" w:space="0" w:color="000000"/>
+            </w:tcBorders>
+            <w:shd w:val="clear" w:color="auto" w:fill="auto"/>
+            <w:vAlign w:val="bottom"/>
+            <w:hideMark/>
+          </w:tcPr>
+          <w:p>
+            <w:pPr>
+              <w:jc w:val="center"/>
+              <w:rPr>
+                <w:rFonts w:ascii="Arial" w:hAnsi="Arial"/>
+                <w:sz w:val="20"/>
+                <w:szCs w:val="20"/>
+                <w:lang w:val="en-CA" w:eastAsia="en-CA"/>
+              </w:rPr>
+            </w:pPr>
+            <w:r>
+              <w:rPr>
+                <w:rFonts w:ascii="Arial" w:hAnsi="Arial"/>
+                <w:sz w:val="20"/>
+                <w:szCs w:val="20"/>
+                <w:lang w:val="en-CA" w:eastAsia="en-CA"/>
+              </w:rPr>
+              <w:t xml:space="preserve">OPT </w:t>
+            </w:r>
+            <w:r>
+              <w:rPr>
+                <w:rFonts w:ascii="Arial" w:hAnsi="Arial"/>
+                <w:sz w:val="20"/>
+                <w:szCs w:val="20"/>
+                <w:lang w:val="en-CA" w:eastAsia="en-CA"/>
+              </w:rPr>
+              <w:t>A</w:t>
+            </w:r>
+            <w:r>
+              <w:rPr>
+                <w:rFonts w:ascii="Arial" w:hAnsi="Arial"/>
+                <w:sz w:val="20"/>
+                <w:szCs w:val="20"/>
+                <w:lang w:val="en-CA" w:eastAsia="en-CA"/>
+              </w:rPr>
+              <w:t>B</w:t>
+            </w:r>
+            <w:r>
+              <w:rPr>
+                <w:rFonts w:ascii="Arial" w:hAnsi="Arial"/>
+                <w:sz w:val="20"/>
+                <w:szCs w:val="20"/>
+                <w:lang w:val="en-CA" w:eastAsia="en-CA"/>
+              </w:rPr>
+              <w:t xml:space="preserve"> (O) </w:t>
+            </w:r>
+          </w:p>
+        </w:tc>
+        <w:tc>
+          <w:tcPr>
+            <w:tcW w:w="953" w:type="dxa"/>
+            <w:tcBorders>
+              <w:top w:val="single" w:sz="12" w:space="0" w:color="auto"/>
+              <w:left w:val="single" w:sz="8" w:space="0" w:color="CCCCCC"/>
+              <w:bottom w:val="single" w:sz="12" w:space="0" w:color="000000"/>
+              <w:right w:val="single" w:sz="12" w:space="0" w:color="auto"/>
+            </w:tcBorders>
+            <w:shd w:val="clear" w:color="auto" w:fill="auto"/>
+            <w:vAlign w:val="bottom"/>
+            <w:hideMark/>
+          </w:tcPr>
+          <w:p>
+            <w:pPr>
+              <w:jc w:val="center"/>
+              <w:rPr>
+                <w:rFonts w:ascii="Arial" w:hAnsi="Arial"/>
+                <w:sz w:val="20"/>
+                <w:szCs w:val="20"/>
+                <w:lang w:val="en-CA" w:eastAsia="en-CA"/>
+              </w:rPr>
+            </w:pPr>
+            <w:r>
+              <w:rPr>
+                <w:rFonts w:ascii="Arial" w:hAnsi="Arial"/>
+                <w:sz w:val="20"/>
+                <w:szCs w:val="20"/>
+                <w:lang w:val="en-CA" w:eastAsia="en-CA"/>
+              </w:rPr>
+              <w:t>Moteur</w:t>
+            </w:r>
+            <w:r>
+              <w:rPr>
+                <w:rFonts w:ascii="Arial" w:hAnsi="Arial"/>
+                <w:sz w:val="20"/>
+                <w:szCs w:val="20"/>
+                <w:lang w:val="en-CA" w:eastAsia="en-CA"/>
+              </w:rPr>
+              <w:t>s</w:t>
+            </w:r>
+          </w:p>
+        </w:tc>
+      </w:tr>
+      <w:tr>
+        <w:trPr>
+          <w:trHeight w:val="555"/>
+        </w:trPr>
+        <w:tc>
+          <w:tcPr>
+            <w:tcW w:w="1339" w:type="dxa"/>
+            <w:tcBorders>
+              <w:top w:val="single" w:sz="8" w:space="0" w:color="CCCCCC"/>
+              <w:left w:val="single" w:sz="12" w:space="0" w:color="000000"/>
+              <w:bottom w:val="single" w:sz="8" w:space="0" w:color="000000"/>
+              <w:right w:val="single" w:sz="8" w:space="0" w:color="000000"/>
+            </w:tcBorders>
+            <w:shd w:val="clear" w:color="auto" w:fill="auto"/>
+            <w:vAlign w:val="bottom"/>
+            <w:hideMark/>
+          </w:tcPr>
+          <w:p>
+            <w:pPr>
+              <w:jc w:val="center"/>
+              <w:rPr>
+                <w:rFonts w:ascii="Arial" w:hAnsi="Arial"/>
+                <w:sz w:val="20"/>
+                <w:szCs w:val="20"/>
+                <w:lang w:val="en-CA" w:eastAsia="en-CA"/>
+              </w:rPr>
+            </w:pPr>
+            <w:r>
+              <w:rPr>
+                <w:rFonts w:ascii="Arial" w:hAnsi="Arial"/>
+                <w:sz w:val="20"/>
+                <w:szCs w:val="20"/>
+                <w:lang w:val="en-CA" w:eastAsia="en-CA"/>
+              </w:rPr>
+              <w:t>0</w:t>
+            </w:r>
+          </w:p>
+        </w:tc>
+        <w:tc>
+          <w:tcPr>
+            <w:tcW w:w="1551" w:type="dxa"/>
+            <w:tcBorders>
+              <w:top w:val="single" w:sz="8" w:space="0" w:color="CCCCCC"/>
+              <w:left w:val="single" w:sz="8" w:space="0" w:color="CCCCCC"/>
+              <w:bottom w:val="single" w:sz="8" w:space="0" w:color="000000"/>
+              <w:right w:val="single" w:sz="8" w:space="0" w:color="000000"/>
+            </w:tcBorders>
+            <w:shd w:val="clear" w:color="auto" w:fill="auto"/>
+            <w:vAlign w:val="bottom"/>
+            <w:hideMark/>
+          </w:tcPr>
+          <w:p>
+            <w:pPr>
+              <w:jc w:val="center"/>
+              <w:rPr>
+                <w:rFonts w:ascii="Arial" w:hAnsi="Arial"/>
+                <w:sz w:val="20"/>
+                <w:szCs w:val="20"/>
+                <w:lang w:val="en-CA" w:eastAsia="en-CA"/>
+              </w:rPr>
+            </w:pPr>
+            <w:r>
+              <w:rPr>
+                <w:rFonts w:ascii="Arial" w:hAnsi="Arial"/>
+                <w:sz w:val="20"/>
+                <w:szCs w:val="20"/>
+                <w:lang w:val="en-CA" w:eastAsia="en-CA"/>
+              </w:rPr>
+              <w:t>0</w:t>
+            </w:r>
+          </w:p>
+        </w:tc>
+        <w:tc>
+          <w:tcPr>
+            <w:tcW w:w="1461" w:type="dxa"/>
+            <w:tcBorders>
+              <w:top w:val="single" w:sz="8" w:space="0" w:color="CCCCCC"/>
+              <w:left w:val="single" w:sz="8" w:space="0" w:color="CCCCCC"/>
+              <w:bottom w:val="single" w:sz="8" w:space="0" w:color="000000"/>
+              <w:right w:val="single" w:sz="12" w:space="0" w:color="000000"/>
+            </w:tcBorders>
+            <w:shd w:val="clear" w:color="auto" w:fill="auto"/>
+            <w:vAlign w:val="bottom"/>
+            <w:hideMark/>
+          </w:tcPr>
+          <w:p>
+            <w:pPr>
+              <w:jc w:val="center"/>
+              <w:rPr>
+                <w:rFonts w:ascii="Arial" w:hAnsi="Arial"/>
+                <w:sz w:val="20"/>
+                <w:szCs w:val="20"/>
+                <w:lang w:val="en-CA" w:eastAsia="en-CA"/>
+              </w:rPr>
+            </w:pPr>
+            <w:r>
+              <w:rPr>
+                <w:rFonts w:ascii="Arial" w:hAnsi="Arial"/>
+                <w:sz w:val="20"/>
+                <w:szCs w:val="20"/>
+                <w:lang w:val="en-CA" w:eastAsia="en-CA"/>
+              </w:rPr>
+              <w:t>0</w:t>
+            </w:r>
+          </w:p>
+        </w:tc>
+        <w:tc>
+          <w:tcPr>
+            <w:tcW w:w="953" w:type="dxa"/>
+            <w:tcBorders>
+              <w:top w:val="single" w:sz="12" w:space="0" w:color="000000"/>
+              <w:left w:val="single" w:sz="8" w:space="0" w:color="CCCCCC"/>
+              <w:bottom w:val="single" w:sz="8" w:space="0" w:color="000000"/>
+              <w:right w:val="single" w:sz="12" w:space="0" w:color="auto"/>
+            </w:tcBorders>
+            <w:shd w:val="clear" w:color="auto" w:fill="auto"/>
+            <w:vAlign w:val="bottom"/>
+            <w:hideMark/>
+          </w:tcPr>
+          <w:p>
+            <w:pPr>
+              <w:jc w:val="center"/>
+              <w:rPr>
+                <w:rFonts w:ascii="Arial" w:hAnsi="Arial"/>
+                <w:sz w:val="20"/>
+                <w:szCs w:val="20"/>
+                <w:lang w:val="en-CA" w:eastAsia="en-CA"/>
+              </w:rPr>
+            </w:pPr>
+            <w:r>
+              <w:rPr>
+                <w:rFonts w:ascii="Arial" w:hAnsi="Arial"/>
+                <w:sz w:val="20"/>
+                <w:szCs w:val="20"/>
+                <w:lang w:val="en-CA" w:eastAsia="en-CA"/>
+              </w:rPr>
+              <w:t>0</w:t>
+            </w:r>
+          </w:p>
+        </w:tc>
+      </w:tr>
+      <w:tr>
+        <w:trPr>
+          <w:trHeight w:val="540"/>
+        </w:trPr>
+        <w:tc>
+          <w:tcPr>
+            <w:tcW w:w="1339" w:type="dxa"/>
+            <w:tcBorders>
+              <w:top w:val="single" w:sz="8" w:space="0" w:color="CCCCCC"/>
+              <w:left w:val="single" w:sz="12" w:space="0" w:color="000000"/>
+              <w:bottom w:val="single" w:sz="8" w:space="0" w:color="000000"/>
+              <w:right w:val="single" w:sz="8" w:space="0" w:color="000000"/>
+            </w:tcBorders>
+            <w:shd w:val="clear" w:color="000000" w:fill="EFEFEF"/>
+            <w:vAlign w:val="bottom"/>
+            <w:hideMark/>
+          </w:tcPr>
+          <w:p>
+            <w:pPr>
+              <w:jc w:val="center"/>
+              <w:rPr>
+                <w:rFonts w:ascii="Arial" w:hAnsi="Arial"/>
+                <w:sz w:val="20"/>
+                <w:szCs w:val="20"/>
+                <w:lang w:val="en-CA" w:eastAsia="en-CA"/>
+              </w:rPr>
+            </w:pPr>
+            <w:r>
+              <w:rPr>
+                <w:rFonts w:ascii="Arial" w:hAnsi="Arial"/>
+                <w:sz w:val="20"/>
+                <w:szCs w:val="20"/>
+                <w:lang w:val="en-CA" w:eastAsia="en-CA"/>
+              </w:rPr>
+              <w:t>0</w:t>
+            </w:r>
+          </w:p>
+        </w:tc>
+        <w:tc>
+          <w:tcPr>
+            <w:tcW w:w="1551" w:type="dxa"/>
+            <w:tcBorders>
+              <w:top w:val="single" w:sz="8" w:space="0" w:color="CCCCCC"/>
+              <w:left w:val="single" w:sz="8" w:space="0" w:color="CCCCCC"/>
+              <w:bottom w:val="single" w:sz="8" w:space="0" w:color="000000"/>
+              <w:right w:val="single" w:sz="8" w:space="0" w:color="000000"/>
+            </w:tcBorders>
+            <w:shd w:val="clear" w:color="000000" w:fill="EFEFEF"/>
+            <w:vAlign w:val="bottom"/>
+            <w:hideMark/>
+          </w:tcPr>
+          <w:p>
+            <w:pPr>
+              <w:jc w:val="center"/>
+              <w:rPr>
+                <w:rFonts w:ascii="Arial" w:hAnsi="Arial"/>
+                <w:sz w:val="20"/>
+                <w:szCs w:val="20"/>
+                <w:lang w:val="en-CA" w:eastAsia="en-CA"/>
+              </w:rPr>
+            </w:pPr>
+            <w:r>
+              <w:rPr>
+                <w:rFonts w:ascii="Arial" w:hAnsi="Arial"/>
+                <w:sz w:val="20"/>
+                <w:szCs w:val="20"/>
+                <w:lang w:val="en-CA" w:eastAsia="en-CA"/>
+              </w:rPr>
+              <w:t>0</w:t>
+            </w:r>
+          </w:p>
+        </w:tc>
+        <w:tc>
+          <w:tcPr>
+            <w:tcW w:w="1461" w:type="dxa"/>
+            <w:tcBorders>
+              <w:top w:val="single" w:sz="8" w:space="0" w:color="CCCCCC"/>
+              <w:left w:val="single" w:sz="8" w:space="0" w:color="CCCCCC"/>
+              <w:bottom w:val="single" w:sz="8" w:space="0" w:color="000000"/>
+              <w:right w:val="single" w:sz="12" w:space="0" w:color="000000"/>
+            </w:tcBorders>
+            <w:shd w:val="clear" w:color="000000" w:fill="EFEFEF"/>
+            <w:vAlign w:val="bottom"/>
+            <w:hideMark/>
+          </w:tcPr>
+          <w:p>
+            <w:pPr>
+              <w:jc w:val="center"/>
+              <w:rPr>
+                <w:rFonts w:ascii="Arial" w:hAnsi="Arial"/>
+                <w:sz w:val="20"/>
+                <w:szCs w:val="20"/>
+                <w:lang w:val="en-CA" w:eastAsia="en-CA"/>
+              </w:rPr>
+            </w:pPr>
+            <w:r>
+              <w:rPr>
+                <w:rFonts w:ascii="Arial" w:hAnsi="Arial"/>
+                <w:sz w:val="20"/>
+                <w:szCs w:val="20"/>
+                <w:lang w:val="en-CA" w:eastAsia="en-CA"/>
+              </w:rPr>
+              <w:t>1</w:t>
+            </w:r>
+          </w:p>
+        </w:tc>
+        <w:tc>
+          <w:tcPr>
+            <w:tcW w:w="953" w:type="dxa"/>
+            <w:tcBorders>
+              <w:top w:val="single" w:sz="8" w:space="0" w:color="CCCCCC"/>
+              <w:left w:val="single" w:sz="8" w:space="0" w:color="CCCCCC"/>
+              <w:bottom w:val="single" w:sz="8" w:space="0" w:color="000000"/>
+              <w:right w:val="single" w:sz="12" w:space="0" w:color="000000"/>
+            </w:tcBorders>
+            <w:shd w:val="clear" w:color="000000" w:fill="EFEFEF"/>
+            <w:vAlign w:val="bottom"/>
+            <w:hideMark/>
+          </w:tcPr>
+          <w:p>
+            <w:pPr>
+              <w:jc w:val="center"/>
+              <w:rPr>
+                <w:rFonts w:ascii="Arial" w:hAnsi="Arial"/>
+                <w:sz w:val="20"/>
+                <w:szCs w:val="20"/>
+                <w:lang w:val="en-CA" w:eastAsia="en-CA"/>
+              </w:rPr>
+            </w:pPr>
+            <w:r>
+              <w:rPr>
+                <w:rFonts w:ascii="Arial" w:hAnsi="Arial"/>
+                <w:sz w:val="20"/>
+                <w:szCs w:val="20"/>
+                <w:lang w:val="en-CA" w:eastAsia="en-CA"/>
+              </w:rPr>
+              <w:t>1</w:t>
+            </w:r>
+          </w:p>
+        </w:tc>
+      </w:tr>
+      <w:tr>
+        <w:trPr>
+          <w:trHeight w:val="315"/>
+        </w:trPr>
+        <w:tc>
+          <w:tcPr>
+            <w:tcW w:w="1339" w:type="dxa"/>
+            <w:tcBorders>
+              <w:top w:val="single" w:sz="8" w:space="0" w:color="CCCCCC"/>
+              <w:left w:val="single" w:sz="12" w:space="0" w:color="000000"/>
+              <w:bottom w:val="single" w:sz="8" w:space="0" w:color="000000"/>
+              <w:right w:val="single" w:sz="8" w:space="0" w:color="000000"/>
+            </w:tcBorders>
+            <w:shd w:val="clear" w:color="auto" w:fill="auto"/>
+            <w:vAlign w:val="bottom"/>
+            <w:hideMark/>
+          </w:tcPr>
+          <w:p>
+            <w:pPr>
+              <w:jc w:val="center"/>
+              <w:rPr>
+                <w:rFonts w:ascii="Arial" w:hAnsi="Arial"/>
+                <w:sz w:val="20"/>
+                <w:szCs w:val="20"/>
+                <w:lang w:val="en-CA" w:eastAsia="en-CA"/>
+              </w:rPr>
+            </w:pPr>
+            <w:r>
+              <w:rPr>
+                <w:rFonts w:ascii="Arial" w:hAnsi="Arial"/>
+                <w:sz w:val="20"/>
+                <w:szCs w:val="20"/>
+                <w:lang w:val="en-CA" w:eastAsia="en-CA"/>
+              </w:rPr>
+              <w:t>0</w:t>
+            </w:r>
+          </w:p>
+        </w:tc>
+        <w:tc>
+          <w:tcPr>
+            <w:tcW w:w="1551" w:type="dxa"/>
+            <w:tcBorders>
+              <w:top w:val="single" w:sz="8" w:space="0" w:color="CCCCCC"/>
+              <w:left w:val="single" w:sz="8" w:space="0" w:color="CCCCCC"/>
+              <w:bottom w:val="single" w:sz="8" w:space="0" w:color="000000"/>
+              <w:right w:val="single" w:sz="8" w:space="0" w:color="000000"/>
+            </w:tcBorders>
+            <w:shd w:val="clear" w:color="auto" w:fill="auto"/>
+            <w:vAlign w:val="bottom"/>
+            <w:hideMark/>
+          </w:tcPr>
+          <w:p>
+            <w:pPr>
+              <w:jc w:val="center"/>
+              <w:rPr>
+                <w:rFonts w:ascii="Arial" w:hAnsi="Arial"/>
+                <w:sz w:val="20"/>
+                <w:szCs w:val="20"/>
+                <w:lang w:val="en-CA" w:eastAsia="en-CA"/>
+              </w:rPr>
+            </w:pPr>
+            <w:r>
+              <w:rPr>
+                <w:rFonts w:ascii="Arial" w:hAnsi="Arial"/>
+                <w:sz w:val="20"/>
+                <w:szCs w:val="20"/>
+                <w:lang w:val="en-CA" w:eastAsia="en-CA"/>
+              </w:rPr>
+              <w:t>1</w:t>
+            </w:r>
+          </w:p>
+        </w:tc>
+        <w:tc>
+          <w:tcPr>
+            <w:tcW w:w="1461" w:type="dxa"/>
+            <w:tcBorders>
+              <w:top w:val="single" w:sz="8" w:space="0" w:color="CCCCCC"/>
+              <w:left w:val="single" w:sz="8" w:space="0" w:color="CCCCCC"/>
+              <w:bottom w:val="single" w:sz="8" w:space="0" w:color="000000"/>
+              <w:right w:val="single" w:sz="12" w:space="0" w:color="000000"/>
+            </w:tcBorders>
+            <w:shd w:val="clear" w:color="auto" w:fill="auto"/>
+            <w:vAlign w:val="bottom"/>
+            <w:hideMark/>
+          </w:tcPr>
+          <w:p>
+            <w:pPr>
+              <w:jc w:val="center"/>
+              <w:rPr>
+                <w:rFonts w:ascii="Arial" w:hAnsi="Arial"/>
+                <w:sz w:val="20"/>
+                <w:szCs w:val="20"/>
+                <w:lang w:val="en-CA" w:eastAsia="en-CA"/>
+              </w:rPr>
+            </w:pPr>
+            <w:r>
+              <w:rPr>
+                <w:rFonts w:ascii="Arial" w:hAnsi="Arial"/>
+                <w:sz w:val="20"/>
+                <w:szCs w:val="20"/>
+                <w:lang w:val="en-CA" w:eastAsia="en-CA"/>
+              </w:rPr>
+              <w:t>0</w:t>
+            </w:r>
+          </w:p>
+        </w:tc>
+        <w:tc>
+          <w:tcPr>
+            <w:tcW w:w="953" w:type="dxa"/>
+            <w:tcBorders>
+              <w:top w:val="single" w:sz="8" w:space="0" w:color="CCCCCC"/>
+              <w:left w:val="single" w:sz="8" w:space="0" w:color="CCCCCC"/>
+              <w:bottom w:val="single" w:sz="8" w:space="0" w:color="000000"/>
+              <w:right w:val="single" w:sz="12" w:space="0" w:color="000000"/>
+            </w:tcBorders>
+            <w:shd w:val="clear" w:color="auto" w:fill="auto"/>
+            <w:vAlign w:val="bottom"/>
+            <w:hideMark/>
+          </w:tcPr>
+          <w:p>
+            <w:pPr>
+              <w:jc w:val="center"/>
+              <w:rPr>
+                <w:rFonts w:ascii="Arial" w:hAnsi="Arial"/>
+                <w:sz w:val="20"/>
+                <w:szCs w:val="20"/>
+                <w:lang w:val="en-CA" w:eastAsia="en-CA"/>
+              </w:rPr>
+            </w:pPr>
+            <w:r>
+              <w:rPr>
+                <w:rFonts w:ascii="Arial" w:hAnsi="Arial"/>
+                <w:sz w:val="20"/>
+                <w:szCs w:val="20"/>
+                <w:lang w:val="en-CA" w:eastAsia="en-CA"/>
+              </w:rPr>
+              <w:t>1</w:t>
+            </w:r>
+          </w:p>
+        </w:tc>
+      </w:tr>
+      <w:tr>
+        <w:trPr>
+          <w:trHeight w:val="315"/>
+        </w:trPr>
+        <w:tc>
+          <w:tcPr>
+            <w:tcW w:w="1339" w:type="dxa"/>
+            <w:tcBorders>
+              <w:top w:val="single" w:sz="8" w:space="0" w:color="CCCCCC"/>
+              <w:left w:val="single" w:sz="12" w:space="0" w:color="000000"/>
+              <w:bottom w:val="single" w:sz="8" w:space="0" w:color="000000"/>
+              <w:right w:val="single" w:sz="8" w:space="0" w:color="000000"/>
+            </w:tcBorders>
+            <w:shd w:val="clear" w:color="000000" w:fill="EFEFEF"/>
+            <w:vAlign w:val="bottom"/>
+            <w:hideMark/>
+          </w:tcPr>
+          <w:p>
+            <w:pPr>
+              <w:jc w:val="center"/>
+              <w:rPr>
+                <w:rFonts w:ascii="Arial" w:hAnsi="Arial"/>
+                <w:sz w:val="20"/>
+                <w:szCs w:val="20"/>
+                <w:lang w:val="en-CA" w:eastAsia="en-CA"/>
+              </w:rPr>
+            </w:pPr>
+            <w:r>
+              <w:rPr>
+                <w:rFonts w:ascii="Arial" w:hAnsi="Arial"/>
+                <w:sz w:val="20"/>
+                <w:szCs w:val="20"/>
+                <w:lang w:val="en-CA" w:eastAsia="en-CA"/>
+              </w:rPr>
+              <w:t>0</w:t>
+            </w:r>
+          </w:p>
+        </w:tc>
+        <w:tc>
+          <w:tcPr>
+            <w:tcW w:w="1551" w:type="dxa"/>
+            <w:tcBorders>
+              <w:top w:val="single" w:sz="8" w:space="0" w:color="CCCCCC"/>
+              <w:left w:val="single" w:sz="8" w:space="0" w:color="CCCCCC"/>
+              <w:bottom w:val="single" w:sz="8" w:space="0" w:color="000000"/>
+              <w:right w:val="single" w:sz="8" w:space="0" w:color="000000"/>
+            </w:tcBorders>
+            <w:shd w:val="clear" w:color="000000" w:fill="EFEFEF"/>
+            <w:vAlign w:val="bottom"/>
+            <w:hideMark/>
+          </w:tcPr>
+          <w:p>
+            <w:pPr>
+              <w:jc w:val="center"/>
+              <w:rPr>
+                <w:rFonts w:ascii="Arial" w:hAnsi="Arial"/>
+                <w:sz w:val="20"/>
+                <w:szCs w:val="20"/>
+                <w:lang w:val="en-CA" w:eastAsia="en-CA"/>
+              </w:rPr>
+            </w:pPr>
+            <w:r>
+              <w:rPr>
+                <w:rFonts w:ascii="Arial" w:hAnsi="Arial"/>
+                <w:sz w:val="20"/>
+                <w:szCs w:val="20"/>
+                <w:lang w:val="en-CA" w:eastAsia="en-CA"/>
+              </w:rPr>
+              <w:t>1</w:t>
+            </w:r>
+          </w:p>
+        </w:tc>
+        <w:tc>
+          <w:tcPr>
+            <w:tcW w:w="1461" w:type="dxa"/>
+            <w:tcBorders>
+              <w:top w:val="single" w:sz="8" w:space="0" w:color="CCCCCC"/>
+              <w:left w:val="single" w:sz="8" w:space="0" w:color="CCCCCC"/>
+              <w:bottom w:val="single" w:sz="8" w:space="0" w:color="000000"/>
+              <w:right w:val="single" w:sz="12" w:space="0" w:color="000000"/>
+            </w:tcBorders>
+            <w:shd w:val="clear" w:color="000000" w:fill="EFEFEF"/>
+            <w:vAlign w:val="bottom"/>
+            <w:hideMark/>
+          </w:tcPr>
+          <w:p>
+            <w:pPr>
+              <w:jc w:val="center"/>
+              <w:rPr>
+                <w:rFonts w:ascii="Arial" w:hAnsi="Arial"/>
+                <w:sz w:val="20"/>
+                <w:szCs w:val="20"/>
+                <w:lang w:val="en-CA" w:eastAsia="en-CA"/>
+              </w:rPr>
+            </w:pPr>
+            <w:r>
+              <w:rPr>
+                <w:rFonts w:ascii="Arial" w:hAnsi="Arial"/>
+                <w:sz w:val="20"/>
+                <w:szCs w:val="20"/>
+                <w:lang w:val="en-CA" w:eastAsia="en-CA"/>
+              </w:rPr>
+              <w:t>1</w:t>
+            </w:r>
+          </w:p>
+        </w:tc>
+        <w:tc>
+          <w:tcPr>
+            <w:tcW w:w="953" w:type="dxa"/>
+            <w:tcBorders>
+              <w:top w:val="single" w:sz="8" w:space="0" w:color="CCCCCC"/>
+              <w:left w:val="single" w:sz="8" w:space="0" w:color="CCCCCC"/>
+              <w:bottom w:val="single" w:sz="8" w:space="0" w:color="000000"/>
+              <w:right w:val="single" w:sz="12" w:space="0" w:color="000000"/>
+            </w:tcBorders>
+            <w:shd w:val="clear" w:color="000000" w:fill="EFEFEF"/>
+            <w:vAlign w:val="bottom"/>
+            <w:hideMark/>
+          </w:tcPr>
+          <w:p>
+            <w:pPr>
+              <w:jc w:val="center"/>
+              <w:rPr>
+                <w:rFonts w:ascii="Arial" w:hAnsi="Arial"/>
+                <w:sz w:val="20"/>
+                <w:szCs w:val="20"/>
+                <w:lang w:val="en-CA" w:eastAsia="en-CA"/>
+              </w:rPr>
+            </w:pPr>
+            <w:r>
+              <w:rPr>
+                <w:rFonts w:ascii="Arial" w:hAnsi="Arial"/>
+                <w:sz w:val="20"/>
+                <w:szCs w:val="20"/>
+                <w:lang w:val="en-CA" w:eastAsia="en-CA"/>
+              </w:rPr>
+              <w:t>1</w:t>
+            </w:r>
+          </w:p>
+        </w:tc>
+      </w:tr>
+      <w:tr>
+        <w:trPr>
+          <w:trHeight w:val="315"/>
+        </w:trPr>
+        <w:tc>
+          <w:tcPr>
+            <w:tcW w:w="1339" w:type="dxa"/>
+            <w:tcBorders>
+              <w:top w:val="single" w:sz="8" w:space="0" w:color="CCCCCC"/>
+              <w:left w:val="single" w:sz="12" w:space="0" w:color="000000"/>
+              <w:bottom w:val="single" w:sz="8" w:space="0" w:color="000000"/>
+              <w:right w:val="single" w:sz="8" w:space="0" w:color="000000"/>
+            </w:tcBorders>
+            <w:shd w:val="clear" w:color="auto" w:fill="auto"/>
+            <w:vAlign w:val="bottom"/>
+            <w:hideMark/>
+          </w:tcPr>
+          <w:p>
+            <w:pPr>
+              <w:jc w:val="center"/>
+              <w:rPr>
+                <w:rFonts w:ascii="Arial" w:hAnsi="Arial"/>
+                <w:sz w:val="20"/>
+                <w:szCs w:val="20"/>
+                <w:lang w:val="en-CA" w:eastAsia="en-CA"/>
+              </w:rPr>
+            </w:pPr>
+            <w:r>
+              <w:rPr>
+                <w:rFonts w:ascii="Arial" w:hAnsi="Arial"/>
+                <w:sz w:val="20"/>
+                <w:szCs w:val="20"/>
+                <w:lang w:val="en-CA" w:eastAsia="en-CA"/>
+              </w:rPr>
+              <w:t>1</w:t>
+            </w:r>
+          </w:p>
+        </w:tc>
+        <w:tc>
+          <w:tcPr>
+            <w:tcW w:w="1551" w:type="dxa"/>
+            <w:tcBorders>
+              <w:top w:val="single" w:sz="8" w:space="0" w:color="CCCCCC"/>
+              <w:left w:val="single" w:sz="8" w:space="0" w:color="CCCCCC"/>
+              <w:bottom w:val="single" w:sz="8" w:space="0" w:color="000000"/>
+              <w:right w:val="single" w:sz="8" w:space="0" w:color="000000"/>
+            </w:tcBorders>
+            <w:shd w:val="clear" w:color="auto" w:fill="auto"/>
+            <w:vAlign w:val="bottom"/>
+            <w:hideMark/>
+          </w:tcPr>
+          <w:p>
+            <w:pPr>
+              <w:jc w:val="center"/>
+              <w:rPr>
+                <w:rFonts w:ascii="Arial" w:hAnsi="Arial"/>
+                <w:sz w:val="20"/>
+                <w:szCs w:val="20"/>
+                <w:lang w:val="en-CA" w:eastAsia="en-CA"/>
+              </w:rPr>
+            </w:pPr>
+            <w:r>
+              <w:rPr>
+                <w:rFonts w:ascii="Arial" w:hAnsi="Arial"/>
+                <w:sz w:val="20"/>
+                <w:szCs w:val="20"/>
+                <w:lang w:val="en-CA" w:eastAsia="en-CA"/>
+              </w:rPr>
+              <w:t>0</w:t>
+            </w:r>
+          </w:p>
+        </w:tc>
+        <w:tc>
+          <w:tcPr>
+            <w:tcW w:w="1461" w:type="dxa"/>
+            <w:tcBorders>
+              <w:top w:val="single" w:sz="8" w:space="0" w:color="CCCCCC"/>
+              <w:left w:val="single" w:sz="8" w:space="0" w:color="CCCCCC"/>
+              <w:bottom w:val="single" w:sz="8" w:space="0" w:color="000000"/>
+              <w:right w:val="single" w:sz="12" w:space="0" w:color="000000"/>
+            </w:tcBorders>
+            <w:shd w:val="clear" w:color="auto" w:fill="auto"/>
+            <w:vAlign w:val="bottom"/>
+            <w:hideMark/>
+          </w:tcPr>
+          <w:p>
+            <w:pPr>
+              <w:jc w:val="center"/>
+              <w:rPr>
+                <w:rFonts w:ascii="Arial" w:hAnsi="Arial"/>
+                <w:sz w:val="20"/>
+                <w:szCs w:val="20"/>
+                <w:lang w:val="en-CA" w:eastAsia="en-CA"/>
+              </w:rPr>
+            </w:pPr>
+            <w:r>
+              <w:rPr>
+                <w:rFonts w:ascii="Arial" w:hAnsi="Arial"/>
+                <w:sz w:val="20"/>
+                <w:szCs w:val="20"/>
+                <w:lang w:val="en-CA" w:eastAsia="en-CA"/>
+              </w:rPr>
+              <w:t>0</w:t>
+            </w:r>
+          </w:p>
+        </w:tc>
+        <w:tc>
+          <w:tcPr>
+            <w:tcW w:w="953" w:type="dxa"/>
+            <w:tcBorders>
+              <w:top w:val="single" w:sz="8" w:space="0" w:color="CCCCCC"/>
+              <w:left w:val="single" w:sz="8" w:space="0" w:color="CCCCCC"/>
+              <w:bottom w:val="single" w:sz="8" w:space="0" w:color="000000"/>
+              <w:right w:val="single" w:sz="12" w:space="0" w:color="000000"/>
+            </w:tcBorders>
+            <w:shd w:val="clear" w:color="auto" w:fill="auto"/>
+            <w:vAlign w:val="bottom"/>
+            <w:hideMark/>
+          </w:tcPr>
+          <w:p>
+            <w:pPr>
+              <w:jc w:val="center"/>
+              <w:rPr>
+                <w:rFonts w:ascii="Arial" w:hAnsi="Arial"/>
+                <w:sz w:val="20"/>
+                <w:szCs w:val="20"/>
+                <w:lang w:val="en-CA" w:eastAsia="en-CA"/>
+              </w:rPr>
+            </w:pPr>
+            <w:r>
+              <w:rPr>
+                <w:rFonts w:ascii="Arial" w:hAnsi="Arial"/>
+                <w:sz w:val="20"/>
+                <w:szCs w:val="20"/>
+                <w:lang w:val="en-CA" w:eastAsia="en-CA"/>
+              </w:rPr>
+              <w:t>1</w:t>
+            </w:r>
+          </w:p>
+        </w:tc>
+      </w:tr>
+      <w:tr>
+        <w:trPr>
+          <w:trHeight w:val="315"/>
+        </w:trPr>
+        <w:tc>
+          <w:tcPr>
+            <w:tcW w:w="1339" w:type="dxa"/>
+            <w:tcBorders>
+              <w:top w:val="single" w:sz="8" w:space="0" w:color="CCCCCC"/>
+              <w:left w:val="single" w:sz="12" w:space="0" w:color="000000"/>
+              <w:bottom w:val="single" w:sz="8" w:space="0" w:color="000000"/>
+              <w:right w:val="single" w:sz="8" w:space="0" w:color="000000"/>
+            </w:tcBorders>
+            <w:shd w:val="clear" w:color="000000" w:fill="EFEFEF"/>
+            <w:vAlign w:val="bottom"/>
+            <w:hideMark/>
+          </w:tcPr>
+          <w:p>
+            <w:pPr>
+              <w:jc w:val="center"/>
+              <w:rPr>
+                <w:rFonts w:ascii="Arial" w:hAnsi="Arial"/>
+                <w:sz w:val="20"/>
+                <w:szCs w:val="20"/>
+                <w:lang w:val="en-CA" w:eastAsia="en-CA"/>
+              </w:rPr>
+            </w:pPr>
+            <w:r>
+              <w:rPr>
+                <w:rFonts w:ascii="Arial" w:hAnsi="Arial"/>
+                <w:sz w:val="20"/>
+                <w:szCs w:val="20"/>
+                <w:lang w:val="en-CA" w:eastAsia="en-CA"/>
+              </w:rPr>
+              <w:t>1</w:t>
+            </w:r>
+          </w:p>
+        </w:tc>
+        <w:tc>
+          <w:tcPr>
+            <w:tcW w:w="1551" w:type="dxa"/>
+            <w:tcBorders>
+              <w:top w:val="single" w:sz="8" w:space="0" w:color="CCCCCC"/>
+              <w:left w:val="single" w:sz="8" w:space="0" w:color="CCCCCC"/>
+              <w:bottom w:val="single" w:sz="8" w:space="0" w:color="000000"/>
+              <w:right w:val="single" w:sz="8" w:space="0" w:color="000000"/>
+            </w:tcBorders>
+            <w:shd w:val="clear" w:color="000000" w:fill="EFEFEF"/>
+            <w:vAlign w:val="bottom"/>
+            <w:hideMark/>
+          </w:tcPr>
+          <w:p>
+            <w:pPr>
+              <w:jc w:val="center"/>
+              <w:rPr>
+                <w:rFonts w:ascii="Arial" w:hAnsi="Arial"/>
+                <w:sz w:val="20"/>
+                <w:szCs w:val="20"/>
+                <w:lang w:val="en-CA" w:eastAsia="en-CA"/>
+              </w:rPr>
+            </w:pPr>
+            <w:r>
+              <w:rPr>
+                <w:rFonts w:ascii="Arial" w:hAnsi="Arial"/>
+                <w:sz w:val="20"/>
+                <w:szCs w:val="20"/>
+                <w:lang w:val="en-CA" w:eastAsia="en-CA"/>
+              </w:rPr>
+              <w:t>0</w:t>
+            </w:r>
+          </w:p>
+        </w:tc>
+        <w:tc>
+          <w:tcPr>
+            <w:tcW w:w="1461" w:type="dxa"/>
+            <w:tcBorders>
+              <w:top w:val="single" w:sz="8" w:space="0" w:color="CCCCCC"/>
+              <w:left w:val="single" w:sz="8" w:space="0" w:color="CCCCCC"/>
+              <w:bottom w:val="single" w:sz="8" w:space="0" w:color="000000"/>
+              <w:right w:val="single" w:sz="12" w:space="0" w:color="000000"/>
+            </w:tcBorders>
+            <w:shd w:val="clear" w:color="000000" w:fill="EFEFEF"/>
+            <w:vAlign w:val="bottom"/>
+            <w:hideMark/>
+          </w:tcPr>
+          <w:p>
+            <w:pPr>
+              <w:jc w:val="center"/>
+              <w:rPr>
+                <w:rFonts w:ascii="Arial" w:hAnsi="Arial"/>
+                <w:sz w:val="20"/>
+                <w:szCs w:val="20"/>
+                <w:lang w:val="en-CA" w:eastAsia="en-CA"/>
+              </w:rPr>
+            </w:pPr>
+            <w:r>
+              <w:rPr>
+                <w:rFonts w:ascii="Arial" w:hAnsi="Arial"/>
+                <w:sz w:val="20"/>
+                <w:szCs w:val="20"/>
+                <w:lang w:val="en-CA" w:eastAsia="en-CA"/>
+              </w:rPr>
+              <w:t>1</w:t>
+            </w:r>
+          </w:p>
+        </w:tc>
+        <w:tc>
+          <w:tcPr>
+            <w:tcW w:w="953" w:type="dxa"/>
+            <w:tcBorders>
+              <w:top w:val="single" w:sz="8" w:space="0" w:color="CCCCCC"/>
+              <w:left w:val="single" w:sz="8" w:space="0" w:color="CCCCCC"/>
+              <w:bottom w:val="single" w:sz="8" w:space="0" w:color="000000"/>
+              <w:right w:val="single" w:sz="12" w:space="0" w:color="000000"/>
+            </w:tcBorders>
+            <w:shd w:val="clear" w:color="000000" w:fill="EFEFEF"/>
+            <w:vAlign w:val="bottom"/>
+            <w:hideMark/>
+          </w:tcPr>
+          <w:p>
+            <w:pPr>
+              <w:jc w:val="center"/>
+              <w:rPr>
+                <w:rFonts w:ascii="Arial" w:hAnsi="Arial"/>
+                <w:sz w:val="20"/>
+                <w:szCs w:val="20"/>
+                <w:lang w:val="en-CA" w:eastAsia="en-CA"/>
+              </w:rPr>
+            </w:pPr>
+            <w:r>
+              <w:rPr>
+                <w:rFonts w:ascii="Arial" w:hAnsi="Arial"/>
+                <w:sz w:val="20"/>
+                <w:szCs w:val="20"/>
+                <w:lang w:val="en-CA" w:eastAsia="en-CA"/>
+              </w:rPr>
+              <w:t>1</w:t>
+            </w:r>
+          </w:p>
+        </w:tc>
+      </w:tr>
+      <w:tr>
+        <w:trPr>
+          <w:trHeight w:val="315"/>
+        </w:trPr>
+        <w:tc>
+          <w:tcPr>
+            <w:tcW w:w="1339" w:type="dxa"/>
+            <w:tcBorders>
+              <w:top w:val="single" w:sz="8" w:space="0" w:color="CCCCCC"/>
+              <w:left w:val="single" w:sz="12" w:space="0" w:color="000000"/>
+              <w:bottom w:val="single" w:sz="8" w:space="0" w:color="000000"/>
+              <w:right w:val="single" w:sz="8" w:space="0" w:color="000000"/>
+            </w:tcBorders>
+            <w:shd w:val="clear" w:color="auto" w:fill="auto"/>
+            <w:vAlign w:val="bottom"/>
+            <w:hideMark/>
+          </w:tcPr>
+          <w:p>
+            <w:pPr>
+              <w:jc w:val="center"/>
+              <w:rPr>
+                <w:rFonts w:ascii="Arial" w:hAnsi="Arial"/>
+                <w:sz w:val="20"/>
+                <w:szCs w:val="20"/>
+                <w:lang w:val="en-CA" w:eastAsia="en-CA"/>
+              </w:rPr>
+            </w:pPr>
+            <w:r>
+              <w:rPr>
+                <w:rFonts w:ascii="Arial" w:hAnsi="Arial"/>
+                <w:sz w:val="20"/>
+                <w:szCs w:val="20"/>
+                <w:lang w:val="en-CA" w:eastAsia="en-CA"/>
+              </w:rPr>
+              <w:t>1</w:t>
+            </w:r>
+          </w:p>
+        </w:tc>
+        <w:tc>
+          <w:tcPr>
+            <w:tcW w:w="1551" w:type="dxa"/>
+            <w:tcBorders>
+              <w:top w:val="single" w:sz="8" w:space="0" w:color="CCCCCC"/>
+              <w:left w:val="single" w:sz="8" w:space="0" w:color="CCCCCC"/>
+              <w:bottom w:val="single" w:sz="8" w:space="0" w:color="000000"/>
+              <w:right w:val="single" w:sz="8" w:space="0" w:color="000000"/>
+            </w:tcBorders>
+            <w:shd w:val="clear" w:color="auto" w:fill="auto"/>
+            <w:vAlign w:val="bottom"/>
+            <w:hideMark/>
+          </w:tcPr>
+          <w:p>
+            <w:pPr>
+              <w:jc w:val="center"/>
+              <w:rPr>
+                <w:rFonts w:ascii="Arial" w:hAnsi="Arial"/>
+                <w:sz w:val="20"/>
+                <w:szCs w:val="20"/>
+                <w:lang w:val="en-CA" w:eastAsia="en-CA"/>
+              </w:rPr>
+            </w:pPr>
+            <w:r>
+              <w:rPr>
+                <w:rFonts w:ascii="Arial" w:hAnsi="Arial"/>
+                <w:sz w:val="20"/>
+                <w:szCs w:val="20"/>
+                <w:lang w:val="en-CA" w:eastAsia="en-CA"/>
+              </w:rPr>
+              <w:t>1</w:t>
+            </w:r>
+          </w:p>
+        </w:tc>
+        <w:tc>
+          <w:tcPr>
+            <w:tcW w:w="1461" w:type="dxa"/>
+            <w:tcBorders>
+              <w:top w:val="single" w:sz="8" w:space="0" w:color="CCCCCC"/>
+              <w:left w:val="single" w:sz="8" w:space="0" w:color="CCCCCC"/>
+              <w:bottom w:val="single" w:sz="8" w:space="0" w:color="000000"/>
+              <w:right w:val="single" w:sz="12" w:space="0" w:color="000000"/>
+            </w:tcBorders>
+            <w:shd w:val="clear" w:color="auto" w:fill="auto"/>
+            <w:vAlign w:val="bottom"/>
+            <w:hideMark/>
+          </w:tcPr>
+          <w:p>
+            <w:pPr>
+              <w:jc w:val="center"/>
+              <w:rPr>
+                <w:rFonts w:ascii="Arial" w:hAnsi="Arial"/>
+                <w:sz w:val="20"/>
+                <w:szCs w:val="20"/>
+                <w:lang w:val="en-CA" w:eastAsia="en-CA"/>
+              </w:rPr>
+            </w:pPr>
+            <w:r>
+              <w:rPr>
+                <w:rFonts w:ascii="Arial" w:hAnsi="Arial"/>
+                <w:sz w:val="20"/>
+                <w:szCs w:val="20"/>
+                <w:lang w:val="en-CA" w:eastAsia="en-CA"/>
+              </w:rPr>
+              <w:t>0</w:t>
+            </w:r>
+          </w:p>
+        </w:tc>
+        <w:tc>
+          <w:tcPr>
+            <w:tcW w:w="953" w:type="dxa"/>
+            <w:tcBorders>
+              <w:top w:val="single" w:sz="8" w:space="0" w:color="CCCCCC"/>
+              <w:left w:val="single" w:sz="8" w:space="0" w:color="CCCCCC"/>
+              <w:bottom w:val="single" w:sz="8" w:space="0" w:color="000000"/>
+              <w:right w:val="single" w:sz="12" w:space="0" w:color="000000"/>
+            </w:tcBorders>
+            <w:shd w:val="clear" w:color="auto" w:fill="auto"/>
+            <w:vAlign w:val="bottom"/>
+            <w:hideMark/>
+          </w:tcPr>
+          <w:p>
+            <w:pPr>
+              <w:jc w:val="center"/>
+              <w:rPr>
+                <w:rFonts w:ascii="Arial" w:hAnsi="Arial"/>
+                <w:sz w:val="20"/>
+                <w:szCs w:val="20"/>
+                <w:lang w:val="en-CA" w:eastAsia="en-CA"/>
+              </w:rPr>
+            </w:pPr>
+            <w:r>
+              <w:rPr>
+                <w:rFonts w:ascii="Arial" w:hAnsi="Arial"/>
+                <w:sz w:val="20"/>
+                <w:szCs w:val="20"/>
+                <w:lang w:val="en-CA" w:eastAsia="en-CA"/>
+              </w:rPr>
+              <w:t>1</w:t>
+            </w:r>
+          </w:p>
+        </w:tc>
+      </w:tr>
+      <w:tr>
+        <w:trPr>
+          <w:trHeight w:val="315"/>
+        </w:trPr>
+        <w:tc>
+          <w:tcPr>
+            <w:tcW w:w="1339" w:type="dxa"/>
+            <w:tcBorders>
+              <w:top w:val="single" w:sz="8" w:space="0" w:color="CCCCCC"/>
+              <w:left w:val="single" w:sz="12" w:space="0" w:color="000000"/>
+              <w:bottom w:val="single" w:sz="12" w:space="0" w:color="000000"/>
+              <w:right w:val="single" w:sz="8" w:space="0" w:color="000000"/>
+            </w:tcBorders>
+            <w:shd w:val="clear" w:color="000000" w:fill="EFEFEF"/>
+            <w:vAlign w:val="bottom"/>
+            <w:hideMark/>
+          </w:tcPr>
+          <w:p>
+            <w:pPr>
+              <w:jc w:val="center"/>
+              <w:rPr>
+                <w:rFonts w:ascii="Arial" w:hAnsi="Arial"/>
+                <w:sz w:val="20"/>
+                <w:szCs w:val="20"/>
+                <w:lang w:val="en-CA" w:eastAsia="en-CA"/>
+              </w:rPr>
+            </w:pPr>
+            <w:r>
+              <w:rPr>
+                <w:rFonts w:ascii="Arial" w:hAnsi="Arial"/>
+                <w:sz w:val="20"/>
+                <w:szCs w:val="20"/>
+                <w:lang w:val="en-CA" w:eastAsia="en-CA"/>
+              </w:rPr>
+              <w:t>1</w:t>
+            </w:r>
+          </w:p>
+        </w:tc>
+        <w:tc>
+          <w:tcPr>
+            <w:tcW w:w="1551" w:type="dxa"/>
+            <w:tcBorders>
+              <w:top w:val="single" w:sz="8" w:space="0" w:color="CCCCCC"/>
+              <w:left w:val="single" w:sz="8" w:space="0" w:color="CCCCCC"/>
+              <w:bottom w:val="single" w:sz="12" w:space="0" w:color="000000"/>
+              <w:right w:val="single" w:sz="8" w:space="0" w:color="000000"/>
+            </w:tcBorders>
+            <w:shd w:val="clear" w:color="000000" w:fill="EFEFEF"/>
+            <w:vAlign w:val="bottom"/>
+            <w:hideMark/>
+          </w:tcPr>
+          <w:p>
+            <w:pPr>
+              <w:jc w:val="center"/>
+              <w:rPr>
+                <w:rFonts w:ascii="Arial" w:hAnsi="Arial"/>
+                <w:sz w:val="20"/>
+                <w:szCs w:val="20"/>
+                <w:lang w:val="en-CA" w:eastAsia="en-CA"/>
+              </w:rPr>
+            </w:pPr>
+            <w:r>
+              <w:rPr>
+                <w:rFonts w:ascii="Arial" w:hAnsi="Arial"/>
+                <w:sz w:val="20"/>
+                <w:szCs w:val="20"/>
+                <w:lang w:val="en-CA" w:eastAsia="en-CA"/>
+              </w:rPr>
+              <w:t>1</w:t>
+            </w:r>
+          </w:p>
+        </w:tc>
+        <w:tc>
+          <w:tcPr>
+            <w:tcW w:w="1461" w:type="dxa"/>
+            <w:tcBorders>
+              <w:top w:val="single" w:sz="8" w:space="0" w:color="CCCCCC"/>
+              <w:left w:val="single" w:sz="8" w:space="0" w:color="CCCCCC"/>
+              <w:bottom w:val="single" w:sz="12" w:space="0" w:color="000000"/>
+              <w:right w:val="single" w:sz="12" w:space="0" w:color="000000"/>
+            </w:tcBorders>
+            <w:shd w:val="clear" w:color="000000" w:fill="EFEFEF"/>
+            <w:vAlign w:val="bottom"/>
+            <w:hideMark/>
+          </w:tcPr>
+          <w:p>
+            <w:pPr>
+              <w:jc w:val="center"/>
+              <w:rPr>
+                <w:rFonts w:ascii="Arial" w:hAnsi="Arial"/>
+                <w:sz w:val="20"/>
+                <w:szCs w:val="20"/>
+                <w:lang w:val="en-CA" w:eastAsia="en-CA"/>
+              </w:rPr>
+            </w:pPr>
+            <w:r>
+              <w:rPr>
+                <w:rFonts w:ascii="Arial" w:hAnsi="Arial"/>
+                <w:sz w:val="20"/>
+                <w:szCs w:val="20"/>
+                <w:lang w:val="en-CA" w:eastAsia="en-CA"/>
+              </w:rPr>
+              <w:t>1</w:t>
+            </w:r>
+          </w:p>
+        </w:tc>
+        <w:tc>
+          <w:tcPr>
+            <w:tcW w:w="953" w:type="dxa"/>
+            <w:tcBorders>
+              <w:top w:val="single" w:sz="8" w:space="0" w:color="CCCCCC"/>
+              <w:left w:val="single" w:sz="8" w:space="0" w:color="CCCCCC"/>
+              <w:bottom w:val="single" w:sz="12" w:space="0" w:color="000000"/>
+              <w:right w:val="single" w:sz="12" w:space="0" w:color="000000"/>
+            </w:tcBorders>
+            <w:shd w:val="clear" w:color="000000" w:fill="EFEFEF"/>
+            <w:vAlign w:val="bottom"/>
+            <w:hideMark/>
+          </w:tcPr>
+          <w:p>
+            <w:pPr>
+              <w:jc w:val="center"/>
+              <w:rPr>
+                <w:rFonts w:ascii="Arial" w:hAnsi="Arial"/>
+                <w:sz w:val="20"/>
+                <w:szCs w:val="20"/>
+                <w:lang w:val="en-CA" w:eastAsia="en-CA"/>
+              </w:rPr>
+            </w:pPr>
+            <w:r>
+              <w:rPr>
+                <w:rFonts w:ascii="Arial" w:hAnsi="Arial"/>
+                <w:sz w:val="20"/>
+                <w:szCs w:val="20"/>
+                <w:lang w:val="en-CA" w:eastAsia="en-CA"/>
+              </w:rPr>
+              <w:t>1</w:t>
+            </w:r>
+          </w:p>
+        </w:tc>
+      </w:tr>
+    </w:tbl>
+    <w:p>
+      <w:pPr>
+        <w:rPr>
+          <w:sz w:val="22"/>
+        </w:rPr>
+      </w:pPr>
+    </w:p>
+    <w:p>
+      <w:pPr>
+        <w:rPr>
+          <w:sz w:val="22"/>
+        </w:rPr>
+      </w:pPr>
     </w:p>
     <w:tbl>
       <w:tblPr>
@@ -3529,8 +4798,8 @@
           <w:sz w:val="24"/>
         </w:rPr>
       </w:pPr>
-      <w:bookmarkStart w:id="18" w:name="_Toc530597349"/>
-      <w:bookmarkStart w:id="19" w:name="_Toc530597863"/>
+      <w:bookmarkStart w:id="16" w:name="_Toc530597349"/>
+      <w:bookmarkStart w:id="17" w:name="_Toc531531612"/>
       <w:r>
         <w:rPr>
           <w:color w:val="auto"/>
@@ -3538,9 +4807,604 @@
         </w:rPr>
         <w:t>Sécurité Opta/Optb</w:t>
       </w:r>
-      <w:bookmarkEnd w:id="18"/>
-      <w:bookmarkEnd w:id="19"/>
-    </w:p>
+      <w:bookmarkEnd w:id="16"/>
+      <w:bookmarkEnd w:id="17"/>
+    </w:p>
+    <w:tbl>
+      <w:tblPr>
+        <w:tblW w:w="3638" w:type="dxa"/>
+        <w:tblInd w:w="98" w:type="dxa"/>
+        <w:tblLook w:val="04A0"/>
+      </w:tblPr>
+      <w:tblGrid>
+        <w:gridCol w:w="1194"/>
+        <w:gridCol w:w="1194"/>
+        <w:gridCol w:w="1250"/>
+      </w:tblGrid>
+      <w:tr>
+        <w:trPr>
+          <w:trHeight w:val="795"/>
+        </w:trPr>
+        <w:tc>
+          <w:tcPr>
+            <w:tcW w:w="1194" w:type="dxa"/>
+            <w:tcBorders>
+              <w:top w:val="single" w:sz="12" w:space="0" w:color="auto"/>
+              <w:left w:val="single" w:sz="12" w:space="0" w:color="auto"/>
+              <w:bottom w:val="single" w:sz="8" w:space="0" w:color="auto"/>
+              <w:right w:val="single" w:sz="8" w:space="0" w:color="000000"/>
+            </w:tcBorders>
+            <w:shd w:val="clear" w:color="auto" w:fill="auto"/>
+            <w:vAlign w:val="center"/>
+            <w:hideMark/>
+          </w:tcPr>
+          <w:p>
+            <w:pPr>
+              <w:jc w:val="center"/>
+              <w:rPr>
+                <w:rFonts w:ascii="Arial" w:hAnsi="Arial"/>
+                <w:sz w:val="20"/>
+                <w:szCs w:val="20"/>
+                <w:lang w:val="en-CA" w:eastAsia="en-CA"/>
+              </w:rPr>
+            </w:pPr>
+            <w:r>
+              <w:rPr>
+                <w:rFonts w:ascii="Arial" w:hAnsi="Arial"/>
+                <w:sz w:val="20"/>
+                <w:szCs w:val="20"/>
+                <w:lang w:val="en-CA" w:eastAsia="en-CA"/>
+              </w:rPr>
+              <w:t>O</w:t>
+            </w:r>
+            <w:r>
+              <w:rPr>
+                <w:rFonts w:ascii="Arial" w:hAnsi="Arial"/>
+                <w:sz w:val="20"/>
+                <w:szCs w:val="20"/>
+                <w:lang w:val="en-CA" w:eastAsia="en-CA"/>
+              </w:rPr>
+              <w:t>PT</w:t>
+            </w:r>
+            <w:r>
+              <w:rPr>
+                <w:rFonts w:ascii="Arial" w:hAnsi="Arial"/>
+                <w:sz w:val="20"/>
+                <w:szCs w:val="20"/>
+                <w:lang w:val="en-CA" w:eastAsia="en-CA"/>
+              </w:rPr>
+              <w:t>B (B)</w:t>
+            </w:r>
+          </w:p>
+        </w:tc>
+        <w:tc>
+          <w:tcPr>
+            <w:tcW w:w="1194" w:type="dxa"/>
+            <w:tcBorders>
+              <w:top w:val="single" w:sz="12" w:space="0" w:color="auto"/>
+              <w:left w:val="single" w:sz="8" w:space="0" w:color="CCCCCC"/>
+              <w:bottom w:val="single" w:sz="8" w:space="0" w:color="auto"/>
+              <w:right w:val="single" w:sz="12" w:space="0" w:color="000000"/>
+            </w:tcBorders>
+            <w:shd w:val="clear" w:color="auto" w:fill="auto"/>
+            <w:vAlign w:val="center"/>
+            <w:hideMark/>
+          </w:tcPr>
+          <w:p>
+            <w:pPr>
+              <w:jc w:val="center"/>
+              <w:rPr>
+                <w:rFonts w:ascii="Arial" w:hAnsi="Arial"/>
+                <w:sz w:val="20"/>
+                <w:szCs w:val="20"/>
+                <w:lang w:val="en-CA" w:eastAsia="en-CA"/>
+              </w:rPr>
+            </w:pPr>
+            <w:r>
+              <w:rPr>
+                <w:rFonts w:ascii="Arial" w:hAnsi="Arial"/>
+                <w:sz w:val="20"/>
+                <w:szCs w:val="20"/>
+                <w:lang w:val="en-CA" w:eastAsia="en-CA"/>
+              </w:rPr>
+              <w:t>OPT</w:t>
+            </w:r>
+            <w:r>
+              <w:rPr>
+                <w:rFonts w:ascii="Arial" w:hAnsi="Arial"/>
+                <w:sz w:val="20"/>
+                <w:szCs w:val="20"/>
+                <w:lang w:val="en-CA" w:eastAsia="en-CA"/>
+              </w:rPr>
+              <w:t>A (A)</w:t>
+            </w:r>
+          </w:p>
+        </w:tc>
+        <w:tc>
+          <w:tcPr>
+            <w:tcW w:w="1250" w:type="dxa"/>
+            <w:tcBorders>
+              <w:top w:val="single" w:sz="12" w:space="0" w:color="auto"/>
+              <w:left w:val="single" w:sz="8" w:space="0" w:color="CCCCCC"/>
+              <w:bottom w:val="single" w:sz="8" w:space="0" w:color="auto"/>
+              <w:right w:val="single" w:sz="12" w:space="0" w:color="auto"/>
+            </w:tcBorders>
+            <w:shd w:val="clear" w:color="auto" w:fill="auto"/>
+            <w:vAlign w:val="center"/>
+            <w:hideMark/>
+          </w:tcPr>
+          <w:p>
+            <w:pPr>
+              <w:jc w:val="center"/>
+              <w:rPr>
+                <w:rFonts w:ascii="Arial" w:hAnsi="Arial"/>
+                <w:sz w:val="20"/>
+                <w:szCs w:val="20"/>
+                <w:lang w:val="en-CA" w:eastAsia="en-CA"/>
+              </w:rPr>
+            </w:pPr>
+            <w:r>
+              <w:rPr>
+                <w:rFonts w:ascii="Arial" w:hAnsi="Arial"/>
+                <w:sz w:val="20"/>
+                <w:szCs w:val="20"/>
+                <w:lang w:val="en-CA" w:eastAsia="en-CA"/>
+              </w:rPr>
+              <w:t xml:space="preserve">Moteur </w:t>
+            </w:r>
+          </w:p>
+          <w:p>
+            <w:pPr>
+              <w:jc w:val="center"/>
+              <w:rPr>
+                <w:rFonts w:ascii="Arial" w:hAnsi="Arial"/>
+                <w:sz w:val="20"/>
+                <w:szCs w:val="20"/>
+                <w:lang w:val="en-CA" w:eastAsia="en-CA"/>
+              </w:rPr>
+            </w:pPr>
+            <w:r>
+              <w:rPr>
+                <w:rFonts w:ascii="Arial" w:hAnsi="Arial"/>
+                <w:sz w:val="20"/>
+                <w:szCs w:val="20"/>
+                <w:lang w:val="en-CA" w:eastAsia="en-CA"/>
+              </w:rPr>
+              <w:t>convoyeur</w:t>
+            </w:r>
+          </w:p>
+        </w:tc>
+      </w:tr>
+      <w:tr>
+        <w:trPr>
+          <w:trHeight w:val="330"/>
+        </w:trPr>
+        <w:tc>
+          <w:tcPr>
+            <w:tcW w:w="1194" w:type="dxa"/>
+            <w:tcBorders>
+              <w:top w:val="single" w:sz="12" w:space="0" w:color="auto"/>
+              <w:left w:val="single" w:sz="12" w:space="0" w:color="000000"/>
+              <w:bottom w:val="single" w:sz="8" w:space="0" w:color="000000"/>
+              <w:right w:val="single" w:sz="8" w:space="0" w:color="000000"/>
+            </w:tcBorders>
+            <w:shd w:val="clear" w:color="auto" w:fill="auto"/>
+            <w:vAlign w:val="bottom"/>
+            <w:hideMark/>
+          </w:tcPr>
+          <w:p>
+            <w:pPr>
+              <w:jc w:val="center"/>
+              <w:rPr>
+                <w:rFonts w:ascii="Arial" w:hAnsi="Arial"/>
+                <w:sz w:val="20"/>
+                <w:szCs w:val="20"/>
+                <w:lang w:val="en-CA" w:eastAsia="en-CA"/>
+              </w:rPr>
+            </w:pPr>
+            <w:r>
+              <w:rPr>
+                <w:rFonts w:ascii="Arial" w:hAnsi="Arial"/>
+                <w:sz w:val="20"/>
+                <w:szCs w:val="20"/>
+                <w:lang w:val="en-CA" w:eastAsia="en-CA"/>
+              </w:rPr>
+              <w:t>0</w:t>
+            </w:r>
+          </w:p>
+        </w:tc>
+        <w:tc>
+          <w:tcPr>
+            <w:tcW w:w="1194" w:type="dxa"/>
+            <w:tcBorders>
+              <w:top w:val="single" w:sz="12" w:space="0" w:color="auto"/>
+              <w:left w:val="single" w:sz="8" w:space="0" w:color="CCCCCC"/>
+              <w:bottom w:val="single" w:sz="8" w:space="0" w:color="000000"/>
+              <w:right w:val="single" w:sz="12" w:space="0" w:color="000000"/>
+            </w:tcBorders>
+            <w:shd w:val="clear" w:color="auto" w:fill="auto"/>
+            <w:vAlign w:val="bottom"/>
+            <w:hideMark/>
+          </w:tcPr>
+          <w:p>
+            <w:pPr>
+              <w:jc w:val="center"/>
+              <w:rPr>
+                <w:rFonts w:ascii="Arial" w:hAnsi="Arial"/>
+                <w:sz w:val="20"/>
+                <w:szCs w:val="20"/>
+                <w:lang w:val="en-CA" w:eastAsia="en-CA"/>
+              </w:rPr>
+            </w:pPr>
+            <w:r>
+              <w:rPr>
+                <w:rFonts w:ascii="Arial" w:hAnsi="Arial"/>
+                <w:sz w:val="20"/>
+                <w:szCs w:val="20"/>
+                <w:lang w:val="en-CA" w:eastAsia="en-CA"/>
+              </w:rPr>
+              <w:t>0</w:t>
+            </w:r>
+          </w:p>
+        </w:tc>
+        <w:tc>
+          <w:tcPr>
+            <w:tcW w:w="1250" w:type="dxa"/>
+            <w:tcBorders>
+              <w:top w:val="single" w:sz="12" w:space="0" w:color="auto"/>
+              <w:left w:val="single" w:sz="8" w:space="0" w:color="CCCCCC"/>
+              <w:bottom w:val="single" w:sz="8" w:space="0" w:color="000000"/>
+              <w:right w:val="single" w:sz="12" w:space="0" w:color="000000"/>
+            </w:tcBorders>
+            <w:shd w:val="clear" w:color="auto" w:fill="auto"/>
+            <w:vAlign w:val="bottom"/>
+            <w:hideMark/>
+          </w:tcPr>
+          <w:p>
+            <w:pPr>
+              <w:jc w:val="center"/>
+              <w:rPr>
+                <w:rFonts w:ascii="Arial" w:hAnsi="Arial"/>
+                <w:sz w:val="20"/>
+                <w:szCs w:val="20"/>
+                <w:lang w:val="en-CA" w:eastAsia="en-CA"/>
+              </w:rPr>
+            </w:pPr>
+            <w:r>
+              <w:rPr>
+                <w:rFonts w:ascii="Arial" w:hAnsi="Arial"/>
+                <w:sz w:val="20"/>
+                <w:szCs w:val="20"/>
+                <w:lang w:val="en-CA" w:eastAsia="en-CA"/>
+              </w:rPr>
+              <w:t>1</w:t>
+            </w:r>
+          </w:p>
+        </w:tc>
+      </w:tr>
+      <w:tr>
+        <w:trPr>
+          <w:trHeight w:val="315"/>
+        </w:trPr>
+        <w:tc>
+          <w:tcPr>
+            <w:tcW w:w="1194" w:type="dxa"/>
+            <w:tcBorders>
+              <w:top w:val="single" w:sz="8" w:space="0" w:color="CCCCCC"/>
+              <w:left w:val="single" w:sz="12" w:space="0" w:color="000000"/>
+              <w:bottom w:val="single" w:sz="8" w:space="0" w:color="000000"/>
+              <w:right w:val="single" w:sz="8" w:space="0" w:color="000000"/>
+            </w:tcBorders>
+            <w:shd w:val="clear" w:color="000000" w:fill="EFEFEF"/>
+            <w:vAlign w:val="bottom"/>
+            <w:hideMark/>
+          </w:tcPr>
+          <w:p>
+            <w:pPr>
+              <w:jc w:val="center"/>
+              <w:rPr>
+                <w:rFonts w:ascii="Arial" w:hAnsi="Arial"/>
+                <w:sz w:val="20"/>
+                <w:szCs w:val="20"/>
+                <w:lang w:val="en-CA" w:eastAsia="en-CA"/>
+              </w:rPr>
+            </w:pPr>
+            <w:r>
+              <w:rPr>
+                <w:rFonts w:ascii="Arial" w:hAnsi="Arial"/>
+                <w:sz w:val="20"/>
+                <w:szCs w:val="20"/>
+                <w:lang w:val="en-CA" w:eastAsia="en-CA"/>
+              </w:rPr>
+              <w:t>0</w:t>
+            </w:r>
+          </w:p>
+        </w:tc>
+        <w:tc>
+          <w:tcPr>
+            <w:tcW w:w="1194" w:type="dxa"/>
+            <w:tcBorders>
+              <w:top w:val="single" w:sz="8" w:space="0" w:color="CCCCCC"/>
+              <w:left w:val="single" w:sz="8" w:space="0" w:color="CCCCCC"/>
+              <w:bottom w:val="single" w:sz="8" w:space="0" w:color="000000"/>
+              <w:right w:val="single" w:sz="12" w:space="0" w:color="000000"/>
+            </w:tcBorders>
+            <w:shd w:val="clear" w:color="000000" w:fill="EFEFEF"/>
+            <w:vAlign w:val="bottom"/>
+            <w:hideMark/>
+          </w:tcPr>
+          <w:p>
+            <w:pPr>
+              <w:jc w:val="center"/>
+              <w:rPr>
+                <w:rFonts w:ascii="Arial" w:hAnsi="Arial"/>
+                <w:sz w:val="20"/>
+                <w:szCs w:val="20"/>
+                <w:lang w:val="en-CA" w:eastAsia="en-CA"/>
+              </w:rPr>
+            </w:pPr>
+            <w:r>
+              <w:rPr>
+                <w:rFonts w:ascii="Arial" w:hAnsi="Arial"/>
+                <w:sz w:val="20"/>
+                <w:szCs w:val="20"/>
+                <w:lang w:val="en-CA" w:eastAsia="en-CA"/>
+              </w:rPr>
+              <w:t>1</w:t>
+            </w:r>
+          </w:p>
+        </w:tc>
+        <w:tc>
+          <w:tcPr>
+            <w:tcW w:w="1250" w:type="dxa"/>
+            <w:tcBorders>
+              <w:top w:val="single" w:sz="8" w:space="0" w:color="CCCCCC"/>
+              <w:left w:val="single" w:sz="8" w:space="0" w:color="CCCCCC"/>
+              <w:bottom w:val="single" w:sz="8" w:space="0" w:color="000000"/>
+              <w:right w:val="single" w:sz="12" w:space="0" w:color="000000"/>
+            </w:tcBorders>
+            <w:shd w:val="clear" w:color="000000" w:fill="EFEFEF"/>
+            <w:vAlign w:val="bottom"/>
+            <w:hideMark/>
+          </w:tcPr>
+          <w:p>
+            <w:pPr>
+              <w:jc w:val="center"/>
+              <w:rPr>
+                <w:rFonts w:ascii="Arial" w:hAnsi="Arial"/>
+                <w:sz w:val="20"/>
+                <w:szCs w:val="20"/>
+                <w:lang w:val="en-CA" w:eastAsia="en-CA"/>
+              </w:rPr>
+            </w:pPr>
+            <w:r>
+              <w:rPr>
+                <w:rFonts w:ascii="Arial" w:hAnsi="Arial"/>
+                <w:sz w:val="20"/>
+                <w:szCs w:val="20"/>
+                <w:lang w:val="en-CA" w:eastAsia="en-CA"/>
+              </w:rPr>
+              <w:t>0</w:t>
+            </w:r>
+          </w:p>
+        </w:tc>
+      </w:tr>
+      <w:tr>
+        <w:trPr>
+          <w:trHeight w:val="315"/>
+        </w:trPr>
+        <w:tc>
+          <w:tcPr>
+            <w:tcW w:w="1194" w:type="dxa"/>
+            <w:tcBorders>
+              <w:top w:val="single" w:sz="8" w:space="0" w:color="CCCCCC"/>
+              <w:left w:val="single" w:sz="12" w:space="0" w:color="000000"/>
+              <w:bottom w:val="single" w:sz="8" w:space="0" w:color="000000"/>
+              <w:right w:val="single" w:sz="8" w:space="0" w:color="000000"/>
+            </w:tcBorders>
+            <w:shd w:val="clear" w:color="auto" w:fill="auto"/>
+            <w:vAlign w:val="bottom"/>
+            <w:hideMark/>
+          </w:tcPr>
+          <w:p>
+            <w:pPr>
+              <w:jc w:val="center"/>
+              <w:rPr>
+                <w:rFonts w:ascii="Arial" w:hAnsi="Arial"/>
+                <w:sz w:val="20"/>
+                <w:szCs w:val="20"/>
+                <w:lang w:val="en-CA" w:eastAsia="en-CA"/>
+              </w:rPr>
+            </w:pPr>
+            <w:r>
+              <w:rPr>
+                <w:rFonts w:ascii="Arial" w:hAnsi="Arial"/>
+                <w:sz w:val="20"/>
+                <w:szCs w:val="20"/>
+                <w:lang w:val="en-CA" w:eastAsia="en-CA"/>
+              </w:rPr>
+              <w:t>1</w:t>
+            </w:r>
+          </w:p>
+        </w:tc>
+        <w:tc>
+          <w:tcPr>
+            <w:tcW w:w="1194" w:type="dxa"/>
+            <w:tcBorders>
+              <w:top w:val="single" w:sz="8" w:space="0" w:color="CCCCCC"/>
+              <w:left w:val="single" w:sz="8" w:space="0" w:color="CCCCCC"/>
+              <w:bottom w:val="single" w:sz="8" w:space="0" w:color="000000"/>
+              <w:right w:val="single" w:sz="12" w:space="0" w:color="000000"/>
+            </w:tcBorders>
+            <w:shd w:val="clear" w:color="auto" w:fill="auto"/>
+            <w:vAlign w:val="bottom"/>
+            <w:hideMark/>
+          </w:tcPr>
+          <w:p>
+            <w:pPr>
+              <w:jc w:val="center"/>
+              <w:rPr>
+                <w:rFonts w:ascii="Arial" w:hAnsi="Arial"/>
+                <w:sz w:val="20"/>
+                <w:szCs w:val="20"/>
+                <w:lang w:val="en-CA" w:eastAsia="en-CA"/>
+              </w:rPr>
+            </w:pPr>
+            <w:r>
+              <w:rPr>
+                <w:rFonts w:ascii="Arial" w:hAnsi="Arial"/>
+                <w:sz w:val="20"/>
+                <w:szCs w:val="20"/>
+                <w:lang w:val="en-CA" w:eastAsia="en-CA"/>
+              </w:rPr>
+              <w:t>0</w:t>
+            </w:r>
+          </w:p>
+        </w:tc>
+        <w:tc>
+          <w:tcPr>
+            <w:tcW w:w="1250" w:type="dxa"/>
+            <w:tcBorders>
+              <w:top w:val="single" w:sz="8" w:space="0" w:color="CCCCCC"/>
+              <w:left w:val="single" w:sz="8" w:space="0" w:color="CCCCCC"/>
+              <w:bottom w:val="single" w:sz="8" w:space="0" w:color="000000"/>
+              <w:right w:val="single" w:sz="12" w:space="0" w:color="000000"/>
+            </w:tcBorders>
+            <w:shd w:val="clear" w:color="auto" w:fill="auto"/>
+            <w:vAlign w:val="bottom"/>
+            <w:hideMark/>
+          </w:tcPr>
+          <w:p>
+            <w:pPr>
+              <w:jc w:val="center"/>
+              <w:rPr>
+                <w:rFonts w:ascii="Arial" w:hAnsi="Arial"/>
+                <w:sz w:val="20"/>
+                <w:szCs w:val="20"/>
+                <w:lang w:val="en-CA" w:eastAsia="en-CA"/>
+              </w:rPr>
+            </w:pPr>
+            <w:r>
+              <w:rPr>
+                <w:rFonts w:ascii="Arial" w:hAnsi="Arial"/>
+                <w:sz w:val="20"/>
+                <w:szCs w:val="20"/>
+                <w:lang w:val="en-CA" w:eastAsia="en-CA"/>
+              </w:rPr>
+              <w:t>0</w:t>
+            </w:r>
+          </w:p>
+        </w:tc>
+      </w:tr>
+      <w:tr>
+        <w:trPr>
+          <w:trHeight w:val="315"/>
+        </w:trPr>
+        <w:tc>
+          <w:tcPr>
+            <w:tcW w:w="1194" w:type="dxa"/>
+            <w:tcBorders>
+              <w:top w:val="single" w:sz="8" w:space="0" w:color="CCCCCC"/>
+              <w:left w:val="single" w:sz="12" w:space="0" w:color="000000"/>
+              <w:bottom w:val="single" w:sz="12" w:space="0" w:color="000000"/>
+              <w:right w:val="single" w:sz="8" w:space="0" w:color="000000"/>
+            </w:tcBorders>
+            <w:shd w:val="clear" w:color="000000" w:fill="EFEFEF"/>
+            <w:vAlign w:val="bottom"/>
+            <w:hideMark/>
+          </w:tcPr>
+          <w:p>
+            <w:pPr>
+              <w:jc w:val="center"/>
+              <w:rPr>
+                <w:rFonts w:ascii="Arial" w:hAnsi="Arial"/>
+                <w:sz w:val="20"/>
+                <w:szCs w:val="20"/>
+                <w:lang w:val="en-CA" w:eastAsia="en-CA"/>
+              </w:rPr>
+            </w:pPr>
+            <w:r>
+              <w:rPr>
+                <w:rFonts w:ascii="Arial" w:hAnsi="Arial"/>
+                <w:sz w:val="20"/>
+                <w:szCs w:val="20"/>
+                <w:lang w:val="en-CA" w:eastAsia="en-CA"/>
+              </w:rPr>
+              <w:t>1</w:t>
+            </w:r>
+          </w:p>
+        </w:tc>
+        <w:tc>
+          <w:tcPr>
+            <w:tcW w:w="1194" w:type="dxa"/>
+            <w:tcBorders>
+              <w:top w:val="single" w:sz="8" w:space="0" w:color="CCCCCC"/>
+              <w:left w:val="single" w:sz="8" w:space="0" w:color="CCCCCC"/>
+              <w:bottom w:val="single" w:sz="12" w:space="0" w:color="000000"/>
+              <w:right w:val="single" w:sz="12" w:space="0" w:color="000000"/>
+            </w:tcBorders>
+            <w:shd w:val="clear" w:color="000000" w:fill="EFEFEF"/>
+            <w:vAlign w:val="bottom"/>
+            <w:hideMark/>
+          </w:tcPr>
+          <w:p>
+            <w:pPr>
+              <w:jc w:val="center"/>
+              <w:rPr>
+                <w:rFonts w:ascii="Arial" w:hAnsi="Arial"/>
+                <w:sz w:val="20"/>
+                <w:szCs w:val="20"/>
+                <w:lang w:val="en-CA" w:eastAsia="en-CA"/>
+              </w:rPr>
+            </w:pPr>
+            <w:r>
+              <w:rPr>
+                <w:rFonts w:ascii="Arial" w:hAnsi="Arial"/>
+                <w:sz w:val="20"/>
+                <w:szCs w:val="20"/>
+                <w:lang w:val="en-CA" w:eastAsia="en-CA"/>
+              </w:rPr>
+              <w:t>1</w:t>
+            </w:r>
+          </w:p>
+        </w:tc>
+        <w:tc>
+          <w:tcPr>
+            <w:tcW w:w="1250" w:type="dxa"/>
+            <w:tcBorders>
+              <w:top w:val="single" w:sz="8" w:space="0" w:color="CCCCCC"/>
+              <w:left w:val="single" w:sz="8" w:space="0" w:color="CCCCCC"/>
+              <w:bottom w:val="single" w:sz="12" w:space="0" w:color="000000"/>
+              <w:right w:val="single" w:sz="12" w:space="0" w:color="000000"/>
+            </w:tcBorders>
+            <w:shd w:val="clear" w:color="000000" w:fill="EFEFEF"/>
+            <w:vAlign w:val="bottom"/>
+            <w:hideMark/>
+          </w:tcPr>
+          <w:p>
+            <w:pPr>
+              <w:jc w:val="center"/>
+              <w:rPr>
+                <w:rFonts w:ascii="Arial" w:hAnsi="Arial"/>
+                <w:sz w:val="20"/>
+                <w:szCs w:val="20"/>
+                <w:lang w:val="en-CA" w:eastAsia="en-CA"/>
+              </w:rPr>
+            </w:pPr>
+            <w:r>
+              <w:rPr>
+                <w:rFonts w:ascii="Arial" w:hAnsi="Arial"/>
+                <w:sz w:val="20"/>
+                <w:szCs w:val="20"/>
+                <w:lang w:val="en-CA" w:eastAsia="en-CA"/>
+              </w:rPr>
+              <w:t>0</w:t>
+            </w:r>
+          </w:p>
+        </w:tc>
+      </w:tr>
+    </w:tbl>
+    <w:p/>
     <w:p/>
     <w:tbl>
       <w:tblPr>
@@ -4319,48 +6183,228 @@
     </w:p>
     <w:p>
       <w:pPr>
+        <w:rPr>
+          <w:sz w:val="24"/>
+          <w:szCs w:val="24"/>
+        </w:rPr>
+      </w:pPr>
+    </w:p>
+    <w:p>
+      <w:pPr>
+        <w:rPr>
+          <w:sz w:val="24"/>
+          <w:szCs w:val="24"/>
+        </w:rPr>
+      </w:pPr>
+    </w:p>
+    <w:p>
+      <w:pPr>
+        <w:rPr>
+          <w:sz w:val="24"/>
+          <w:szCs w:val="24"/>
+        </w:rPr>
+      </w:pPr>
+    </w:p>
+    <w:p>
+      <w:pPr>
+        <w:rPr>
+          <w:sz w:val="24"/>
+          <w:szCs w:val="24"/>
+        </w:rPr>
+      </w:pPr>
+    </w:p>
+    <w:p>
+      <w:pPr>
+        <w:rPr>
+          <w:sz w:val="24"/>
+          <w:szCs w:val="24"/>
+        </w:rPr>
+      </w:pPr>
+    </w:p>
+    <w:p>
+      <w:pPr>
+        <w:rPr>
+          <w:sz w:val="24"/>
+          <w:szCs w:val="24"/>
+        </w:rPr>
+      </w:pPr>
+    </w:p>
+    <w:p>
+      <w:pPr>
+        <w:rPr>
+          <w:sz w:val="24"/>
+          <w:szCs w:val="24"/>
+        </w:rPr>
+      </w:pPr>
+    </w:p>
+    <w:p>
+      <w:pPr>
+        <w:rPr>
+          <w:sz w:val="24"/>
+          <w:szCs w:val="24"/>
+        </w:rPr>
+      </w:pPr>
+    </w:p>
+    <w:p>
+      <w:pPr>
+        <w:rPr>
+          <w:sz w:val="24"/>
+          <w:szCs w:val="24"/>
+        </w:rPr>
+      </w:pPr>
+    </w:p>
+    <w:p>
+      <w:pPr>
+        <w:rPr>
+          <w:sz w:val="24"/>
+          <w:szCs w:val="24"/>
+        </w:rPr>
+      </w:pPr>
+    </w:p>
+    <w:p>
+      <w:pPr>
+        <w:rPr>
+          <w:sz w:val="24"/>
+          <w:szCs w:val="24"/>
+        </w:rPr>
+      </w:pPr>
+    </w:p>
+    <w:p>
+      <w:pPr>
+        <w:rPr>
+          <w:sz w:val="24"/>
+          <w:szCs w:val="24"/>
+        </w:rPr>
+      </w:pPr>
+    </w:p>
+    <w:p>
+      <w:pPr>
+        <w:rPr>
+          <w:sz w:val="24"/>
+          <w:szCs w:val="24"/>
+        </w:rPr>
+      </w:pPr>
+    </w:p>
+    <w:p>
+      <w:pPr>
+        <w:rPr>
+          <w:sz w:val="24"/>
+          <w:szCs w:val="24"/>
+        </w:rPr>
+      </w:pPr>
+    </w:p>
+    <w:p>
+      <w:pPr>
+        <w:rPr>
+          <w:sz w:val="24"/>
+          <w:szCs w:val="24"/>
+        </w:rPr>
+      </w:pPr>
+    </w:p>
+    <w:p>
+      <w:pPr>
+        <w:rPr>
+          <w:sz w:val="24"/>
+          <w:szCs w:val="24"/>
+        </w:rPr>
+      </w:pPr>
+    </w:p>
+    <w:p>
+      <w:pPr>
+        <w:rPr>
+          <w:sz w:val="24"/>
+          <w:szCs w:val="24"/>
+        </w:rPr>
+      </w:pPr>
+    </w:p>
+    <w:p>
+      <w:pPr>
+        <w:rPr>
+          <w:sz w:val="24"/>
+          <w:szCs w:val="24"/>
+        </w:rPr>
+      </w:pPr>
+    </w:p>
+    <w:p>
+      <w:pPr>
+        <w:rPr>
+          <w:sz w:val="24"/>
+          <w:szCs w:val="24"/>
+        </w:rPr>
+      </w:pPr>
+    </w:p>
+    <w:p>
+      <w:pPr>
+        <w:rPr>
+          <w:sz w:val="24"/>
+          <w:szCs w:val="24"/>
+        </w:rPr>
+      </w:pPr>
+    </w:p>
+    <w:p>
+      <w:pPr>
+        <w:rPr>
+          <w:sz w:val="24"/>
+          <w:szCs w:val="24"/>
+        </w:rPr>
+      </w:pPr>
+    </w:p>
+    <w:p>
+      <w:pPr>
         <w:pStyle w:val="Heading1"/>
-      </w:pPr>
-      <w:bookmarkStart w:id="20" w:name="_Toc530597350"/>
-      <w:bookmarkStart w:id="21" w:name="_Toc530597864"/>
+        <w:rPr>
+          <w:lang w:val="fr-CA"/>
+        </w:rPr>
+      </w:pPr>
+      <w:bookmarkStart w:id="18" w:name="_Toc530597350"/>
+      <w:bookmarkStart w:id="19" w:name="_Toc531531613"/>
       <w:r>
+        <w:rPr>
+          <w:lang w:val="fr-CA"/>
+        </w:rPr>
         <w:lastRenderedPageBreak/>
         <w:t>T</w:t>
       </w:r>
       <w:r>
-        <w:t>able de vérités des étapes</w:t>
+        <w:rPr>
+          <w:lang w:val="fr-CA"/>
+        </w:rPr>
+        <w:t>able de vérité</w:t>
+      </w:r>
+      <w:r>
+        <w:rPr>
+          <w:lang w:val="fr-CA"/>
+        </w:rPr>
+        <w:t xml:space="preserve"> des étapes</w:t>
+      </w:r>
+      <w:bookmarkEnd w:id="18"/>
+      <w:r>
+        <w:rPr>
+          <w:lang w:val="fr-CA"/>
+        </w:rPr>
+        <w:t xml:space="preserve"> et des erreurs</w:t>
+      </w:r>
+      <w:bookmarkEnd w:id="19"/>
+    </w:p>
+    <w:p>
+      <w:pPr>
+        <w:pStyle w:val="Heading2"/>
+        <w:rPr>
+          <w:color w:val="auto"/>
+          <w:sz w:val="24"/>
+        </w:rPr>
+      </w:pPr>
+      <w:bookmarkStart w:id="20" w:name="_Toc530597351"/>
+      <w:bookmarkStart w:id="21" w:name="_Toc531531614"/>
+      <w:r>
+        <w:rPr>
+          <w:color w:val="auto"/>
+          <w:sz w:val="24"/>
+        </w:rPr>
+        <w:t>Table de vérité des étapes</w:t>
       </w:r>
       <w:bookmarkEnd w:id="20"/>
       <w:bookmarkEnd w:id="21"/>
-    </w:p>
-    <w:p>
-      <w:pPr>
-        <w:ind w:right="4"/>
-        <w:rPr>
-          <w:b/>
-          <w:sz w:val="28"/>
-        </w:rPr>
-      </w:pPr>
-    </w:p>
-    <w:p>
-      <w:pPr>
-        <w:pStyle w:val="Heading2"/>
-        <w:rPr>
-          <w:color w:val="auto"/>
-          <w:sz w:val="24"/>
-        </w:rPr>
-      </w:pPr>
-      <w:bookmarkStart w:id="22" w:name="_Toc530597351"/>
-      <w:bookmarkStart w:id="23" w:name="_Toc530597865"/>
-      <w:r>
-        <w:rPr>
-          <w:color w:val="auto"/>
-          <w:sz w:val="24"/>
-        </w:rPr>
-        <w:t>Table de vérité des étapes</w:t>
-      </w:r>
-      <w:bookmarkEnd w:id="22"/>
-      <w:bookmarkEnd w:id="23"/>
     </w:p>
     <w:tbl>
       <w:tblPr>
@@ -6788,6 +8832,698 @@
         </w:rPr>
       </w:pPr>
     </w:p>
+    <w:tbl>
+      <w:tblPr>
+        <w:tblW w:w="9747" w:type="dxa"/>
+        <w:tblBorders>
+          <w:top w:val="single" w:sz="4" w:space="0" w:color="000000"/>
+          <w:left w:val="single" w:sz="4" w:space="0" w:color="000000"/>
+          <w:bottom w:val="single" w:sz="4" w:space="0" w:color="000000"/>
+          <w:right w:val="single" w:sz="4" w:space="0" w:color="000000"/>
+          <w:insideH w:val="single" w:sz="4" w:space="0" w:color="000000"/>
+          <w:insideV w:val="single" w:sz="4" w:space="0" w:color="000000"/>
+        </w:tblBorders>
+        <w:tblLook w:val="04A0"/>
+      </w:tblPr>
+      <w:tblGrid>
+        <w:gridCol w:w="1754"/>
+        <w:gridCol w:w="3883"/>
+        <w:gridCol w:w="4110"/>
+      </w:tblGrid>
+      <w:tr>
+        <w:tc>
+          <w:tcPr>
+            <w:tcW w:w="1754" w:type="dxa"/>
+            <w:vAlign w:val="center"/>
+          </w:tcPr>
+          <w:p>
+            <w:pPr>
+              <w:ind w:right="4"/>
+              <w:jc w:val="center"/>
+              <w:rPr>
+                <w:rFonts w:cs="Times New Roman"/>
+                <w:b/>
+                <w:sz w:val="24"/>
+              </w:rPr>
+            </w:pPr>
+            <w:bookmarkStart w:id="22" w:name="_Toc530597352"/>
+            <w:r>
+              <w:rPr>
+                <w:rFonts w:cs="Times New Roman"/>
+                <w:b/>
+                <w:sz w:val="24"/>
+              </w:rPr>
+              <w:t>Étapes</w:t>
+            </w:r>
+          </w:p>
+        </w:tc>
+        <w:tc>
+          <w:tcPr>
+            <w:tcW w:w="3883" w:type="dxa"/>
+          </w:tcPr>
+          <w:p>
+            <w:pPr>
+              <w:ind w:right="4"/>
+              <w:jc w:val="center"/>
+              <w:rPr>
+                <w:rFonts w:cs="Times New Roman"/>
+                <w:b/>
+                <w:sz w:val="24"/>
+              </w:rPr>
+            </w:pPr>
+            <w:r>
+              <w:rPr>
+                <w:rFonts w:cs="Times New Roman"/>
+                <w:b/>
+                <w:sz w:val="24"/>
+              </w:rPr>
+              <w:t>Capteurs</w:t>
+            </w:r>
+          </w:p>
+        </w:tc>
+        <w:tc>
+          <w:tcPr>
+            <w:tcW w:w="4110" w:type="dxa"/>
+          </w:tcPr>
+          <w:p>
+            <w:pPr>
+              <w:ind w:right="4"/>
+              <w:jc w:val="center"/>
+              <w:rPr>
+                <w:rFonts w:cs="Times New Roman"/>
+                <w:b/>
+                <w:sz w:val="24"/>
+              </w:rPr>
+            </w:pPr>
+            <w:r>
+              <w:rPr>
+                <w:rFonts w:cs="Times New Roman"/>
+                <w:b/>
+                <w:sz w:val="24"/>
+              </w:rPr>
+              <w:t>Actionneurs</w:t>
+            </w:r>
+          </w:p>
+        </w:tc>
+      </w:tr>
+      <w:tr>
+        <w:tc>
+          <w:tcPr>
+            <w:tcW w:w="1754" w:type="dxa"/>
+            <w:vAlign w:val="center"/>
+          </w:tcPr>
+          <w:p>
+            <w:pPr>
+              <w:ind w:right="4"/>
+              <w:jc w:val="center"/>
+              <w:rPr>
+                <w:sz w:val="22"/>
+                <w:szCs w:val="22"/>
+              </w:rPr>
+            </w:pPr>
+            <w:r>
+              <w:rPr>
+                <w:sz w:val="22"/>
+                <w:szCs w:val="22"/>
+              </w:rPr>
+              <w:t>0 (Initialisation)</w:t>
+            </w:r>
+          </w:p>
+        </w:tc>
+        <w:tc>
+          <w:tcPr>
+            <w:tcW w:w="3883" w:type="dxa"/>
+          </w:tcPr>
+          <w:p>
+            <w:pPr>
+              <w:ind w:right="4"/>
+              <w:rPr>
+                <w:sz w:val="22"/>
+              </w:rPr>
+            </w:pPr>
+            <w:r>
+              <w:rPr>
+                <w:sz w:val="22"/>
+              </w:rPr>
+              <w:t>Aucun des deux photos-détecteurs n’est activé et la barrière est dans une position inconnue.</w:t>
+            </w:r>
+          </w:p>
+        </w:tc>
+        <w:tc>
+          <w:tcPr>
+            <w:tcW w:w="4110" w:type="dxa"/>
+          </w:tcPr>
+          <w:p>
+            <w:pPr>
+              <w:ind w:right="4"/>
+              <w:rPr>
+                <w:sz w:val="22"/>
+              </w:rPr>
+            </w:pPr>
+            <w:r>
+              <w:rPr>
+                <w:sz w:val="22"/>
+              </w:rPr>
+              <w:t>Mise en marche du moteur de la barrière vers le haut.</w:t>
+            </w:r>
+          </w:p>
+        </w:tc>
+      </w:tr>
+      <w:tr>
+        <w:tc>
+          <w:tcPr>
+            <w:tcW w:w="1754" w:type="dxa"/>
+            <w:vAlign w:val="center"/>
+          </w:tcPr>
+          <w:p>
+            <w:pPr>
+              <w:ind w:right="4"/>
+              <w:jc w:val="center"/>
+              <w:rPr>
+                <w:sz w:val="22"/>
+                <w:szCs w:val="22"/>
+              </w:rPr>
+            </w:pPr>
+            <w:r>
+              <w:rPr>
+                <w:sz w:val="22"/>
+                <w:szCs w:val="22"/>
+              </w:rPr>
+              <w:t>1</w:t>
+            </w:r>
+          </w:p>
+        </w:tc>
+        <w:tc>
+          <w:tcPr>
+            <w:tcW w:w="3883" w:type="dxa"/>
+          </w:tcPr>
+          <w:p>
+            <w:pPr>
+              <w:ind w:right="4"/>
+              <w:rPr>
+                <w:sz w:val="22"/>
+              </w:rPr>
+            </w:pPr>
+            <w:r>
+              <w:rPr>
+                <w:sz w:val="22"/>
+              </w:rPr>
+              <w:t>Le madrier bloque le photo-détecteur B et la barrière est en position “haute”.</w:t>
+            </w:r>
+          </w:p>
+        </w:tc>
+        <w:tc>
+          <w:tcPr>
+            <w:tcW w:w="4110" w:type="dxa"/>
+          </w:tcPr>
+          <w:p>
+            <w:pPr>
+              <w:ind w:right="4"/>
+              <w:rPr>
+                <w:sz w:val="22"/>
+              </w:rPr>
+            </w:pPr>
+            <w:r>
+              <w:rPr>
+                <w:sz w:val="22"/>
+              </w:rPr>
+              <w:t>Arrêt du moteur du convoyeur et mise en marche du moteur de la barrière vers le bas.</w:t>
+            </w:r>
+          </w:p>
+        </w:tc>
+      </w:tr>
+      <w:tr>
+        <w:tc>
+          <w:tcPr>
+            <w:tcW w:w="1754" w:type="dxa"/>
+            <w:vAlign w:val="center"/>
+          </w:tcPr>
+          <w:p>
+            <w:pPr>
+              <w:ind w:right="4"/>
+              <w:jc w:val="center"/>
+              <w:rPr>
+                <w:sz w:val="22"/>
+                <w:szCs w:val="22"/>
+              </w:rPr>
+            </w:pPr>
+            <w:r>
+              <w:rPr>
+                <w:sz w:val="22"/>
+                <w:szCs w:val="22"/>
+              </w:rPr>
+              <w:t>2</w:t>
+            </w:r>
+          </w:p>
+        </w:tc>
+        <w:tc>
+          <w:tcPr>
+            <w:tcW w:w="3883" w:type="dxa"/>
+          </w:tcPr>
+          <w:p>
+            <w:pPr>
+              <w:ind w:right="4"/>
+              <w:rPr>
+                <w:sz w:val="22"/>
+              </w:rPr>
+            </w:pPr>
+            <w:r>
+              <w:rPr>
+                <w:sz w:val="22"/>
+              </w:rPr>
+              <w:t>Le madrier bloque le photo-détecteur B et la barrière est en transition de position.</w:t>
+            </w:r>
+          </w:p>
+        </w:tc>
+        <w:tc>
+          <w:tcPr>
+            <w:tcW w:w="4110" w:type="dxa"/>
+          </w:tcPr>
+          <w:p>
+            <w:pPr>
+              <w:ind w:right="4"/>
+              <w:rPr>
+                <w:sz w:val="22"/>
+              </w:rPr>
+            </w:pPr>
+            <w:r>
+              <w:rPr>
+                <w:sz w:val="22"/>
+              </w:rPr>
+              <w:t>Le moteur de la barrière demeure actif vers le bas.</w:t>
+            </w:r>
+          </w:p>
+        </w:tc>
+      </w:tr>
+      <w:tr>
+        <w:tc>
+          <w:tcPr>
+            <w:tcW w:w="1754" w:type="dxa"/>
+            <w:vAlign w:val="center"/>
+          </w:tcPr>
+          <w:p>
+            <w:pPr>
+              <w:ind w:right="4"/>
+              <w:jc w:val="center"/>
+              <w:rPr>
+                <w:sz w:val="22"/>
+                <w:szCs w:val="22"/>
+              </w:rPr>
+            </w:pPr>
+            <w:r>
+              <w:rPr>
+                <w:sz w:val="22"/>
+                <w:szCs w:val="22"/>
+              </w:rPr>
+              <w:t>3</w:t>
+            </w:r>
+          </w:p>
+        </w:tc>
+        <w:tc>
+          <w:tcPr>
+            <w:tcW w:w="3883" w:type="dxa"/>
+          </w:tcPr>
+          <w:p>
+            <w:pPr>
+              <w:ind w:right="4"/>
+              <w:rPr>
+                <w:sz w:val="22"/>
+              </w:rPr>
+            </w:pPr>
+            <w:r>
+              <w:rPr>
+                <w:sz w:val="22"/>
+              </w:rPr>
+              <w:t>Le madrier bloque le photo-détecteur B et la barrière est en position  “basse”.</w:t>
+            </w:r>
+          </w:p>
+        </w:tc>
+        <w:tc>
+          <w:tcPr>
+            <w:tcW w:w="4110" w:type="dxa"/>
+          </w:tcPr>
+          <w:p>
+            <w:pPr>
+              <w:ind w:right="4"/>
+              <w:rPr>
+                <w:sz w:val="22"/>
+              </w:rPr>
+            </w:pPr>
+            <w:r>
+              <w:rPr>
+                <w:sz w:val="22"/>
+              </w:rPr>
+              <w:t>Arrêt du moteur de la barrière et mise en marche du moteur du convoyeur.</w:t>
+            </w:r>
+          </w:p>
+        </w:tc>
+      </w:tr>
+      <w:tr>
+        <w:tc>
+          <w:tcPr>
+            <w:tcW w:w="1754" w:type="dxa"/>
+            <w:vAlign w:val="center"/>
+          </w:tcPr>
+          <w:p>
+            <w:pPr>
+              <w:ind w:right="4"/>
+              <w:jc w:val="center"/>
+              <w:rPr>
+                <w:sz w:val="22"/>
+                <w:szCs w:val="22"/>
+              </w:rPr>
+            </w:pPr>
+            <w:r>
+              <w:rPr>
+                <w:sz w:val="22"/>
+                <w:szCs w:val="22"/>
+              </w:rPr>
+              <w:t>4</w:t>
+            </w:r>
+          </w:p>
+        </w:tc>
+        <w:tc>
+          <w:tcPr>
+            <w:tcW w:w="3883" w:type="dxa"/>
+          </w:tcPr>
+          <w:p>
+            <w:pPr>
+              <w:ind w:right="4"/>
+              <w:rPr>
+                <w:sz w:val="22"/>
+              </w:rPr>
+            </w:pPr>
+            <w:r>
+              <w:rPr>
+                <w:sz w:val="22"/>
+              </w:rPr>
+              <w:t xml:space="preserve">Le madrier est entre le photo-détecteur B et le photo-détecteur C. La barrière est en position </w:t>
+            </w:r>
+            <w:r>
+              <w:rPr>
+                <w:sz w:val="22"/>
+              </w:rPr>
+              <w:t>“basse”.</w:t>
+            </w:r>
+          </w:p>
+        </w:tc>
+        <w:tc>
+          <w:tcPr>
+            <w:tcW w:w="4110" w:type="dxa"/>
+          </w:tcPr>
+          <w:p>
+            <w:pPr>
+              <w:ind w:right="4"/>
+              <w:rPr>
+                <w:sz w:val="22"/>
+              </w:rPr>
+            </w:pPr>
+            <w:r>
+              <w:rPr>
+                <w:sz w:val="22"/>
+              </w:rPr>
+              <w:t>Le moteur du convoyeur demeure actif.</w:t>
+            </w:r>
+          </w:p>
+        </w:tc>
+      </w:tr>
+      <w:tr>
+        <w:tc>
+          <w:tcPr>
+            <w:tcW w:w="1754" w:type="dxa"/>
+            <w:vAlign w:val="center"/>
+          </w:tcPr>
+          <w:p>
+            <w:pPr>
+              <w:ind w:right="4"/>
+              <w:jc w:val="center"/>
+              <w:rPr>
+                <w:sz w:val="22"/>
+                <w:szCs w:val="22"/>
+              </w:rPr>
+            </w:pPr>
+            <w:r>
+              <w:rPr>
+                <w:sz w:val="22"/>
+                <w:szCs w:val="22"/>
+              </w:rPr>
+              <w:t>5</w:t>
+            </w:r>
+          </w:p>
+        </w:tc>
+        <w:tc>
+          <w:tcPr>
+            <w:tcW w:w="3883" w:type="dxa"/>
+          </w:tcPr>
+          <w:p>
+            <w:pPr>
+              <w:ind w:right="4"/>
+              <w:rPr>
+                <w:sz w:val="22"/>
+              </w:rPr>
+            </w:pPr>
+            <w:r>
+              <w:rPr>
+                <w:sz w:val="22"/>
+              </w:rPr>
+              <w:t xml:space="preserve">Le madrier bloque le photo-détecteur C et la barrière est en position </w:t>
+            </w:r>
+            <w:r>
+              <w:rPr>
+                <w:sz w:val="22"/>
+              </w:rPr>
+              <w:t>“basse”.</w:t>
+            </w:r>
+          </w:p>
+        </w:tc>
+        <w:tc>
+          <w:tcPr>
+            <w:tcW w:w="4110" w:type="dxa"/>
+          </w:tcPr>
+          <w:p>
+            <w:pPr>
+              <w:ind w:right="4"/>
+              <w:rPr>
+                <w:sz w:val="22"/>
+              </w:rPr>
+            </w:pPr>
+            <w:r>
+              <w:rPr>
+                <w:sz w:val="22"/>
+              </w:rPr>
+              <w:t>Arrêt du moteur du convoyeur et mise en marche du moteur de la barrière vers le haut.</w:t>
+            </w:r>
+          </w:p>
+        </w:tc>
+      </w:tr>
+      <w:tr>
+        <w:tc>
+          <w:tcPr>
+            <w:tcW w:w="1754" w:type="dxa"/>
+            <w:vAlign w:val="center"/>
+          </w:tcPr>
+          <w:p>
+            <w:pPr>
+              <w:ind w:right="4"/>
+              <w:jc w:val="center"/>
+              <w:rPr>
+                <w:sz w:val="22"/>
+                <w:szCs w:val="22"/>
+              </w:rPr>
+            </w:pPr>
+            <w:r>
+              <w:rPr>
+                <w:sz w:val="22"/>
+                <w:szCs w:val="22"/>
+              </w:rPr>
+              <w:t>6</w:t>
+            </w:r>
+          </w:p>
+        </w:tc>
+        <w:tc>
+          <w:tcPr>
+            <w:tcW w:w="3883" w:type="dxa"/>
+          </w:tcPr>
+          <w:p>
+            <w:pPr>
+              <w:ind w:right="4"/>
+              <w:rPr>
+                <w:sz w:val="22"/>
+              </w:rPr>
+            </w:pPr>
+            <w:r>
+              <w:rPr>
+                <w:sz w:val="22"/>
+              </w:rPr>
+              <w:t>Le madrier bloque le photo-détecteur C et la barrière est en transition de position.</w:t>
+            </w:r>
+          </w:p>
+        </w:tc>
+        <w:tc>
+          <w:tcPr>
+            <w:tcW w:w="4110" w:type="dxa"/>
+          </w:tcPr>
+          <w:p>
+            <w:pPr>
+              <w:ind w:right="4"/>
+              <w:rPr>
+                <w:sz w:val="22"/>
+              </w:rPr>
+            </w:pPr>
+            <w:r>
+              <w:rPr>
+                <w:sz w:val="22"/>
+              </w:rPr>
+              <w:t>Le moteur de la barrière demeure actif vers le haut.</w:t>
+            </w:r>
+          </w:p>
+        </w:tc>
+      </w:tr>
+      <w:tr>
+        <w:tc>
+          <w:tcPr>
+            <w:tcW w:w="1754" w:type="dxa"/>
+            <w:vAlign w:val="center"/>
+          </w:tcPr>
+          <w:p>
+            <w:pPr>
+              <w:ind w:right="4"/>
+              <w:jc w:val="center"/>
+              <w:rPr>
+                <w:sz w:val="22"/>
+                <w:szCs w:val="22"/>
+              </w:rPr>
+            </w:pPr>
+            <w:r>
+              <w:rPr>
+                <w:sz w:val="22"/>
+                <w:szCs w:val="22"/>
+              </w:rPr>
+              <w:t>7</w:t>
+            </w:r>
+          </w:p>
+        </w:tc>
+        <w:tc>
+          <w:tcPr>
+            <w:tcW w:w="3883" w:type="dxa"/>
+          </w:tcPr>
+          <w:p>
+            <w:pPr>
+              <w:ind w:right="4"/>
+              <w:rPr>
+                <w:sz w:val="22"/>
+              </w:rPr>
+            </w:pPr>
+            <w:r>
+              <w:rPr>
+                <w:sz w:val="22"/>
+              </w:rPr>
+              <w:t xml:space="preserve">Le madrier bloque le photo-détecteur C et la barrière est en position </w:t>
+            </w:r>
+            <w:r>
+              <w:rPr>
+                <w:sz w:val="22"/>
+              </w:rPr>
+              <w:t>“haute”.</w:t>
+            </w:r>
+          </w:p>
+        </w:tc>
+        <w:tc>
+          <w:tcPr>
+            <w:tcW w:w="4110" w:type="dxa"/>
+          </w:tcPr>
+          <w:p>
+            <w:pPr>
+              <w:ind w:right="4"/>
+              <w:rPr>
+                <w:sz w:val="22"/>
+              </w:rPr>
+            </w:pPr>
+            <w:r>
+              <w:rPr>
+                <w:sz w:val="22"/>
+              </w:rPr>
+              <w:t>Arrêt du moteur de la barrière et mise en marche du convoyeur.</w:t>
+            </w:r>
+          </w:p>
+        </w:tc>
+      </w:tr>
+      <w:tr>
+        <w:tc>
+          <w:tcPr>
+            <w:tcW w:w="1754" w:type="dxa"/>
+            <w:vAlign w:val="center"/>
+          </w:tcPr>
+          <w:p>
+            <w:pPr>
+              <w:ind w:right="4"/>
+              <w:jc w:val="center"/>
+              <w:rPr>
+                <w:sz w:val="22"/>
+                <w:szCs w:val="22"/>
+              </w:rPr>
+            </w:pPr>
+            <w:r>
+              <w:rPr>
+                <w:sz w:val="22"/>
+                <w:szCs w:val="22"/>
+              </w:rPr>
+              <w:t>8</w:t>
+            </w:r>
+          </w:p>
+        </w:tc>
+        <w:tc>
+          <w:tcPr>
+            <w:tcW w:w="3883" w:type="dxa"/>
+          </w:tcPr>
+          <w:p>
+            <w:pPr>
+              <w:ind w:right="4"/>
+              <w:rPr>
+                <w:sz w:val="22"/>
+              </w:rPr>
+            </w:pPr>
+            <w:r>
+              <w:rPr>
+                <w:sz w:val="22"/>
+              </w:rPr>
+              <w:t xml:space="preserve">Le madrier ne bloque plus le photo-détecteur B et le photo-détecteur C. La barrière est en position </w:t>
+            </w:r>
+            <w:r>
+              <w:rPr>
+                <w:sz w:val="22"/>
+              </w:rPr>
+              <w:t>“haute”</w:t>
+            </w:r>
+            <w:r>
+              <w:rPr>
+                <w:sz w:val="22"/>
+              </w:rPr>
+              <w:t xml:space="preserve"> </w:t>
+            </w:r>
+          </w:p>
+        </w:tc>
+        <w:tc>
+          <w:tcPr>
+            <w:tcW w:w="4110" w:type="dxa"/>
+          </w:tcPr>
+          <w:p>
+            <w:pPr>
+              <w:ind w:right="4"/>
+              <w:rPr>
+                <w:sz w:val="22"/>
+              </w:rPr>
+            </w:pPr>
+            <w:r>
+              <w:rPr>
+                <w:sz w:val="22"/>
+              </w:rPr>
+              <w:t>Le moteur du convoyeur demeure actif.</w:t>
+            </w:r>
+          </w:p>
+        </w:tc>
+      </w:tr>
+    </w:tbl>
     <w:p>
       <w:pPr>
         <w:pStyle w:val="Heading2"/>
@@ -6796,17 +9532,96 @@
           <w:sz w:val="24"/>
         </w:rPr>
       </w:pPr>
-      <w:bookmarkStart w:id="24" w:name="_Toc530597352"/>
-      <w:bookmarkStart w:id="25" w:name="_Toc530597866"/>
-      <w:r>
+    </w:p>
+    <w:p>
+      <w:pPr>
+        <w:rPr>
+          <w:sz w:val="22"/>
+        </w:rPr>
+      </w:pPr>
+    </w:p>
+    <w:p>
+      <w:pPr>
+        <w:rPr>
+          <w:sz w:val="22"/>
+        </w:rPr>
+      </w:pPr>
+    </w:p>
+    <w:p>
+      <w:pPr>
+        <w:rPr>
+          <w:sz w:val="22"/>
+        </w:rPr>
+      </w:pPr>
+    </w:p>
+    <w:p>
+      <w:pPr>
+        <w:rPr>
+          <w:sz w:val="22"/>
+        </w:rPr>
+      </w:pPr>
+    </w:p>
+    <w:p>
+      <w:pPr>
+        <w:rPr>
+          <w:sz w:val="22"/>
+        </w:rPr>
+      </w:pPr>
+    </w:p>
+    <w:p>
+      <w:pPr>
+        <w:rPr>
+          <w:sz w:val="22"/>
+        </w:rPr>
+      </w:pPr>
+    </w:p>
+    <w:p>
+      <w:pPr>
+        <w:rPr>
+          <w:sz w:val="22"/>
+        </w:rPr>
+      </w:pPr>
+    </w:p>
+    <w:p>
+      <w:pPr>
+        <w:rPr>
+          <w:sz w:val="22"/>
+        </w:rPr>
+      </w:pPr>
+    </w:p>
+    <w:p>
+      <w:pPr>
+        <w:rPr>
+          <w:sz w:val="20"/>
+        </w:rPr>
+      </w:pPr>
+    </w:p>
+    <w:p>
+      <w:pPr>
+        <w:pStyle w:val="Heading2"/>
         <w:rPr>
           <w:color w:val="auto"/>
           <w:sz w:val="24"/>
         </w:rPr>
+      </w:pPr>
+      <w:bookmarkStart w:id="23" w:name="_Toc531531615"/>
+      <w:r>
+        <w:rPr>
+          <w:color w:val="auto"/>
+          <w:sz w:val="24"/>
+        </w:rPr>
+        <w:lastRenderedPageBreak/>
         <w:t>Table de vérité des erreurs</w:t>
       </w:r>
-      <w:bookmarkEnd w:id="24"/>
-      <w:bookmarkEnd w:id="25"/>
+      <w:bookmarkEnd w:id="22"/>
+      <w:bookmarkEnd w:id="23"/>
+    </w:p>
+    <w:p>
+      <w:pPr>
+        <w:rPr>
+          <w:sz w:val="22"/>
+        </w:rPr>
+      </w:pPr>
     </w:p>
     <w:tbl>
       <w:tblPr>
@@ -6824,6 +9639,7 @@
       <w:tblGrid>
         <w:gridCol w:w="1146"/>
         <w:gridCol w:w="1146"/>
+        <w:gridCol w:w="1146"/>
         <w:gridCol w:w="1157"/>
         <w:gridCol w:w="1157"/>
         <w:gridCol w:w="1287"/>
@@ -6833,8 +9649,8 @@
       <w:tr>
         <w:tc>
           <w:tcPr>
-            <w:tcW w:w="4606" w:type="dxa"/>
-            <w:gridSpan w:val="4"/>
+            <w:tcW w:w="1146" w:type="dxa"/>
+            <w:vMerge w:val="restart"/>
             <w:tcBorders>
               <w:top w:val="single" w:sz="12" w:space="0" w:color="auto"/>
               <w:left w:val="single" w:sz="12" w:space="0" w:color="auto"/>
@@ -6854,14 +9670,14 @@
               <w:rPr>
                 <w:sz w:val="24"/>
               </w:rPr>
-              <w:t>Capteurs</w:t>
-            </w:r>
-          </w:p>
-        </w:tc>
-        <w:tc>
-          <w:tcPr>
-            <w:tcW w:w="3601" w:type="dxa"/>
-            <w:gridSpan w:val="3"/>
+              <w:t>Erreur</w:t>
+            </w:r>
+          </w:p>
+        </w:tc>
+        <w:tc>
+          <w:tcPr>
+            <w:tcW w:w="4606" w:type="dxa"/>
+            <w:gridSpan w:val="4"/>
             <w:tcBorders>
               <w:top w:val="single" w:sz="12" w:space="0" w:color="auto"/>
               <w:left w:val="single" w:sz="12" w:space="0" w:color="auto"/>
@@ -6881,6 +9697,33 @@
               <w:rPr>
                 <w:sz w:val="24"/>
               </w:rPr>
+              <w:t>Capteurs</w:t>
+            </w:r>
+          </w:p>
+        </w:tc>
+        <w:tc>
+          <w:tcPr>
+            <w:tcW w:w="3601" w:type="dxa"/>
+            <w:gridSpan w:val="3"/>
+            <w:tcBorders>
+              <w:top w:val="single" w:sz="12" w:space="0" w:color="auto"/>
+              <w:left w:val="single" w:sz="12" w:space="0" w:color="auto"/>
+              <w:right w:val="single" w:sz="12" w:space="0" w:color="auto"/>
+            </w:tcBorders>
+            <w:vAlign w:val="center"/>
+          </w:tcPr>
+          <w:p>
+            <w:pPr>
+              <w:ind w:right="4"/>
+              <w:jc w:val="center"/>
+              <w:rPr>
+                <w:sz w:val="24"/>
+              </w:rPr>
+            </w:pPr>
+            <w:r>
+              <w:rPr>
+                <w:sz w:val="24"/>
+              </w:rPr>
               <w:t>Actionneurs</w:t>
             </w:r>
           </w:p>
@@ -6890,6 +9733,25 @@
         <w:tc>
           <w:tcPr>
             <w:tcW w:w="1146" w:type="dxa"/>
+            <w:vMerge/>
+            <w:tcBorders>
+              <w:left w:val="single" w:sz="12" w:space="0" w:color="auto"/>
+              <w:right w:val="single" w:sz="12" w:space="0" w:color="auto"/>
+            </w:tcBorders>
+          </w:tcPr>
+          <w:p>
+            <w:pPr>
+              <w:ind w:right="4"/>
+              <w:jc w:val="center"/>
+              <w:rPr>
+                <w:sz w:val="24"/>
+              </w:rPr>
+            </w:pPr>
+          </w:p>
+        </w:tc>
+        <w:tc>
+          <w:tcPr>
+            <w:tcW w:w="1146" w:type="dxa"/>
             <w:tcBorders>
               <w:top w:val="single" w:sz="12" w:space="0" w:color="auto"/>
               <w:left w:val="single" w:sz="12" w:space="0" w:color="auto"/>
@@ -7079,9 +9941,29 @@
         <w:tc>
           <w:tcPr>
             <w:tcW w:w="1146" w:type="dxa"/>
+            <w:vMerge/>
             <w:tcBorders>
               <w:left w:val="single" w:sz="12" w:space="0" w:color="auto"/>
               <w:bottom w:val="single" w:sz="12" w:space="0" w:color="auto"/>
+              <w:right w:val="single" w:sz="12" w:space="0" w:color="auto"/>
+            </w:tcBorders>
+          </w:tcPr>
+          <w:p>
+            <w:pPr>
+              <w:ind w:right="4"/>
+              <w:jc w:val="center"/>
+              <w:rPr>
+                <w:sz w:val="24"/>
+              </w:rPr>
+            </w:pPr>
+          </w:p>
+        </w:tc>
+        <w:tc>
+          <w:tcPr>
+            <w:tcW w:w="1146" w:type="dxa"/>
+            <w:tcBorders>
+              <w:left w:val="single" w:sz="12" w:space="0" w:color="auto"/>
+              <w:bottom w:val="single" w:sz="12" w:space="0" w:color="auto"/>
             </w:tcBorders>
             <w:vAlign w:val="center"/>
           </w:tcPr>
@@ -7287,6 +10169,32 @@
               <w:top w:val="single" w:sz="12" w:space="0" w:color="auto"/>
               <w:left w:val="single" w:sz="12" w:space="0" w:color="auto"/>
             </w:tcBorders>
+          </w:tcPr>
+          <w:p>
+            <w:pPr>
+              <w:ind w:right="4"/>
+              <w:jc w:val="center"/>
+              <w:rPr>
+                <w:sz w:val="22"/>
+                <w:szCs w:val="22"/>
+              </w:rPr>
+            </w:pPr>
+            <w:r>
+              <w:rPr>
+                <w:sz w:val="22"/>
+                <w:szCs w:val="22"/>
+              </w:rPr>
+              <w:t>1</w:t>
+            </w:r>
+          </w:p>
+        </w:tc>
+        <w:tc>
+          <w:tcPr>
+            <w:tcW w:w="1146" w:type="dxa"/>
+            <w:tcBorders>
+              <w:top w:val="single" w:sz="12" w:space="0" w:color="auto"/>
+              <w:left w:val="single" w:sz="12" w:space="0" w:color="auto"/>
+            </w:tcBorders>
             <w:vAlign w:val="center"/>
           </w:tcPr>
           <w:p>
@@ -7474,6 +10382,31 @@
             <w:tcBorders>
               <w:left w:val="single" w:sz="12" w:space="0" w:color="auto"/>
             </w:tcBorders>
+          </w:tcPr>
+          <w:p>
+            <w:pPr>
+              <w:ind w:right="4"/>
+              <w:jc w:val="center"/>
+              <w:rPr>
+                <w:sz w:val="22"/>
+                <w:szCs w:val="22"/>
+              </w:rPr>
+            </w:pPr>
+            <w:r>
+              <w:rPr>
+                <w:sz w:val="22"/>
+                <w:szCs w:val="22"/>
+              </w:rPr>
+              <w:t>2</w:t>
+            </w:r>
+          </w:p>
+        </w:tc>
+        <w:tc>
+          <w:tcPr>
+            <w:tcW w:w="1146" w:type="dxa"/>
+            <w:tcBorders>
+              <w:left w:val="single" w:sz="12" w:space="0" w:color="auto"/>
+            </w:tcBorders>
             <w:vAlign w:val="center"/>
           </w:tcPr>
           <w:p>
@@ -7649,6 +10582,31 @@
             <w:tcBorders>
               <w:left w:val="single" w:sz="12" w:space="0" w:color="auto"/>
             </w:tcBorders>
+          </w:tcPr>
+          <w:p>
+            <w:pPr>
+              <w:ind w:right="4"/>
+              <w:jc w:val="center"/>
+              <w:rPr>
+                <w:sz w:val="22"/>
+                <w:szCs w:val="22"/>
+              </w:rPr>
+            </w:pPr>
+            <w:r>
+              <w:rPr>
+                <w:sz w:val="22"/>
+                <w:szCs w:val="22"/>
+              </w:rPr>
+              <w:t>3</w:t>
+            </w:r>
+          </w:p>
+        </w:tc>
+        <w:tc>
+          <w:tcPr>
+            <w:tcW w:w="1146" w:type="dxa"/>
+            <w:tcBorders>
+              <w:left w:val="single" w:sz="12" w:space="0" w:color="auto"/>
+            </w:tcBorders>
             <w:vAlign w:val="center"/>
           </w:tcPr>
           <w:p>
@@ -7824,6 +10782,31 @@
             <w:tcBorders>
               <w:left w:val="single" w:sz="12" w:space="0" w:color="auto"/>
             </w:tcBorders>
+          </w:tcPr>
+          <w:p>
+            <w:pPr>
+              <w:ind w:right="4"/>
+              <w:jc w:val="center"/>
+              <w:rPr>
+                <w:sz w:val="22"/>
+                <w:szCs w:val="22"/>
+              </w:rPr>
+            </w:pPr>
+            <w:r>
+              <w:rPr>
+                <w:sz w:val="22"/>
+                <w:szCs w:val="22"/>
+              </w:rPr>
+              <w:t>4</w:t>
+            </w:r>
+          </w:p>
+        </w:tc>
+        <w:tc>
+          <w:tcPr>
+            <w:tcW w:w="1146" w:type="dxa"/>
+            <w:tcBorders>
+              <w:left w:val="single" w:sz="12" w:space="0" w:color="auto"/>
+            </w:tcBorders>
             <w:vAlign w:val="center"/>
           </w:tcPr>
           <w:p>
@@ -7999,6 +10982,31 @@
             <w:tcBorders>
               <w:left w:val="single" w:sz="12" w:space="0" w:color="auto"/>
             </w:tcBorders>
+          </w:tcPr>
+          <w:p>
+            <w:pPr>
+              <w:ind w:right="4"/>
+              <w:jc w:val="center"/>
+              <w:rPr>
+                <w:sz w:val="22"/>
+                <w:szCs w:val="22"/>
+              </w:rPr>
+            </w:pPr>
+            <w:r>
+              <w:rPr>
+                <w:sz w:val="22"/>
+                <w:szCs w:val="22"/>
+              </w:rPr>
+              <w:t>5</w:t>
+            </w:r>
+          </w:p>
+        </w:tc>
+        <w:tc>
+          <w:tcPr>
+            <w:tcW w:w="1146" w:type="dxa"/>
+            <w:tcBorders>
+              <w:left w:val="single" w:sz="12" w:space="0" w:color="auto"/>
+            </w:tcBorders>
             <w:vAlign w:val="center"/>
           </w:tcPr>
           <w:p>
@@ -8174,6 +11182,31 @@
             <w:tcBorders>
               <w:left w:val="single" w:sz="12" w:space="0" w:color="auto"/>
             </w:tcBorders>
+          </w:tcPr>
+          <w:p>
+            <w:pPr>
+              <w:ind w:right="4"/>
+              <w:jc w:val="center"/>
+              <w:rPr>
+                <w:sz w:val="22"/>
+                <w:szCs w:val="22"/>
+              </w:rPr>
+            </w:pPr>
+            <w:r>
+              <w:rPr>
+                <w:sz w:val="22"/>
+                <w:szCs w:val="22"/>
+              </w:rPr>
+              <w:t>6</w:t>
+            </w:r>
+          </w:p>
+        </w:tc>
+        <w:tc>
+          <w:tcPr>
+            <w:tcW w:w="1146" w:type="dxa"/>
+            <w:tcBorders>
+              <w:left w:val="single" w:sz="12" w:space="0" w:color="auto"/>
+            </w:tcBorders>
             <w:vAlign w:val="center"/>
           </w:tcPr>
           <w:p>
@@ -8350,6 +11383,32 @@
               <w:left w:val="single" w:sz="12" w:space="0" w:color="auto"/>
               <w:bottom w:val="single" w:sz="12" w:space="0" w:color="auto"/>
             </w:tcBorders>
+          </w:tcPr>
+          <w:p>
+            <w:pPr>
+              <w:ind w:right="4"/>
+              <w:jc w:val="center"/>
+              <w:rPr>
+                <w:sz w:val="22"/>
+                <w:szCs w:val="22"/>
+              </w:rPr>
+            </w:pPr>
+            <w:r>
+              <w:rPr>
+                <w:sz w:val="22"/>
+                <w:szCs w:val="22"/>
+              </w:rPr>
+              <w:t>7</w:t>
+            </w:r>
+          </w:p>
+        </w:tc>
+        <w:tc>
+          <w:tcPr>
+            <w:tcW w:w="1146" w:type="dxa"/>
+            <w:tcBorders>
+              <w:left w:val="single" w:sz="12" w:space="0" w:color="auto"/>
+              <w:bottom w:val="single" w:sz="12" w:space="0" w:color="auto"/>
+            </w:tcBorders>
             <w:vAlign w:val="center"/>
           </w:tcPr>
           <w:p>
@@ -8540,85 +11599,2366 @@
         </w:rPr>
       </w:pPr>
     </w:p>
+    <w:tbl>
+      <w:tblPr>
+        <w:tblW w:w="9606" w:type="dxa"/>
+        <w:tblBorders>
+          <w:top w:val="single" w:sz="4" w:space="0" w:color="000000"/>
+          <w:left w:val="single" w:sz="4" w:space="0" w:color="000000"/>
+          <w:bottom w:val="single" w:sz="4" w:space="0" w:color="000000"/>
+          <w:right w:val="single" w:sz="4" w:space="0" w:color="000000"/>
+          <w:insideH w:val="single" w:sz="4" w:space="0" w:color="000000"/>
+          <w:insideV w:val="single" w:sz="4" w:space="0" w:color="000000"/>
+        </w:tblBorders>
+        <w:tblLook w:val="04A0"/>
+      </w:tblPr>
+      <w:tblGrid>
+        <w:gridCol w:w="1754"/>
+        <w:gridCol w:w="3599"/>
+        <w:gridCol w:w="4253"/>
+      </w:tblGrid>
+      <w:tr>
+        <w:tc>
+          <w:tcPr>
+            <w:tcW w:w="1754" w:type="dxa"/>
+            <w:vAlign w:val="center"/>
+          </w:tcPr>
+          <w:p>
+            <w:pPr>
+              <w:ind w:right="4"/>
+              <w:jc w:val="center"/>
+              <w:rPr>
+                <w:rFonts w:cs="Times New Roman"/>
+                <w:b/>
+                <w:sz w:val="24"/>
+              </w:rPr>
+            </w:pPr>
+            <w:r>
+              <w:rPr>
+                <w:rFonts w:cs="Times New Roman"/>
+                <w:b/>
+                <w:sz w:val="24"/>
+              </w:rPr>
+              <w:t>Erreur</w:t>
+            </w:r>
+          </w:p>
+        </w:tc>
+        <w:tc>
+          <w:tcPr>
+            <w:tcW w:w="3599" w:type="dxa"/>
+          </w:tcPr>
+          <w:p>
+            <w:pPr>
+              <w:ind w:right="4"/>
+              <w:jc w:val="center"/>
+              <w:rPr>
+                <w:rFonts w:cs="Times New Roman"/>
+                <w:b/>
+                <w:sz w:val="24"/>
+              </w:rPr>
+            </w:pPr>
+            <w:r>
+              <w:rPr>
+                <w:rFonts w:cs="Times New Roman"/>
+                <w:b/>
+                <w:sz w:val="24"/>
+              </w:rPr>
+              <w:t>Capteurs</w:t>
+            </w:r>
+          </w:p>
+        </w:tc>
+        <w:tc>
+          <w:tcPr>
+            <w:tcW w:w="4253" w:type="dxa"/>
+          </w:tcPr>
+          <w:p>
+            <w:pPr>
+              <w:ind w:right="4"/>
+              <w:jc w:val="center"/>
+              <w:rPr>
+                <w:rFonts w:cs="Times New Roman"/>
+                <w:b/>
+                <w:sz w:val="24"/>
+              </w:rPr>
+            </w:pPr>
+            <w:r>
+              <w:rPr>
+                <w:rFonts w:cs="Times New Roman"/>
+                <w:b/>
+                <w:sz w:val="24"/>
+              </w:rPr>
+              <w:t>Actionneurs</w:t>
+            </w:r>
+          </w:p>
+        </w:tc>
+      </w:tr>
+      <w:tr>
+        <w:tc>
+          <w:tcPr>
+            <w:tcW w:w="1754" w:type="dxa"/>
+            <w:vAlign w:val="center"/>
+          </w:tcPr>
+          <w:p>
+            <w:pPr>
+              <w:ind w:right="4"/>
+              <w:jc w:val="center"/>
+              <w:rPr>
+                <w:sz w:val="22"/>
+                <w:szCs w:val="22"/>
+              </w:rPr>
+            </w:pPr>
+            <w:r>
+              <w:rPr>
+                <w:sz w:val="22"/>
+                <w:szCs w:val="22"/>
+              </w:rPr>
+              <w:t>1</w:t>
+            </w:r>
+          </w:p>
+        </w:tc>
+        <w:tc>
+          <w:tcPr>
+            <w:tcW w:w="3599" w:type="dxa"/>
+          </w:tcPr>
+          <w:p>
+            <w:pPr>
+              <w:ind w:right="4"/>
+              <w:rPr>
+                <w:sz w:val="22"/>
+              </w:rPr>
+            </w:pPr>
+            <w:r>
+              <w:rPr>
+                <w:sz w:val="22"/>
+              </w:rPr>
+              <w:t xml:space="preserve">La barrière ne peut pas être en position </w:t>
+            </w:r>
+            <w:r>
+              <w:rPr>
+                <w:sz w:val="22"/>
+              </w:rPr>
+              <w:t>"h</w:t>
+            </w:r>
+            <w:r>
+              <w:rPr>
+                <w:sz w:val="22"/>
+              </w:rPr>
+              <w:t>aute" et en position "basse" simultanément. De plus, l</w:t>
+            </w:r>
+            <w:r>
+              <w:rPr>
+                <w:sz w:val="22"/>
+              </w:rPr>
+              <w:t xml:space="preserve">e madrier bloque le photo-détecteur B et </w:t>
+            </w:r>
+            <w:r>
+              <w:rPr>
+                <w:sz w:val="22"/>
+              </w:rPr>
+              <w:t>le photo-détecteur C, ce qui signifie que le madrier est trop long.</w:t>
+            </w:r>
+          </w:p>
+        </w:tc>
+        <w:tc>
+          <w:tcPr>
+            <w:tcW w:w="4253" w:type="dxa"/>
+          </w:tcPr>
+          <w:p>
+            <w:pPr>
+              <w:ind w:right="4"/>
+              <w:rPr>
+                <w:sz w:val="22"/>
+              </w:rPr>
+            </w:pPr>
+            <w:r>
+              <w:rPr>
+                <w:sz w:val="22"/>
+              </w:rPr>
+              <w:t>Arrêt des deux moteurs de façon préventive.</w:t>
+            </w:r>
+          </w:p>
+        </w:tc>
+      </w:tr>
+      <w:tr>
+        <w:tc>
+          <w:tcPr>
+            <w:tcW w:w="1754" w:type="dxa"/>
+            <w:vAlign w:val="center"/>
+          </w:tcPr>
+          <w:p>
+            <w:pPr>
+              <w:ind w:right="4"/>
+              <w:jc w:val="center"/>
+              <w:rPr>
+                <w:sz w:val="22"/>
+                <w:szCs w:val="22"/>
+              </w:rPr>
+            </w:pPr>
+            <w:r>
+              <w:rPr>
+                <w:sz w:val="22"/>
+                <w:szCs w:val="22"/>
+              </w:rPr>
+              <w:t>2</w:t>
+            </w:r>
+          </w:p>
+        </w:tc>
+        <w:tc>
+          <w:tcPr>
+            <w:tcW w:w="3599" w:type="dxa"/>
+          </w:tcPr>
+          <w:p>
+            <w:pPr>
+              <w:ind w:right="4"/>
+              <w:rPr>
+                <w:sz w:val="22"/>
+              </w:rPr>
+            </w:pPr>
+            <w:r>
+              <w:rPr>
+                <w:sz w:val="22"/>
+              </w:rPr>
+              <w:t xml:space="preserve">Le madrier bloque le photo-détecteur B et </w:t>
+            </w:r>
+            <w:r>
+              <w:rPr>
+                <w:sz w:val="22"/>
+              </w:rPr>
+              <w:t xml:space="preserve">le photo-détecteur C, ce qui signifie que le madrier est trop long. </w:t>
+            </w:r>
+          </w:p>
+        </w:tc>
+        <w:tc>
+          <w:tcPr>
+            <w:tcW w:w="4253" w:type="dxa"/>
+          </w:tcPr>
+          <w:p>
+            <w:pPr>
+              <w:ind w:right="4"/>
+              <w:rPr>
+                <w:sz w:val="22"/>
+              </w:rPr>
+            </w:pPr>
+            <w:r>
+              <w:rPr>
+                <w:sz w:val="22"/>
+              </w:rPr>
+              <w:t>Arrêt des deux moteurs de façon préventive.</w:t>
+            </w:r>
+          </w:p>
+        </w:tc>
+      </w:tr>
+      <w:tr>
+        <w:tc>
+          <w:tcPr>
+            <w:tcW w:w="1754" w:type="dxa"/>
+            <w:vAlign w:val="center"/>
+          </w:tcPr>
+          <w:p>
+            <w:pPr>
+              <w:ind w:right="4"/>
+              <w:jc w:val="center"/>
+              <w:rPr>
+                <w:sz w:val="22"/>
+                <w:szCs w:val="22"/>
+              </w:rPr>
+            </w:pPr>
+            <w:r>
+              <w:rPr>
+                <w:sz w:val="22"/>
+                <w:szCs w:val="22"/>
+              </w:rPr>
+              <w:t>3</w:t>
+            </w:r>
+          </w:p>
+        </w:tc>
+        <w:tc>
+          <w:tcPr>
+            <w:tcW w:w="3599" w:type="dxa"/>
+          </w:tcPr>
+          <w:p>
+            <w:pPr>
+              <w:ind w:right="4"/>
+              <w:rPr>
+                <w:sz w:val="22"/>
+              </w:rPr>
+            </w:pPr>
+            <w:r>
+              <w:rPr>
+                <w:sz w:val="22"/>
+              </w:rPr>
+              <w:t xml:space="preserve">Le madrier bloque le photo-détecteur B et </w:t>
+            </w:r>
+            <w:r>
+              <w:rPr>
+                <w:sz w:val="22"/>
+              </w:rPr>
+              <w:t>le photo-détecteur C, ce qui signifie que le madrier est trop long.</w:t>
+            </w:r>
+          </w:p>
+        </w:tc>
+        <w:tc>
+          <w:tcPr>
+            <w:tcW w:w="4253" w:type="dxa"/>
+          </w:tcPr>
+          <w:p>
+            <w:pPr>
+              <w:ind w:right="4"/>
+              <w:rPr>
+                <w:sz w:val="22"/>
+              </w:rPr>
+            </w:pPr>
+            <w:r>
+              <w:rPr>
+                <w:sz w:val="22"/>
+              </w:rPr>
+              <w:t>Arrêt des deux moteurs de façon préventive.</w:t>
+            </w:r>
+          </w:p>
+        </w:tc>
+      </w:tr>
+      <w:tr>
+        <w:tc>
+          <w:tcPr>
+            <w:tcW w:w="1754" w:type="dxa"/>
+            <w:vAlign w:val="center"/>
+          </w:tcPr>
+          <w:p>
+            <w:pPr>
+              <w:ind w:right="4"/>
+              <w:jc w:val="center"/>
+              <w:rPr>
+                <w:sz w:val="22"/>
+                <w:szCs w:val="22"/>
+              </w:rPr>
+            </w:pPr>
+            <w:r>
+              <w:rPr>
+                <w:sz w:val="22"/>
+                <w:szCs w:val="22"/>
+              </w:rPr>
+              <w:t>4</w:t>
+            </w:r>
+          </w:p>
+        </w:tc>
+        <w:tc>
+          <w:tcPr>
+            <w:tcW w:w="3599" w:type="dxa"/>
+          </w:tcPr>
+          <w:p>
+            <w:pPr>
+              <w:ind w:right="4"/>
+              <w:rPr>
+                <w:sz w:val="22"/>
+              </w:rPr>
+            </w:pPr>
+            <w:r>
+              <w:rPr>
+                <w:sz w:val="22"/>
+              </w:rPr>
+              <w:t xml:space="preserve">Le madrier bloque le photo-détecteur B et </w:t>
+            </w:r>
+            <w:r>
+              <w:rPr>
+                <w:sz w:val="22"/>
+              </w:rPr>
+              <w:t>le photo-détecteur C, ce qui signifie que le madrier est trop long.</w:t>
+            </w:r>
+          </w:p>
+        </w:tc>
+        <w:tc>
+          <w:tcPr>
+            <w:tcW w:w="4253" w:type="dxa"/>
+          </w:tcPr>
+          <w:p>
+            <w:pPr>
+              <w:ind w:right="4"/>
+              <w:rPr>
+                <w:sz w:val="22"/>
+              </w:rPr>
+            </w:pPr>
+            <w:r>
+              <w:rPr>
+                <w:sz w:val="22"/>
+              </w:rPr>
+              <w:t>Arrêt des deux moteurs de façon préventive.</w:t>
+            </w:r>
+          </w:p>
+        </w:tc>
+      </w:tr>
+      <w:tr>
+        <w:tc>
+          <w:tcPr>
+            <w:tcW w:w="1754" w:type="dxa"/>
+            <w:vAlign w:val="center"/>
+          </w:tcPr>
+          <w:p>
+            <w:pPr>
+              <w:ind w:right="4"/>
+              <w:jc w:val="center"/>
+              <w:rPr>
+                <w:sz w:val="22"/>
+                <w:szCs w:val="22"/>
+              </w:rPr>
+            </w:pPr>
+            <w:r>
+              <w:rPr>
+                <w:sz w:val="22"/>
+                <w:szCs w:val="22"/>
+              </w:rPr>
+              <w:t>5</w:t>
+            </w:r>
+          </w:p>
+        </w:tc>
+        <w:tc>
+          <w:tcPr>
+            <w:tcW w:w="3599" w:type="dxa"/>
+          </w:tcPr>
+          <w:p>
+            <w:pPr>
+              <w:ind w:right="4"/>
+              <w:rPr>
+                <w:sz w:val="22"/>
+              </w:rPr>
+            </w:pPr>
+            <w:r>
+              <w:rPr>
+                <w:sz w:val="22"/>
+              </w:rPr>
+              <w:t xml:space="preserve">La barrière ne peut pas être en position </w:t>
+            </w:r>
+            <w:r>
+              <w:rPr>
+                <w:sz w:val="22"/>
+              </w:rPr>
+              <w:t>"h</w:t>
+            </w:r>
+            <w:r>
+              <w:rPr>
+                <w:sz w:val="22"/>
+              </w:rPr>
+              <w:t>aute" et en position "basse" simultanément.</w:t>
+            </w:r>
+          </w:p>
+        </w:tc>
+        <w:tc>
+          <w:tcPr>
+            <w:tcW w:w="4253" w:type="dxa"/>
+          </w:tcPr>
+          <w:p>
+            <w:pPr>
+              <w:ind w:right="4"/>
+              <w:rPr>
+                <w:sz w:val="22"/>
+              </w:rPr>
+            </w:pPr>
+            <w:r>
+              <w:rPr>
+                <w:sz w:val="22"/>
+              </w:rPr>
+              <w:t>Arrêt des deux moteurs de façon préventive.</w:t>
+            </w:r>
+          </w:p>
+        </w:tc>
+      </w:tr>
+      <w:tr>
+        <w:tc>
+          <w:tcPr>
+            <w:tcW w:w="1754" w:type="dxa"/>
+            <w:vAlign w:val="center"/>
+          </w:tcPr>
+          <w:p>
+            <w:pPr>
+              <w:ind w:right="4"/>
+              <w:jc w:val="center"/>
+              <w:rPr>
+                <w:sz w:val="22"/>
+                <w:szCs w:val="22"/>
+              </w:rPr>
+            </w:pPr>
+            <w:r>
+              <w:rPr>
+                <w:sz w:val="22"/>
+                <w:szCs w:val="22"/>
+              </w:rPr>
+              <w:t>6</w:t>
+            </w:r>
+          </w:p>
+        </w:tc>
+        <w:tc>
+          <w:tcPr>
+            <w:tcW w:w="3599" w:type="dxa"/>
+          </w:tcPr>
+          <w:p>
+            <w:pPr>
+              <w:ind w:right="4"/>
+              <w:rPr>
+                <w:sz w:val="22"/>
+              </w:rPr>
+            </w:pPr>
+            <w:r>
+              <w:rPr>
+                <w:sz w:val="22"/>
+              </w:rPr>
+              <w:t xml:space="preserve">La barrière ne peut pas être en position </w:t>
+            </w:r>
+            <w:r>
+              <w:rPr>
+                <w:sz w:val="22"/>
+              </w:rPr>
+              <w:t>"h</w:t>
+            </w:r>
+            <w:r>
+              <w:rPr>
+                <w:sz w:val="22"/>
+              </w:rPr>
+              <w:t>aute" et en position "basse" simultanément.</w:t>
+            </w:r>
+          </w:p>
+        </w:tc>
+        <w:tc>
+          <w:tcPr>
+            <w:tcW w:w="4253" w:type="dxa"/>
+          </w:tcPr>
+          <w:p>
+            <w:pPr>
+              <w:ind w:right="4"/>
+              <w:rPr>
+                <w:sz w:val="22"/>
+              </w:rPr>
+            </w:pPr>
+            <w:r>
+              <w:rPr>
+                <w:sz w:val="22"/>
+              </w:rPr>
+              <w:t>Arrêt des deux moteurs de façon préventive.</w:t>
+            </w:r>
+          </w:p>
+        </w:tc>
+      </w:tr>
+      <w:tr>
+        <w:tc>
+          <w:tcPr>
+            <w:tcW w:w="1754" w:type="dxa"/>
+            <w:vAlign w:val="center"/>
+          </w:tcPr>
+          <w:p>
+            <w:pPr>
+              <w:ind w:right="4"/>
+              <w:jc w:val="center"/>
+              <w:rPr>
+                <w:sz w:val="22"/>
+                <w:szCs w:val="22"/>
+              </w:rPr>
+            </w:pPr>
+            <w:r>
+              <w:rPr>
+                <w:sz w:val="22"/>
+                <w:szCs w:val="22"/>
+              </w:rPr>
+              <w:t>7</w:t>
+            </w:r>
+          </w:p>
+        </w:tc>
+        <w:tc>
+          <w:tcPr>
+            <w:tcW w:w="3599" w:type="dxa"/>
+          </w:tcPr>
+          <w:p>
+            <w:pPr>
+              <w:ind w:right="4"/>
+              <w:rPr>
+                <w:sz w:val="22"/>
+              </w:rPr>
+            </w:pPr>
+            <w:r>
+              <w:rPr>
+                <w:sz w:val="22"/>
+              </w:rPr>
+              <w:t xml:space="preserve">La barrière ne peut pas être en position </w:t>
+            </w:r>
+            <w:r>
+              <w:rPr>
+                <w:sz w:val="22"/>
+              </w:rPr>
+              <w:t>"h</w:t>
+            </w:r>
+            <w:r>
+              <w:rPr>
+                <w:sz w:val="22"/>
+              </w:rPr>
+              <w:t>aute" et en position "basse" simultanément.</w:t>
+            </w:r>
+          </w:p>
+        </w:tc>
+        <w:tc>
+          <w:tcPr>
+            <w:tcW w:w="4253" w:type="dxa"/>
+          </w:tcPr>
+          <w:p>
+            <w:pPr>
+              <w:ind w:right="4"/>
+              <w:rPr>
+                <w:sz w:val="22"/>
+              </w:rPr>
+            </w:pPr>
+            <w:r>
+              <w:rPr>
+                <w:sz w:val="22"/>
+              </w:rPr>
+              <w:t>Arrêt des deux moteurs de façon préventive.</w:t>
+            </w:r>
+          </w:p>
+        </w:tc>
+      </w:tr>
+    </w:tbl>
+    <w:p>
+      <w:pPr>
+        <w:ind w:right="4"/>
+        <w:rPr>
+          <w:sz w:val="22"/>
+        </w:rPr>
+      </w:pPr>
+      <w:r>
+        <w:rPr>
+          <w:sz w:val="22"/>
+        </w:rPr>
+        <w:t>*Pour les erreurs 1,2,3 et 4 : En cas d'un madrier trop long, les moteurs devraient s'arrêter lorsqu'il passe devant le premier et le second photo-détecteur.</w:t>
+      </w:r>
+    </w:p>
     <w:p>
       <w:pPr>
         <w:pStyle w:val="Heading1"/>
-      </w:pPr>
-      <w:bookmarkStart w:id="26" w:name="_Toc530597353"/>
-      <w:bookmarkStart w:id="27" w:name="_Toc530597867"/>
+        <w:rPr>
+          <w:lang w:val="fr-CA"/>
+        </w:rPr>
+      </w:pPr>
+      <w:bookmarkStart w:id="24" w:name="_Toc530597353"/>
+    </w:p>
+    <w:p>
+      <w:pPr>
+        <w:rPr>
+          <w:lang w:eastAsia="fr-FR"/>
+        </w:rPr>
+      </w:pPr>
+    </w:p>
+    <w:p>
+      <w:pPr>
+        <w:rPr>
+          <w:lang w:eastAsia="fr-FR"/>
+        </w:rPr>
+      </w:pPr>
+    </w:p>
+    <w:p>
+      <w:pPr>
+        <w:rPr>
+          <w:lang w:eastAsia="fr-FR"/>
+        </w:rPr>
+      </w:pPr>
+    </w:p>
+    <w:p>
+      <w:pPr>
+        <w:rPr>
+          <w:lang w:eastAsia="fr-FR"/>
+        </w:rPr>
+      </w:pPr>
+    </w:p>
+    <w:p>
+      <w:pPr>
+        <w:rPr>
+          <w:lang w:eastAsia="fr-FR"/>
+        </w:rPr>
+      </w:pPr>
+    </w:p>
+    <w:p>
+      <w:pPr>
+        <w:rPr>
+          <w:lang w:eastAsia="fr-FR"/>
+        </w:rPr>
+      </w:pPr>
+    </w:p>
+    <w:p>
+      <w:pPr>
+        <w:rPr>
+          <w:lang w:eastAsia="fr-FR"/>
+        </w:rPr>
+      </w:pPr>
+    </w:p>
+    <w:p>
+      <w:pPr>
+        <w:pStyle w:val="Heading1"/>
+        <w:rPr>
+          <w:lang w:val="fr-CA"/>
+        </w:rPr>
+      </w:pPr>
+      <w:bookmarkStart w:id="25" w:name="_Toc531531616"/>
       <w:r>
-        <w:t>Compteur</w:t>
+        <w:lastRenderedPageBreak/>
+        <w:t>Documentation c</w:t>
+      </w:r>
+      <w:r>
+        <w:rPr>
+          <w:lang w:val="fr-CA"/>
+        </w:rPr>
+        <w:t>ompteur</w:t>
+      </w:r>
+      <w:bookmarkEnd w:id="24"/>
+      <w:bookmarkEnd w:id="25"/>
+    </w:p>
+    <w:p>
+      <w:pPr>
+        <w:rPr>
+          <w:sz w:val="22"/>
+          <w:lang w:eastAsia="fr-FR"/>
+        </w:rPr>
+      </w:pPr>
+    </w:p>
+    <w:p>
+      <w:pPr>
+        <w:rPr>
+          <w:sz w:val="22"/>
+          <w:lang w:eastAsia="fr-FR"/>
+        </w:rPr>
+      </w:pPr>
+      <w:r>
+        <w:rPr>
+          <w:b/>
+          <w:sz w:val="22"/>
+          <w:lang w:eastAsia="fr-FR"/>
+        </w:rPr>
+        <w:t>En pratique</w:t>
+      </w:r>
+      <w:r>
+        <w:rPr>
+          <w:sz w:val="22"/>
+          <w:lang w:eastAsia="fr-FR"/>
+        </w:rPr>
+        <w:t>:</w:t>
+      </w:r>
+    </w:p>
+    <w:p>
+      <w:pPr>
+        <w:rPr>
+          <w:sz w:val="22"/>
+          <w:lang w:eastAsia="fr-FR"/>
+        </w:rPr>
+      </w:pPr>
+    </w:p>
+    <w:p>
+      <w:pPr>
+        <w:rPr>
+          <w:sz w:val="22"/>
+          <w:lang w:eastAsia="fr-FR"/>
+        </w:rPr>
+      </w:pPr>
+      <w:r>
+        <w:rPr>
+          <w:sz w:val="22"/>
+          <w:lang w:eastAsia="fr-FR"/>
+        </w:rPr>
+        <w:t xml:space="preserve"> Le compteur dans ce système sert </w:t>
+      </w:r>
+      <w:r>
+        <w:rPr>
+          <w:sz w:val="22"/>
+          <w:lang w:eastAsia="fr-FR"/>
+        </w:rPr>
+        <w:t>à</w:t>
+      </w:r>
+      <w:r>
+        <w:rPr>
+          <w:sz w:val="22"/>
+          <w:lang w:eastAsia="fr-FR"/>
+        </w:rPr>
+        <w:t xml:space="preserve"> compter le nombre de madriers estampés depuis la mise sous tension. L'horloge du compteur dans ce projet correspond au photo-détecteur D. Le compteur incrémentera de 1 une fois que la fin du madrier aura passé. Autrement dit, le compteur fonctionnera sur les fronts ascendants.</w:t>
+      </w:r>
+    </w:p>
+    <w:p>
+      <w:pPr>
+        <w:rPr>
+          <w:sz w:val="22"/>
+          <w:lang w:eastAsia="fr-FR"/>
+        </w:rPr>
+      </w:pPr>
+    </w:p>
+    <w:p>
+      <w:pPr>
+        <w:rPr>
+          <w:sz w:val="22"/>
+          <w:lang w:eastAsia="fr-FR"/>
+        </w:rPr>
+      </w:pPr>
+      <w:r>
+        <w:rPr>
+          <w:b/>
+          <w:sz w:val="22"/>
+          <w:lang w:eastAsia="fr-FR"/>
+        </w:rPr>
+        <w:t>En théorie</w:t>
+      </w:r>
+      <w:r>
+        <w:rPr>
+          <w:sz w:val="22"/>
+          <w:lang w:eastAsia="fr-FR"/>
+        </w:rPr>
+        <w:t xml:space="preserve">: </w:t>
+      </w:r>
+    </w:p>
+    <w:p>
+      <w:pPr>
+        <w:rPr>
+          <w:sz w:val="22"/>
+          <w:lang w:eastAsia="fr-FR"/>
+        </w:rPr>
+      </w:pPr>
+    </w:p>
+    <w:p>
+      <w:pPr>
+        <w:rPr>
+          <w:sz w:val="22"/>
+          <w:lang w:eastAsia="fr-FR"/>
+        </w:rPr>
+      </w:pPr>
+      <w:r>
+        <w:rPr>
+          <w:sz w:val="22"/>
+          <w:lang w:eastAsia="fr-FR"/>
+        </w:rPr>
+        <w:t>Voici plusieurs éléments à considérer à propos du montage du compteur du système :</w:t>
+      </w:r>
+    </w:p>
+    <w:p>
+      <w:pPr>
+        <w:pStyle w:val="ListParagraph"/>
+        <w:numPr>
+          <w:ilvl w:val="0"/>
+          <w:numId w:val="2"/>
+        </w:numPr>
+        <w:rPr>
+          <w:sz w:val="22"/>
+          <w:lang w:eastAsia="fr-FR"/>
+        </w:rPr>
+      </w:pPr>
+      <w:r>
+        <w:rPr>
+          <w:sz w:val="22"/>
+          <w:lang w:eastAsia="fr-FR"/>
+        </w:rPr>
+        <w:t xml:space="preserve">Les sorties des sept segments sont régulées à 15mA et la sortie du point décimal est régulée à 7mA. Ce qui évite l'ajout de résistances entre les 2 </w:t>
+      </w:r>
+      <w:r>
+        <w:rPr>
+          <w:sz w:val="22"/>
+          <w:lang w:eastAsia="fr-FR"/>
+        </w:rPr>
+        <w:t>circuits</w:t>
+      </w:r>
+      <w:r>
+        <w:rPr>
+          <w:sz w:val="22"/>
+          <w:lang w:eastAsia="fr-FR"/>
+        </w:rPr>
+        <w:t xml:space="preserve"> "74143" et le double afficheur sept segments.</w:t>
+      </w:r>
+    </w:p>
+    <w:p>
+      <w:pPr>
+        <w:pStyle w:val="ListParagraph"/>
+        <w:numPr>
+          <w:ilvl w:val="0"/>
+          <w:numId w:val="2"/>
+        </w:numPr>
+        <w:rPr>
+          <w:sz w:val="22"/>
+          <w:lang w:eastAsia="fr-FR"/>
+        </w:rPr>
+      </w:pPr>
+      <w:r>
+        <w:rPr>
+          <w:sz w:val="22"/>
+          <w:lang w:eastAsia="fr-FR"/>
+        </w:rPr>
+        <w:t>Les pattes 17 à 20 peuvent être utilisées pour vérifier le bon fonctionnement des circuits "74143".</w:t>
+      </w:r>
+    </w:p>
+    <w:p>
+      <w:pPr>
+        <w:pStyle w:val="ListParagraph"/>
+        <w:numPr>
+          <w:ilvl w:val="0"/>
+          <w:numId w:val="2"/>
+        </w:numPr>
+        <w:rPr>
+          <w:sz w:val="22"/>
+          <w:lang w:eastAsia="fr-FR"/>
+        </w:rPr>
+      </w:pPr>
+      <w:r>
+        <w:rPr>
+          <w:sz w:val="22"/>
+          <w:lang w:eastAsia="fr-FR"/>
+        </w:rPr>
+        <w:t xml:space="preserve">Pour faire démarrer le compteur à 0 au moment de la mise sous tension, un circuit </w:t>
+      </w:r>
+      <w:r>
+        <w:rPr>
+          <w:sz w:val="22"/>
+          <w:lang w:eastAsia="fr-FR"/>
+        </w:rPr>
+        <w:t xml:space="preserve"> </w:t>
+      </w:r>
+      <w:r>
+        <w:rPr>
+          <w:sz w:val="22"/>
+          <w:lang w:eastAsia="fr-FR"/>
+        </w:rPr>
+        <w:t xml:space="preserve">NE555N ou "NE556N" sera nécessaire. Il sera nécessaire de configurer ce circuit en tant que </w:t>
+      </w:r>
+      <w:r>
+        <w:rPr>
+          <w:sz w:val="22"/>
+          <w:lang w:eastAsia="fr-FR"/>
+        </w:rPr>
+        <w:t>monostable non</w:t>
+      </w:r>
+      <w:r>
+        <w:rPr>
+          <w:sz w:val="22"/>
+          <w:lang w:eastAsia="fr-FR"/>
+        </w:rPr>
+        <w:t xml:space="preserve"> </w:t>
+      </w:r>
+      <w:r>
+        <w:rPr>
+          <w:sz w:val="22"/>
+          <w:lang w:eastAsia="fr-FR"/>
+        </w:rPr>
+        <w:t>redéclenchable</w:t>
+      </w:r>
+      <w:r>
+        <w:rPr>
+          <w:sz w:val="22"/>
+          <w:lang w:eastAsia="fr-FR"/>
+        </w:rPr>
+        <w:t xml:space="preserve">. La sortie de ce dernier sera reliée aux pattes "clear" (3) des deux circuits "74143". </w:t>
+      </w:r>
+    </w:p>
+    <w:p>
+      <w:pPr>
+        <w:pStyle w:val="ListParagraph"/>
+        <w:rPr>
+          <w:sz w:val="22"/>
+          <w:lang w:eastAsia="fr-FR"/>
+        </w:rPr>
+      </w:pPr>
+    </w:p>
+    <w:p>
+      <w:pPr>
+        <w:pStyle w:val="ListParagraph"/>
+        <w:rPr>
+          <w:sz w:val="22"/>
+          <w:lang w:eastAsia="fr-FR"/>
+        </w:rPr>
+      </w:pPr>
+    </w:p>
+    <w:p>
+      <w:pPr>
+        <w:pStyle w:val="ListParagraph"/>
+        <w:rPr>
+          <w:sz w:val="22"/>
+          <w:lang w:eastAsia="fr-FR"/>
+        </w:rPr>
+      </w:pPr>
+    </w:p>
+    <w:p>
+      <w:pPr>
+        <w:pStyle w:val="ListParagraph"/>
+        <w:rPr>
+          <w:sz w:val="22"/>
+          <w:lang w:eastAsia="fr-FR"/>
+        </w:rPr>
+      </w:pPr>
+    </w:p>
+    <w:p>
+      <w:pPr>
+        <w:pStyle w:val="ListParagraph"/>
+        <w:rPr>
+          <w:sz w:val="22"/>
+          <w:lang w:eastAsia="fr-FR"/>
+        </w:rPr>
+      </w:pPr>
+    </w:p>
+    <w:p>
+      <w:pPr>
+        <w:pStyle w:val="ListParagraph"/>
+        <w:rPr>
+          <w:sz w:val="22"/>
+          <w:lang w:eastAsia="fr-FR"/>
+        </w:rPr>
+      </w:pPr>
+    </w:p>
+    <w:p>
+      <w:pPr>
+        <w:pStyle w:val="ListParagraph"/>
+        <w:rPr>
+          <w:sz w:val="22"/>
+          <w:lang w:eastAsia="fr-FR"/>
+        </w:rPr>
+      </w:pPr>
+    </w:p>
+    <w:p>
+      <w:pPr>
+        <w:pStyle w:val="ListParagraph"/>
+        <w:rPr>
+          <w:sz w:val="22"/>
+          <w:lang w:eastAsia="fr-FR"/>
+        </w:rPr>
+      </w:pPr>
+    </w:p>
+    <w:p>
+      <w:pPr>
+        <w:pStyle w:val="ListParagraph"/>
+        <w:rPr>
+          <w:sz w:val="22"/>
+          <w:lang w:eastAsia="fr-FR"/>
+        </w:rPr>
+      </w:pPr>
+    </w:p>
+    <w:p>
+      <w:pPr>
+        <w:pStyle w:val="ListParagraph"/>
+        <w:rPr>
+          <w:sz w:val="22"/>
+          <w:lang w:eastAsia="fr-FR"/>
+        </w:rPr>
+      </w:pPr>
+    </w:p>
+    <w:p>
+      <w:pPr>
+        <w:pStyle w:val="ListParagraph"/>
+        <w:rPr>
+          <w:sz w:val="22"/>
+          <w:lang w:eastAsia="fr-FR"/>
+        </w:rPr>
+      </w:pPr>
+    </w:p>
+    <w:p>
+      <w:pPr>
+        <w:pStyle w:val="ListParagraph"/>
+        <w:rPr>
+          <w:sz w:val="22"/>
+          <w:lang w:eastAsia="fr-FR"/>
+        </w:rPr>
+      </w:pPr>
+    </w:p>
+    <w:p>
+      <w:pPr>
+        <w:pStyle w:val="ListParagraph"/>
+        <w:rPr>
+          <w:sz w:val="22"/>
+          <w:lang w:eastAsia="fr-FR"/>
+        </w:rPr>
+      </w:pPr>
+    </w:p>
+    <w:p>
+      <w:pPr>
+        <w:pStyle w:val="ListParagraph"/>
+        <w:rPr>
+          <w:sz w:val="22"/>
+          <w:lang w:eastAsia="fr-FR"/>
+        </w:rPr>
+      </w:pPr>
+    </w:p>
+    <w:p>
+      <w:pPr>
+        <w:pStyle w:val="ListParagraph"/>
+        <w:rPr>
+          <w:sz w:val="22"/>
+          <w:lang w:eastAsia="fr-FR"/>
+        </w:rPr>
+      </w:pPr>
+    </w:p>
+    <w:p>
+      <w:pPr>
+        <w:pStyle w:val="ListParagraph"/>
+        <w:rPr>
+          <w:sz w:val="22"/>
+          <w:lang w:eastAsia="fr-FR"/>
+        </w:rPr>
+      </w:pPr>
+    </w:p>
+    <w:p>
+      <w:pPr>
+        <w:pStyle w:val="ListParagraph"/>
+        <w:rPr>
+          <w:sz w:val="22"/>
+          <w:lang w:eastAsia="fr-FR"/>
+        </w:rPr>
+      </w:pPr>
+    </w:p>
+    <w:p>
+      <w:pPr>
+        <w:pStyle w:val="ListParagraph"/>
+        <w:rPr>
+          <w:sz w:val="22"/>
+          <w:lang w:eastAsia="fr-FR"/>
+        </w:rPr>
+      </w:pPr>
+    </w:p>
+    <w:p>
+      <w:pPr>
+        <w:pStyle w:val="ListParagraph"/>
+        <w:rPr>
+          <w:sz w:val="22"/>
+          <w:lang w:eastAsia="fr-FR"/>
+        </w:rPr>
+      </w:pPr>
+    </w:p>
+    <w:p>
+      <w:pPr>
+        <w:pStyle w:val="ListParagraph"/>
+        <w:rPr>
+          <w:sz w:val="22"/>
+          <w:lang w:eastAsia="fr-FR"/>
+        </w:rPr>
+      </w:pPr>
+    </w:p>
+    <w:p>
+      <w:pPr>
+        <w:pStyle w:val="ListParagraph"/>
+        <w:rPr>
+          <w:sz w:val="22"/>
+          <w:lang w:eastAsia="fr-FR"/>
+        </w:rPr>
+      </w:pPr>
+    </w:p>
+    <w:p>
+      <w:pPr>
+        <w:pStyle w:val="ListParagraph"/>
+        <w:rPr>
+          <w:sz w:val="22"/>
+          <w:lang w:eastAsia="fr-FR"/>
+        </w:rPr>
+      </w:pPr>
+    </w:p>
+    <w:p>
+      <w:pPr>
+        <w:pStyle w:val="ListParagraph"/>
+        <w:rPr>
+          <w:sz w:val="22"/>
+          <w:lang w:eastAsia="fr-FR"/>
+        </w:rPr>
+      </w:pPr>
+    </w:p>
+    <w:p>
+      <w:pPr>
+        <w:pStyle w:val="ListParagraph"/>
+        <w:rPr>
+          <w:sz w:val="22"/>
+          <w:lang w:eastAsia="fr-FR"/>
+        </w:rPr>
+      </w:pPr>
+    </w:p>
+    <w:p>
+      <w:pPr>
+        <w:pStyle w:val="ListParagraph"/>
+        <w:rPr>
+          <w:sz w:val="22"/>
+          <w:lang w:eastAsia="fr-FR"/>
+        </w:rPr>
+      </w:pPr>
+    </w:p>
+    <w:p>
+      <w:pPr>
+        <w:pStyle w:val="ListParagraph"/>
+        <w:rPr>
+          <w:sz w:val="22"/>
+          <w:lang w:eastAsia="fr-FR"/>
+        </w:rPr>
+      </w:pPr>
+    </w:p>
+    <w:p>
+      <w:pPr>
+        <w:pStyle w:val="ListParagraph"/>
+        <w:rPr>
+          <w:sz w:val="22"/>
+          <w:lang w:eastAsia="fr-FR"/>
+        </w:rPr>
+      </w:pPr>
+    </w:p>
+    <w:p>
+      <w:pPr>
+        <w:pStyle w:val="ListParagraph"/>
+        <w:rPr>
+          <w:sz w:val="22"/>
+          <w:lang w:eastAsia="fr-FR"/>
+        </w:rPr>
+      </w:pPr>
+    </w:p>
+    <w:p>
+      <w:pPr>
+        <w:pStyle w:val="Heading1"/>
+        <w:rPr>
+          <w:rFonts w:ascii="Times New Roman" w:hAnsi="Times New Roman"/>
+          <w:b w:val="0"/>
+          <w:sz w:val="22"/>
+          <w:lang w:val="fr-CA"/>
+        </w:rPr>
+      </w:pPr>
+      <w:bookmarkStart w:id="26" w:name="_Toc530597354"/>
+    </w:p>
+    <w:p>
+      <w:pPr>
+        <w:rPr>
+          <w:sz w:val="22"/>
+          <w:lang w:eastAsia="fr-FR"/>
+        </w:rPr>
+      </w:pPr>
+    </w:p>
+    <w:p>
+      <w:pPr>
+        <w:rPr>
+          <w:sz w:val="22"/>
+          <w:lang w:eastAsia="fr-FR"/>
+        </w:rPr>
+      </w:pPr>
+    </w:p>
+    <w:p>
+      <w:pPr>
+        <w:rPr>
+          <w:sz w:val="22"/>
+          <w:lang w:eastAsia="fr-FR"/>
+        </w:rPr>
+      </w:pPr>
+    </w:p>
+    <w:p>
+      <w:pPr>
+        <w:pStyle w:val="Heading1"/>
+        <w:rPr>
+          <w:rFonts w:ascii="Times New Roman" w:hAnsi="Times New Roman"/>
+          <w:lang w:val="fr-CA"/>
+        </w:rPr>
+      </w:pPr>
+      <w:bookmarkStart w:id="27" w:name="_Toc531531617"/>
+      <w:r>
+        <w:rPr>
+          <w:rFonts w:ascii="Times New Roman" w:hAnsi="Times New Roman"/>
+          <w:lang w:val="fr-CA"/>
+        </w:rPr>
+        <w:lastRenderedPageBreak/>
+        <w:t>Documentation g</w:t>
+      </w:r>
+      <w:r>
+        <w:rPr>
+          <w:rFonts w:ascii="Times New Roman" w:hAnsi="Times New Roman"/>
+          <w:lang w:val="fr-CA"/>
+        </w:rPr>
+        <w:t>é</w:t>
+      </w:r>
+      <w:r>
+        <w:rPr>
+          <w:rFonts w:ascii="Times New Roman" w:hAnsi="Times New Roman"/>
+          <w:lang w:val="fr-CA"/>
+        </w:rPr>
+        <w:t>nérateur d'impulsion sonore</w:t>
       </w:r>
       <w:bookmarkEnd w:id="26"/>
       <w:bookmarkEnd w:id="27"/>
     </w:p>
     <w:p>
       <w:pPr>
-        <w:pStyle w:val="Heading1"/>
-      </w:pPr>
-      <w:bookmarkStart w:id="28" w:name="_Toc530597354"/>
-      <w:bookmarkStart w:id="29" w:name="_Toc530597868"/>
+        <w:rPr>
+          <w:rFonts w:cs="Times New Roman"/>
+          <w:sz w:val="22"/>
+          <w:lang w:eastAsia="fr-FR"/>
+        </w:rPr>
+      </w:pPr>
+    </w:p>
+    <w:p>
+      <w:pPr>
+        <w:rPr>
+          <w:rFonts w:cs="Times New Roman"/>
+          <w:sz w:val="22"/>
+          <w:lang w:eastAsia="fr-FR"/>
+        </w:rPr>
+      </w:pPr>
       <w:r>
-        <w:t>Gé</w:t>
+        <w:rPr>
+          <w:rFonts w:cs="Times New Roman"/>
+          <w:sz w:val="22"/>
+          <w:lang w:eastAsia="fr-FR"/>
+        </w:rPr>
+        <w:t>En ce qui concerne les branchements, les pattes 3 et 4 (A1 et A2) devront être connectées à un niveau bas (ground). La 5ième patte</w:t>
       </w:r>
       <w:r>
-        <w:t>nérateur d'impulsion sonore</w:t>
+        <w:rPr>
+          <w:rFonts w:cs="Times New Roman"/>
+          <w:sz w:val="22"/>
+          <w:lang w:eastAsia="fr-FR"/>
+        </w:rPr>
+        <w:t xml:space="preserve"> (B)</w:t>
+      </w:r>
+      <w:r>
+        <w:rPr>
+          <w:rFonts w:cs="Times New Roman"/>
+          <w:sz w:val="22"/>
+          <w:lang w:eastAsia="fr-FR"/>
+        </w:rPr>
+        <w:t xml:space="preserve"> </w:t>
+      </w:r>
+      <w:r>
+        <w:rPr>
+          <w:rFonts w:cs="Times New Roman"/>
+          <w:sz w:val="22"/>
+          <w:lang w:eastAsia="fr-FR"/>
+        </w:rPr>
+        <w:t xml:space="preserve">devra </w:t>
+      </w:r>
+      <w:r>
+        <w:rPr>
+          <w:rFonts w:cs="Times New Roman"/>
+          <w:sz w:val="22"/>
+          <w:lang w:eastAsia="fr-FR"/>
+        </w:rPr>
+        <w:t>être connectée au cinquième photo-détecteur</w:t>
+      </w:r>
+      <w:r>
+        <w:rPr>
+          <w:rFonts w:cs="Times New Roman"/>
+          <w:sz w:val="22"/>
+          <w:lang w:eastAsia="fr-FR"/>
+        </w:rPr>
+        <w:t xml:space="preserve"> (OPTE)</w:t>
+      </w:r>
+      <w:r>
+        <w:rPr>
+          <w:rFonts w:cs="Times New Roman"/>
+          <w:sz w:val="22"/>
+          <w:lang w:eastAsia="fr-FR"/>
+        </w:rPr>
+        <w:t>. L</w:t>
+      </w:r>
+      <w:r>
+        <w:rPr>
+          <w:rFonts w:cs="Times New Roman"/>
+          <w:sz w:val="22"/>
+          <w:lang w:eastAsia="fr-FR"/>
+        </w:rPr>
+        <w:t>a</w:t>
+      </w:r>
+      <w:r>
+        <w:rPr>
+          <w:rFonts w:cs="Times New Roman"/>
+          <w:sz w:val="22"/>
+          <w:lang w:eastAsia="fr-FR"/>
+        </w:rPr>
+        <w:t xml:space="preserve"> sortie utilisée sera la première patte (Q') afin d'avoir un "bas" lorsque le madrier cesse de bloquer le cinquième photo-détecteur. Le condensateur utilisé est 50μF afin d'avoir un court impulsion sonore.</w:t>
+      </w:r>
+      <w:r>
+        <w:rPr>
+          <w:rFonts w:cs="Times New Roman"/>
+          <w:sz w:val="22"/>
+          <w:lang w:eastAsia="fr-FR"/>
+        </w:rPr>
+        <w:t xml:space="preserve"> Afin de prolonger l'impulsion sonore, l'ajout d'une résistance supplémentaire est une alternative. Elle devra être branchée entre la patte 11 (R</w:t>
+      </w:r>
+      <w:r>
+        <w:rPr>
+          <w:rFonts w:cs="Times New Roman"/>
+          <w:sz w:val="22"/>
+          <w:vertAlign w:val="subscript"/>
+          <w:lang w:eastAsia="fr-FR"/>
+        </w:rPr>
+        <w:t>ext</w:t>
+      </w:r>
+      <w:r>
+        <w:rPr>
+          <w:rFonts w:cs="Times New Roman"/>
+          <w:sz w:val="22"/>
+          <w:lang w:eastAsia="fr-FR"/>
+        </w:rPr>
+        <w:t>/C</w:t>
+      </w:r>
+      <w:r>
+        <w:rPr>
+          <w:rFonts w:cs="Times New Roman"/>
+          <w:sz w:val="22"/>
+          <w:vertAlign w:val="subscript"/>
+          <w:lang w:eastAsia="fr-FR"/>
+        </w:rPr>
+        <w:t>ext</w:t>
+      </w:r>
+      <w:r>
+        <w:rPr>
+          <w:rFonts w:cs="Times New Roman"/>
+          <w:sz w:val="22"/>
+          <w:lang w:eastAsia="fr-FR"/>
+        </w:rPr>
+        <w:t>) et la patte 12 (C</w:t>
+      </w:r>
+      <w:r>
+        <w:rPr>
+          <w:rFonts w:cs="Times New Roman"/>
+          <w:sz w:val="22"/>
+          <w:vertAlign w:val="subscript"/>
+          <w:lang w:eastAsia="fr-FR"/>
+        </w:rPr>
+        <w:t>ext</w:t>
+      </w:r>
+      <w:r>
+        <w:rPr>
+          <w:rFonts w:cs="Times New Roman"/>
+          <w:sz w:val="22"/>
+          <w:lang w:eastAsia="fr-FR"/>
+        </w:rPr>
+        <w:t>).</w:t>
+      </w:r>
+    </w:p>
+    <w:p>
+      <w:pPr>
+        <w:rPr>
+          <w:rFonts w:cs="Times New Roman"/>
+          <w:sz w:val="22"/>
+          <w:lang w:eastAsia="fr-FR"/>
+        </w:rPr>
+      </w:pPr>
+    </w:p>
+    <w:p>
+      <w:pPr>
+        <w:rPr>
+          <w:rFonts w:cs="Times New Roman"/>
+          <w:sz w:val="22"/>
+          <w:lang w:eastAsia="fr-FR"/>
+        </w:rPr>
+      </w:pPr>
+    </w:p>
+    <w:p>
+      <w:pPr>
+        <w:rPr>
+          <w:rFonts w:cs="Times New Roman"/>
+          <w:sz w:val="22"/>
+          <w:lang w:eastAsia="fr-FR"/>
+        </w:rPr>
+      </w:pPr>
+    </w:p>
+    <w:p>
+      <w:pPr>
+        <w:rPr>
+          <w:rFonts w:cs="Times New Roman"/>
+          <w:sz w:val="22"/>
+          <w:lang w:eastAsia="fr-FR"/>
+        </w:rPr>
+      </w:pPr>
+    </w:p>
+    <w:p>
+      <w:pPr>
+        <w:rPr>
+          <w:rFonts w:cs="Times New Roman"/>
+          <w:sz w:val="22"/>
+          <w:lang w:eastAsia="fr-FR"/>
+        </w:rPr>
+      </w:pPr>
+    </w:p>
+    <w:p>
+      <w:pPr>
+        <w:rPr>
+          <w:rFonts w:cs="Times New Roman"/>
+          <w:sz w:val="22"/>
+          <w:lang w:eastAsia="fr-FR"/>
+        </w:rPr>
+      </w:pPr>
+    </w:p>
+    <w:p>
+      <w:pPr>
+        <w:rPr>
+          <w:rFonts w:cs="Times New Roman"/>
+          <w:sz w:val="22"/>
+          <w:lang w:eastAsia="fr-FR"/>
+        </w:rPr>
+      </w:pPr>
+    </w:p>
+    <w:p>
+      <w:pPr>
+        <w:rPr>
+          <w:rFonts w:cs="Times New Roman"/>
+          <w:sz w:val="22"/>
+          <w:lang w:eastAsia="fr-FR"/>
+        </w:rPr>
+      </w:pPr>
+    </w:p>
+    <w:p>
+      <w:pPr>
+        <w:rPr>
+          <w:rFonts w:cs="Times New Roman"/>
+          <w:sz w:val="22"/>
+          <w:lang w:eastAsia="fr-FR"/>
+        </w:rPr>
+      </w:pPr>
+    </w:p>
+    <w:p>
+      <w:pPr>
+        <w:rPr>
+          <w:rFonts w:cs="Times New Roman"/>
+          <w:sz w:val="22"/>
+          <w:lang w:eastAsia="fr-FR"/>
+        </w:rPr>
+      </w:pPr>
+    </w:p>
+    <w:p>
+      <w:pPr>
+        <w:rPr>
+          <w:rFonts w:cs="Times New Roman"/>
+          <w:sz w:val="22"/>
+          <w:lang w:eastAsia="fr-FR"/>
+        </w:rPr>
+      </w:pPr>
+    </w:p>
+    <w:p>
+      <w:pPr>
+        <w:rPr>
+          <w:rFonts w:cs="Times New Roman"/>
+          <w:sz w:val="22"/>
+          <w:lang w:eastAsia="fr-FR"/>
+        </w:rPr>
+      </w:pPr>
+    </w:p>
+    <w:p>
+      <w:pPr>
+        <w:rPr>
+          <w:rFonts w:cs="Times New Roman"/>
+          <w:sz w:val="22"/>
+          <w:lang w:eastAsia="fr-FR"/>
+        </w:rPr>
+      </w:pPr>
+    </w:p>
+    <w:p>
+      <w:pPr>
+        <w:rPr>
+          <w:rFonts w:cs="Times New Roman"/>
+          <w:sz w:val="22"/>
+          <w:lang w:eastAsia="fr-FR"/>
+        </w:rPr>
+      </w:pPr>
+    </w:p>
+    <w:p>
+      <w:pPr>
+        <w:rPr>
+          <w:rFonts w:cs="Times New Roman"/>
+          <w:sz w:val="22"/>
+          <w:lang w:eastAsia="fr-FR"/>
+        </w:rPr>
+      </w:pPr>
+    </w:p>
+    <w:p>
+      <w:pPr>
+        <w:rPr>
+          <w:rFonts w:cs="Times New Roman"/>
+          <w:sz w:val="22"/>
+          <w:lang w:eastAsia="fr-FR"/>
+        </w:rPr>
+      </w:pPr>
+    </w:p>
+    <w:p>
+      <w:pPr>
+        <w:rPr>
+          <w:rFonts w:cs="Times New Roman"/>
+          <w:sz w:val="22"/>
+          <w:lang w:eastAsia="fr-FR"/>
+        </w:rPr>
+      </w:pPr>
+    </w:p>
+    <w:p>
+      <w:pPr>
+        <w:rPr>
+          <w:rFonts w:cs="Times New Roman"/>
+          <w:sz w:val="22"/>
+          <w:lang w:eastAsia="fr-FR"/>
+        </w:rPr>
+      </w:pPr>
+    </w:p>
+    <w:p>
+      <w:pPr>
+        <w:rPr>
+          <w:rFonts w:cs="Times New Roman"/>
+          <w:sz w:val="22"/>
+          <w:lang w:eastAsia="fr-FR"/>
+        </w:rPr>
+      </w:pPr>
+    </w:p>
+    <w:p>
+      <w:pPr>
+        <w:rPr>
+          <w:rFonts w:cs="Times New Roman"/>
+          <w:sz w:val="22"/>
+          <w:lang w:eastAsia="fr-FR"/>
+        </w:rPr>
+      </w:pPr>
+    </w:p>
+    <w:p>
+      <w:pPr>
+        <w:rPr>
+          <w:rFonts w:cs="Times New Roman"/>
+          <w:sz w:val="22"/>
+          <w:lang w:eastAsia="fr-FR"/>
+        </w:rPr>
+      </w:pPr>
+    </w:p>
+    <w:p>
+      <w:pPr>
+        <w:rPr>
+          <w:rFonts w:cs="Times New Roman"/>
+          <w:sz w:val="22"/>
+          <w:lang w:eastAsia="fr-FR"/>
+        </w:rPr>
+      </w:pPr>
+    </w:p>
+    <w:p>
+      <w:pPr>
+        <w:rPr>
+          <w:rFonts w:cs="Times New Roman"/>
+          <w:sz w:val="22"/>
+          <w:lang w:eastAsia="fr-FR"/>
+        </w:rPr>
+      </w:pPr>
+    </w:p>
+    <w:p>
+      <w:pPr>
+        <w:rPr>
+          <w:rFonts w:cs="Times New Roman"/>
+          <w:sz w:val="22"/>
+          <w:lang w:eastAsia="fr-FR"/>
+        </w:rPr>
+      </w:pPr>
+    </w:p>
+    <w:p>
+      <w:pPr>
+        <w:rPr>
+          <w:rFonts w:cs="Times New Roman"/>
+          <w:sz w:val="22"/>
+          <w:lang w:eastAsia="fr-FR"/>
+        </w:rPr>
+      </w:pPr>
+    </w:p>
+    <w:p>
+      <w:pPr>
+        <w:rPr>
+          <w:rFonts w:cs="Times New Roman"/>
+          <w:sz w:val="22"/>
+          <w:lang w:eastAsia="fr-FR"/>
+        </w:rPr>
+      </w:pPr>
+    </w:p>
+    <w:p>
+      <w:pPr>
+        <w:rPr>
+          <w:rFonts w:cs="Times New Roman"/>
+          <w:sz w:val="22"/>
+          <w:lang w:eastAsia="fr-FR"/>
+        </w:rPr>
+      </w:pPr>
+    </w:p>
+    <w:p>
+      <w:pPr>
+        <w:rPr>
+          <w:rFonts w:cs="Times New Roman"/>
+          <w:sz w:val="22"/>
+          <w:lang w:eastAsia="fr-FR"/>
+        </w:rPr>
+      </w:pPr>
+    </w:p>
+    <w:p>
+      <w:pPr>
+        <w:rPr>
+          <w:rFonts w:cs="Times New Roman"/>
+          <w:sz w:val="22"/>
+          <w:lang w:eastAsia="fr-FR"/>
+        </w:rPr>
+      </w:pPr>
+    </w:p>
+    <w:p>
+      <w:pPr>
+        <w:rPr>
+          <w:rFonts w:cs="Times New Roman"/>
+          <w:sz w:val="22"/>
+          <w:lang w:eastAsia="fr-FR"/>
+        </w:rPr>
+      </w:pPr>
+    </w:p>
+    <w:p>
+      <w:pPr>
+        <w:rPr>
+          <w:rFonts w:cs="Times New Roman"/>
+          <w:sz w:val="22"/>
+          <w:lang w:eastAsia="fr-FR"/>
+        </w:rPr>
+      </w:pPr>
+    </w:p>
+    <w:p>
+      <w:pPr>
+        <w:rPr>
+          <w:rFonts w:cs="Times New Roman"/>
+          <w:sz w:val="22"/>
+          <w:lang w:eastAsia="fr-FR"/>
+        </w:rPr>
+      </w:pPr>
+    </w:p>
+    <w:p>
+      <w:pPr>
+        <w:rPr>
+          <w:rFonts w:cs="Times New Roman"/>
+          <w:sz w:val="22"/>
+          <w:lang w:eastAsia="fr-FR"/>
+        </w:rPr>
+      </w:pPr>
+    </w:p>
+    <w:p>
+      <w:pPr>
+        <w:rPr>
+          <w:rFonts w:cs="Times New Roman"/>
+          <w:sz w:val="22"/>
+          <w:lang w:eastAsia="fr-FR"/>
+        </w:rPr>
+      </w:pPr>
+    </w:p>
+    <w:p>
+      <w:pPr>
+        <w:rPr>
+          <w:rFonts w:cs="Times New Roman"/>
+          <w:b/>
+          <w:sz w:val="22"/>
+          <w:lang w:eastAsia="fr-FR"/>
+        </w:rPr>
+      </w:pPr>
+    </w:p>
+    <w:p>
+      <w:pPr>
+        <w:rPr>
+          <w:rFonts w:cs="Times New Roman"/>
+          <w:sz w:val="22"/>
+          <w:lang w:eastAsia="fr-FR"/>
+        </w:rPr>
+      </w:pPr>
+    </w:p>
+    <w:p>
+      <w:pPr>
+        <w:rPr>
+          <w:rFonts w:cs="Times New Roman"/>
+          <w:sz w:val="22"/>
+          <w:lang w:eastAsia="fr-FR"/>
+        </w:rPr>
+      </w:pPr>
+    </w:p>
+    <w:p>
+      <w:pPr>
+        <w:rPr>
+          <w:rFonts w:cs="Times New Roman"/>
+          <w:sz w:val="22"/>
+          <w:lang w:eastAsia="fr-FR"/>
+        </w:rPr>
+      </w:pPr>
+    </w:p>
+    <w:p>
+      <w:pPr>
+        <w:rPr>
+          <w:rFonts w:cs="Times New Roman"/>
+          <w:sz w:val="22"/>
+          <w:lang w:eastAsia="fr-FR"/>
+        </w:rPr>
+      </w:pPr>
+    </w:p>
+    <w:p>
+      <w:pPr>
+        <w:rPr>
+          <w:rFonts w:cs="Times New Roman"/>
+          <w:sz w:val="22"/>
+          <w:lang w:eastAsia="fr-FR"/>
+        </w:rPr>
+      </w:pPr>
+    </w:p>
+    <w:p>
+      <w:pPr>
+        <w:rPr>
+          <w:rFonts w:cs="Times New Roman"/>
+          <w:sz w:val="22"/>
+          <w:lang w:eastAsia="fr-FR"/>
+        </w:rPr>
+      </w:pPr>
+    </w:p>
+    <w:p>
+      <w:pPr>
+        <w:rPr>
+          <w:rFonts w:cs="Times New Roman"/>
+          <w:sz w:val="22"/>
+          <w:lang w:eastAsia="fr-FR"/>
+        </w:rPr>
+      </w:pPr>
+    </w:p>
+    <w:p>
+      <w:pPr>
+        <w:rPr>
+          <w:rFonts w:cs="Times New Roman"/>
+          <w:sz w:val="22"/>
+          <w:lang w:eastAsia="fr-FR"/>
+        </w:rPr>
+      </w:pPr>
+    </w:p>
+    <w:p>
+      <w:pPr>
+        <w:rPr>
+          <w:rFonts w:cs="Times New Roman"/>
+          <w:sz w:val="22"/>
+          <w:lang w:eastAsia="fr-FR"/>
+        </w:rPr>
+      </w:pPr>
+    </w:p>
+    <w:p>
+      <w:pPr>
+        <w:pStyle w:val="Heading1"/>
+        <w:rPr>
+          <w:rFonts w:ascii="Times New Roman" w:hAnsi="Times New Roman"/>
+          <w:lang w:val="fr-CA"/>
+        </w:rPr>
+      </w:pPr>
+      <w:bookmarkStart w:id="28" w:name="_Toc530597355"/>
+      <w:bookmarkStart w:id="29" w:name="_Toc531531618"/>
+      <w:r>
+        <w:rPr>
+          <w:rFonts w:ascii="Times New Roman" w:hAnsi="Times New Roman"/>
+          <w:lang w:val="fr-CA"/>
+        </w:rPr>
+        <w:lastRenderedPageBreak/>
+        <w:t>Documentation</w:t>
+      </w:r>
+      <w:r>
+        <w:rPr>
+          <w:rFonts w:ascii="Times New Roman" w:hAnsi="Times New Roman"/>
+          <w:lang w:val="fr-CA"/>
+        </w:rPr>
+        <w:t xml:space="preserve"> </w:t>
+      </w:r>
+      <w:r>
+        <w:rPr>
+          <w:rFonts w:ascii="Times New Roman" w:hAnsi="Times New Roman"/>
+          <w:lang w:val="fr-CA"/>
+        </w:rPr>
+        <w:t>s</w:t>
+      </w:r>
+      <w:r>
+        <w:rPr>
+          <w:rFonts w:ascii="Times New Roman" w:hAnsi="Times New Roman"/>
+          <w:lang w:val="fr-CA"/>
+        </w:rPr>
+        <w:t>ystème marche/</w:t>
+      </w:r>
+      <w:r>
+        <w:rPr>
+          <w:rFonts w:ascii="Times New Roman" w:hAnsi="Times New Roman"/>
+          <w:lang w:val="fr-CA"/>
+        </w:rPr>
+        <w:t>arrêt</w:t>
       </w:r>
       <w:bookmarkEnd w:id="28"/>
       <w:bookmarkEnd w:id="29"/>
     </w:p>
     <w:p>
       <w:pPr>
-        <w:pStyle w:val="Heading1"/>
-        <w:rPr>
+        <w:rPr>
+          <w:sz w:val="22"/>
+          <w:lang w:eastAsia="fr-FR"/>
+        </w:rPr>
+      </w:pPr>
+    </w:p>
+    <w:p>
+      <w:pPr>
+        <w:ind w:right="4"/>
+        <w:rPr>
+          <w:b/>
+          <w:sz w:val="28"/>
+        </w:rPr>
+      </w:pPr>
+    </w:p>
+    <w:p>
+      <w:pPr>
+        <w:ind w:right="4"/>
+        <w:rPr>
+          <w:b/>
+          <w:sz w:val="22"/>
+        </w:rPr>
+      </w:pPr>
+    </w:p>
+    <w:p>
+      <w:pPr>
+        <w:ind w:right="4"/>
+        <w:rPr>
+          <w:b/>
+          <w:sz w:val="22"/>
+        </w:rPr>
+      </w:pPr>
+    </w:p>
+    <w:p>
+      <w:pPr>
+        <w:ind w:right="4"/>
+        <w:rPr>
+          <w:b/>
+          <w:sz w:val="22"/>
+        </w:rPr>
+      </w:pPr>
+    </w:p>
+    <w:p>
+      <w:pPr>
+        <w:ind w:right="4"/>
+        <w:rPr>
+          <w:b/>
+          <w:sz w:val="22"/>
+        </w:rPr>
+      </w:pPr>
+    </w:p>
+    <w:p>
+      <w:pPr>
+        <w:ind w:right="4"/>
+        <w:rPr>
+          <w:b/>
+          <w:sz w:val="22"/>
+        </w:rPr>
+      </w:pPr>
+    </w:p>
+    <w:p>
+      <w:pPr>
+        <w:ind w:right="4"/>
+        <w:rPr>
+          <w:b/>
+          <w:sz w:val="22"/>
+        </w:rPr>
+      </w:pPr>
+    </w:p>
+    <w:p>
+      <w:pPr>
+        <w:ind w:right="4"/>
+        <w:rPr>
+          <w:b/>
+          <w:sz w:val="22"/>
+        </w:rPr>
+      </w:pPr>
+    </w:p>
+    <w:p>
+      <w:pPr>
+        <w:ind w:right="4"/>
+        <w:rPr>
+          <w:b/>
+          <w:sz w:val="22"/>
+        </w:rPr>
+      </w:pPr>
+    </w:p>
+    <w:p>
+      <w:pPr>
+        <w:ind w:right="4"/>
+        <w:rPr>
+          <w:b/>
+          <w:sz w:val="22"/>
+        </w:rPr>
+      </w:pPr>
+    </w:p>
+    <w:p>
+      <w:pPr>
+        <w:ind w:right="4"/>
+        <w:rPr>
+          <w:b/>
+          <w:sz w:val="22"/>
+        </w:rPr>
+      </w:pPr>
+    </w:p>
+    <w:p>
+      <w:pPr>
+        <w:ind w:right="4"/>
+        <w:rPr>
+          <w:b/>
+          <w:sz w:val="22"/>
+        </w:rPr>
+      </w:pPr>
+    </w:p>
+    <w:p>
+      <w:pPr>
+        <w:ind w:right="4"/>
+        <w:rPr>
+          <w:b/>
+          <w:sz w:val="22"/>
+        </w:rPr>
+      </w:pPr>
+    </w:p>
+    <w:p>
+      <w:pPr>
+        <w:ind w:right="4"/>
+        <w:rPr>
+          <w:b/>
+          <w:sz w:val="22"/>
+        </w:rPr>
+      </w:pPr>
+    </w:p>
+    <w:p>
+      <w:pPr>
+        <w:ind w:right="4"/>
+        <w:rPr>
+          <w:b/>
+          <w:sz w:val="22"/>
+        </w:rPr>
+      </w:pPr>
+    </w:p>
+    <w:p>
+      <w:pPr>
+        <w:ind w:right="4"/>
+        <w:rPr>
+          <w:b/>
+          <w:sz w:val="22"/>
+        </w:rPr>
+      </w:pPr>
+    </w:p>
+    <w:p>
+      <w:pPr>
+        <w:ind w:right="4"/>
+        <w:rPr>
+          <w:b/>
+          <w:sz w:val="22"/>
+        </w:rPr>
+      </w:pPr>
+    </w:p>
+    <w:p>
+      <w:pPr>
+        <w:ind w:right="4"/>
+        <w:rPr>
+          <w:b/>
+          <w:sz w:val="22"/>
+        </w:rPr>
+      </w:pPr>
+    </w:p>
+    <w:p>
+      <w:pPr>
+        <w:ind w:right="4"/>
+        <w:rPr>
+          <w:b/>
+          <w:sz w:val="22"/>
+        </w:rPr>
+      </w:pPr>
+    </w:p>
+    <w:p>
+      <w:pPr>
+        <w:ind w:right="4"/>
+        <w:rPr>
+          <w:b/>
+          <w:sz w:val="22"/>
+        </w:rPr>
+      </w:pPr>
+    </w:p>
+    <w:p>
+      <w:pPr>
+        <w:ind w:right="4"/>
+        <w:rPr>
+          <w:b/>
+          <w:sz w:val="22"/>
+        </w:rPr>
+      </w:pPr>
+    </w:p>
+    <w:p>
+      <w:pPr>
+        <w:ind w:right="4"/>
+        <w:rPr>
+          <w:b/>
+          <w:sz w:val="22"/>
+        </w:rPr>
+      </w:pPr>
+    </w:p>
+    <w:p>
+      <w:pPr>
+        <w:ind w:right="4"/>
+        <w:rPr>
+          <w:b/>
+          <w:sz w:val="22"/>
+        </w:rPr>
+      </w:pPr>
+    </w:p>
+    <w:p>
+      <w:pPr>
+        <w:ind w:right="4"/>
+        <w:rPr>
+          <w:b/>
+          <w:sz w:val="22"/>
+        </w:rPr>
+      </w:pPr>
+    </w:p>
+    <w:p>
+      <w:pPr>
+        <w:ind w:right="4"/>
+        <w:rPr>
+          <w:b/>
+          <w:sz w:val="22"/>
+        </w:rPr>
+      </w:pPr>
+    </w:p>
+    <w:p>
+      <w:pPr>
+        <w:ind w:right="4"/>
+        <w:rPr>
+          <w:b/>
+          <w:sz w:val="22"/>
+        </w:rPr>
+      </w:pPr>
+    </w:p>
+    <w:p>
+      <w:pPr>
+        <w:ind w:right="4"/>
+        <w:rPr>
+          <w:b/>
+          <w:sz w:val="22"/>
+        </w:rPr>
+      </w:pPr>
+    </w:p>
+    <w:p>
+      <w:pPr>
+        <w:ind w:right="4"/>
+        <w:rPr>
+          <w:b/>
+          <w:sz w:val="22"/>
+        </w:rPr>
+      </w:pPr>
+    </w:p>
+    <w:p>
+      <w:pPr>
+        <w:ind w:right="4"/>
+        <w:rPr>
+          <w:b/>
+          <w:sz w:val="22"/>
+        </w:rPr>
+      </w:pPr>
+    </w:p>
+    <w:p>
+      <w:pPr>
+        <w:ind w:right="4"/>
+        <w:rPr>
+          <w:b/>
+          <w:sz w:val="22"/>
+        </w:rPr>
+      </w:pPr>
+    </w:p>
+    <w:p>
+      <w:pPr>
+        <w:ind w:right="4"/>
+        <w:rPr>
+          <w:b/>
+          <w:sz w:val="22"/>
+        </w:rPr>
+      </w:pPr>
+    </w:p>
+    <w:p>
+      <w:pPr>
+        <w:ind w:right="4"/>
+        <w:rPr>
+          <w:b/>
+          <w:sz w:val="22"/>
+        </w:rPr>
+      </w:pPr>
+    </w:p>
+    <w:p>
+      <w:pPr>
+        <w:ind w:right="4"/>
+        <w:rPr>
+          <w:b/>
+          <w:sz w:val="22"/>
+        </w:rPr>
+      </w:pPr>
+    </w:p>
+    <w:p>
+      <w:pPr>
+        <w:ind w:right="4"/>
+        <w:rPr>
+          <w:b/>
+          <w:sz w:val="22"/>
+        </w:rPr>
+      </w:pPr>
+    </w:p>
+    <w:p>
+      <w:pPr>
+        <w:ind w:right="4"/>
+        <w:rPr>
+          <w:b/>
+          <w:sz w:val="22"/>
+        </w:rPr>
+      </w:pPr>
+    </w:p>
+    <w:p>
+      <w:pPr>
+        <w:ind w:right="4"/>
+        <w:rPr>
+          <w:b/>
+          <w:sz w:val="22"/>
+        </w:rPr>
+      </w:pPr>
+    </w:p>
+    <w:p>
+      <w:pPr>
+        <w:ind w:right="4"/>
+        <w:rPr>
+          <w:b/>
+          <w:sz w:val="22"/>
+        </w:rPr>
+      </w:pPr>
+    </w:p>
+    <w:p>
+      <w:pPr>
+        <w:ind w:right="4"/>
+        <w:rPr>
+          <w:b/>
+          <w:sz w:val="22"/>
+        </w:rPr>
+      </w:pPr>
+    </w:p>
+    <w:p>
+      <w:pPr>
+        <w:ind w:right="4"/>
+        <w:rPr>
+          <w:b/>
+          <w:sz w:val="22"/>
+        </w:rPr>
+      </w:pPr>
+    </w:p>
+    <w:p>
+      <w:pPr>
+        <w:ind w:right="4"/>
+        <w:rPr>
+          <w:b/>
+          <w:sz w:val="22"/>
+        </w:rPr>
+      </w:pPr>
+    </w:p>
+    <w:p>
+      <w:pPr>
+        <w:ind w:right="4"/>
+        <w:rPr>
+          <w:b/>
+          <w:sz w:val="22"/>
+        </w:rPr>
+      </w:pPr>
+    </w:p>
+    <w:p>
+      <w:pPr>
+        <w:ind w:right="4"/>
+        <w:rPr>
+          <w:b/>
+          <w:sz w:val="22"/>
+        </w:rPr>
+      </w:pPr>
+    </w:p>
+    <w:p>
+      <w:pPr>
+        <w:ind w:right="4"/>
+        <w:rPr>
+          <w:b/>
+          <w:sz w:val="22"/>
+        </w:rPr>
+      </w:pPr>
+    </w:p>
+    <w:p>
+      <w:pPr>
+        <w:ind w:right="4"/>
+        <w:rPr>
+          <w:b/>
+          <w:sz w:val="22"/>
+        </w:rPr>
+      </w:pPr>
+    </w:p>
+    <w:p>
+      <w:pPr>
+        <w:ind w:right="4"/>
+        <w:rPr>
+          <w:b/>
+          <w:sz w:val="22"/>
+        </w:rPr>
+      </w:pPr>
+    </w:p>
+    <w:p>
+      <w:pPr>
+        <w:ind w:right="4"/>
+        <w:rPr>
+          <w:b/>
+          <w:sz w:val="22"/>
+        </w:rPr>
+      </w:pPr>
+    </w:p>
+    <w:p>
+      <w:pPr>
+        <w:ind w:right="4"/>
+        <w:rPr>
+          <w:b/>
+          <w:sz w:val="22"/>
+        </w:rPr>
+      </w:pPr>
+    </w:p>
+    <w:p>
+      <w:pPr>
+        <w:ind w:right="4"/>
+        <w:rPr>
+          <w:b/>
+          <w:sz w:val="22"/>
+        </w:rPr>
+      </w:pPr>
+    </w:p>
+    <w:p>
+      <w:pPr>
+        <w:ind w:right="4"/>
+        <w:rPr>
+          <w:b/>
+          <w:sz w:val="22"/>
+        </w:rPr>
+      </w:pPr>
+    </w:p>
+    <w:p>
+      <w:pPr>
+        <w:ind w:right="4"/>
+        <w:rPr>
+          <w:b/>
+          <w:sz w:val="22"/>
+        </w:rPr>
+      </w:pPr>
+    </w:p>
+    <w:p>
+      <w:pPr>
+        <w:ind w:right="4"/>
+        <w:rPr>
+          <w:b/>
+          <w:sz w:val="22"/>
+        </w:rPr>
+      </w:pPr>
+    </w:p>
+    <w:p>
+      <w:pPr>
+        <w:ind w:right="4"/>
+        <w:rPr>
+          <w:b/>
+          <w:sz w:val="22"/>
+        </w:rPr>
+      </w:pPr>
+    </w:p>
+    <w:p>
+      <w:pPr>
+        <w:pStyle w:val="NoSpacing"/>
+        <w:rPr>
+          <w:rStyle w:val="Heading1Char"/>
           <w:lang w:val="fr-CA"/>
         </w:rPr>
       </w:pPr>
-      <w:bookmarkStart w:id="30" w:name="_Toc530597355"/>
-      <w:bookmarkStart w:id="31" w:name="_Toc530597869"/>
+      <w:bookmarkStart w:id="30" w:name="_Toc530597356"/>
+      <w:bookmarkStart w:id="31" w:name="_Toc531531619"/>
       <w:r>
-        <w:t>Système marche/</w:t>
-      </w:r>
-      <w:r>
-        <w:rPr>
+        <w:rPr>
+          <w:rStyle w:val="Heading1Char"/>
           <w:lang w:val="fr-CA"/>
         </w:rPr>
-        <w:t>arrêt</w:t>
+        <w:lastRenderedPageBreak/>
+        <w:t>Schéma global</w:t>
       </w:r>
       <w:bookmarkEnd w:id="30"/>
       <w:bookmarkEnd w:id="31"/>
     </w:p>
     <w:p>
       <w:pPr>
-        <w:ind w:right="4"/>
-        <w:rPr>
-          <w:b/>
-          <w:sz w:val="28"/>
-        </w:rPr>
-      </w:pPr>
-    </w:p>
-    <w:p>
-      <w:pPr>
-        <w:pStyle w:val="NoSpacing"/>
-        <w:rPr>
-          <w:rStyle w:val="Heading1Char"/>
-          <w:lang w:val="fr-CA"/>
-        </w:rPr>
-      </w:pPr>
-      <w:bookmarkStart w:id="32" w:name="_Toc530597356"/>
-      <w:bookmarkStart w:id="33" w:name="_Toc530597870"/>
-      <w:r>
-        <w:rPr>
-          <w:rStyle w:val="Heading1Char"/>
-          <w:lang w:val="fr-CA"/>
-        </w:rPr>
-        <w:t>Schéma global</w:t>
-      </w:r>
-      <w:bookmarkEnd w:id="32"/>
-      <w:bookmarkEnd w:id="33"/>
-    </w:p>
-    <w:p>
-      <w:pPr>
         <w:pStyle w:val="NoSpacing"/>
         <w:rPr>
           <w:rStyle w:val="Heading2Char"/>
@@ -8633,7 +13973,7 @@
         </w:rPr>
         <w:br/>
       </w:r>
-      <w:bookmarkStart w:id="34" w:name="_Toc530597871"/>
+      <w:bookmarkStart w:id="32" w:name="_Toc531531620"/>
       <w:r>
         <w:rPr>
           <w:rStyle w:val="Heading2Char"/>
@@ -8642,7 +13982,7 @@
         </w:rPr>
         <w:t>Partie 1 sur 2</w:t>
       </w:r>
-      <w:bookmarkEnd w:id="34"/>
+      <w:bookmarkEnd w:id="32"/>
     </w:p>
     <w:p>
       <w:pPr>
@@ -8658,7 +13998,6 @@
           <w:color w:val="auto"/>
           <w:sz w:val="24"/>
         </w:rPr>
-        <w:lastRenderedPageBreak/>
         <w:br/>
       </w:r>
       <w:r>
@@ -8723,8 +14062,8 @@
           <w:sz w:val="24"/>
         </w:rPr>
       </w:pPr>
-      <w:bookmarkStart w:id="35" w:name="_Toc530597357"/>
-      <w:bookmarkStart w:id="36" w:name="_Toc530597872"/>
+      <w:bookmarkStart w:id="33" w:name="_Toc530597357"/>
+      <w:bookmarkStart w:id="34" w:name="_Toc531531621"/>
       <w:r>
         <w:rPr>
           <w:color w:val="auto"/>
@@ -8733,8 +14072,8 @@
         <w:lastRenderedPageBreak/>
         <w:t>Partie 2 sur 2</w:t>
       </w:r>
-      <w:bookmarkEnd w:id="35"/>
-      <w:bookmarkEnd w:id="36"/>
+      <w:bookmarkEnd w:id="33"/>
+      <w:bookmarkEnd w:id="34"/>
     </w:p>
     <w:p>
       <w:pPr>
@@ -8850,7 +14189,7 @@
             <w:rPr>
               <w:noProof/>
             </w:rPr>
-            <w:t>4</w:t>
+            <w:t>10</w:t>
           </w:r>
         </w:fldSimple>
       </w:p>
@@ -8998,8 +14337,124 @@
       </w:rPr>
     </w:lvl>
   </w:abstractNum>
+  <w:abstractNum w:abstractNumId="1">
+    <w:nsid w:val="5CFC71B0"/>
+    <w:multiLevelType w:val="hybridMultilevel"/>
+    <w:tmpl w:val="69F43C92"/>
+    <w:lvl w:ilvl="0" w:tplc="10090001">
+      <w:start w:val="1"/>
+      <w:numFmt w:val="bullet"/>
+      <w:lvlText w:val=""/>
+      <w:lvlJc w:val="left"/>
+      <w:pPr>
+        <w:ind w:left="720" w:hanging="360"/>
+      </w:pPr>
+      <w:rPr>
+        <w:rFonts w:ascii="Symbol" w:hAnsi="Symbol" w:hint="default"/>
+      </w:rPr>
+    </w:lvl>
+    <w:lvl w:ilvl="1" w:tplc="10090003" w:tentative="1">
+      <w:start w:val="1"/>
+      <w:numFmt w:val="bullet"/>
+      <w:lvlText w:val="o"/>
+      <w:lvlJc w:val="left"/>
+      <w:pPr>
+        <w:ind w:left="1440" w:hanging="360"/>
+      </w:pPr>
+      <w:rPr>
+        <w:rFonts w:ascii="Courier New" w:hAnsi="Courier New" w:cs="Courier New" w:hint="default"/>
+      </w:rPr>
+    </w:lvl>
+    <w:lvl w:ilvl="2" w:tplc="10090005" w:tentative="1">
+      <w:start w:val="1"/>
+      <w:numFmt w:val="bullet"/>
+      <w:lvlText w:val=""/>
+      <w:lvlJc w:val="left"/>
+      <w:pPr>
+        <w:ind w:left="2160" w:hanging="360"/>
+      </w:pPr>
+      <w:rPr>
+        <w:rFonts w:ascii="Wingdings" w:hAnsi="Wingdings" w:hint="default"/>
+      </w:rPr>
+    </w:lvl>
+    <w:lvl w:ilvl="3" w:tplc="10090001" w:tentative="1">
+      <w:start w:val="1"/>
+      <w:numFmt w:val="bullet"/>
+      <w:lvlText w:val=""/>
+      <w:lvlJc w:val="left"/>
+      <w:pPr>
+        <w:ind w:left="2880" w:hanging="360"/>
+      </w:pPr>
+      <w:rPr>
+        <w:rFonts w:ascii="Symbol" w:hAnsi="Symbol" w:hint="default"/>
+      </w:rPr>
+    </w:lvl>
+    <w:lvl w:ilvl="4" w:tplc="10090003" w:tentative="1">
+      <w:start w:val="1"/>
+      <w:numFmt w:val="bullet"/>
+      <w:lvlText w:val="o"/>
+      <w:lvlJc w:val="left"/>
+      <w:pPr>
+        <w:ind w:left="3600" w:hanging="360"/>
+      </w:pPr>
+      <w:rPr>
+        <w:rFonts w:ascii="Courier New" w:hAnsi="Courier New" w:cs="Courier New" w:hint="default"/>
+      </w:rPr>
+    </w:lvl>
+    <w:lvl w:ilvl="5" w:tplc="10090005" w:tentative="1">
+      <w:start w:val="1"/>
+      <w:numFmt w:val="bullet"/>
+      <w:lvlText w:val=""/>
+      <w:lvlJc w:val="left"/>
+      <w:pPr>
+        <w:ind w:left="4320" w:hanging="360"/>
+      </w:pPr>
+      <w:rPr>
+        <w:rFonts w:ascii="Wingdings" w:hAnsi="Wingdings" w:hint="default"/>
+      </w:rPr>
+    </w:lvl>
+    <w:lvl w:ilvl="6" w:tplc="10090001" w:tentative="1">
+      <w:start w:val="1"/>
+      <w:numFmt w:val="bullet"/>
+      <w:lvlText w:val=""/>
+      <w:lvlJc w:val="left"/>
+      <w:pPr>
+        <w:ind w:left="5040" w:hanging="360"/>
+      </w:pPr>
+      <w:rPr>
+        <w:rFonts w:ascii="Symbol" w:hAnsi="Symbol" w:hint="default"/>
+      </w:rPr>
+    </w:lvl>
+    <w:lvl w:ilvl="7" w:tplc="10090003" w:tentative="1">
+      <w:start w:val="1"/>
+      <w:numFmt w:val="bullet"/>
+      <w:lvlText w:val="o"/>
+      <w:lvlJc w:val="left"/>
+      <w:pPr>
+        <w:ind w:left="5760" w:hanging="360"/>
+      </w:pPr>
+      <w:rPr>
+        <w:rFonts w:ascii="Courier New" w:hAnsi="Courier New" w:cs="Courier New" w:hint="default"/>
+      </w:rPr>
+    </w:lvl>
+    <w:lvl w:ilvl="8" w:tplc="10090005" w:tentative="1">
+      <w:start w:val="1"/>
+      <w:numFmt w:val="bullet"/>
+      <w:lvlText w:val=""/>
+      <w:lvlJc w:val="left"/>
+      <w:pPr>
+        <w:ind w:left="6480" w:hanging="360"/>
+      </w:pPr>
+      <w:rPr>
+        <w:rFonts w:ascii="Wingdings" w:hAnsi="Wingdings" w:hint="default"/>
+      </w:rPr>
+    </w:lvl>
+  </w:abstractNum>
   <w:num w:numId="1">
     <w:abstractNumId w:val="0"/>
+  </w:num>
+  <w:num w:numId="2">
+    <w:abstractNumId w:val="1"/>
   </w:num>
 </w:numbering>
 </file>
@@ -9536,344 +14991,18 @@
       <w:lang w:val="fr-CA" w:eastAsia="fr-CA"/>
     </w:rPr>
   </w:style>
-</w:styles>
-</file>
-
-<file path=word/glossary/document.xml><?xml version="1.0" encoding="utf-8"?>
-<w:glossaryDocument xmlns:ve="http://schemas.openxmlformats.org/markup-compatibility/2006" xmlns:o="urn:schemas-microsoft-com:office:office" xmlns:r="http://schemas.openxmlformats.org/officeDocument/2006/relationships" xmlns:m="http://schemas.openxmlformats.org/officeDocument/2006/math" xmlns:v="urn:schemas-microsoft-com:vml" xmlns:wp="http://schemas.openxmlformats.org/drawingml/2006/wordprocessingDrawing" xmlns:w10="urn:schemas-microsoft-com:office:word" xmlns:w="http://schemas.openxmlformats.org/wordprocessingml/2006/main" xmlns:wne="http://schemas.microsoft.com/office/word/2006/wordml">
-  <w:docParts/>
-</w:glossaryDocument>
-</file>
-
-<file path=word/glossary/fontTable.xml><?xml version="1.0" encoding="utf-8"?>
-<w:fonts xmlns:r="http://schemas.openxmlformats.org/officeDocument/2006/relationships" xmlns:w="http://schemas.openxmlformats.org/wordprocessingml/2006/main">
-  <w:font w:name="Symbol">
-    <w:panose1 w:val="05050102010706020507"/>
-    <w:charset w:val="02"/>
-    <w:family w:val="roman"/>
-    <w:pitch w:val="variable"/>
-    <w:sig w:usb0="00000000" w:usb1="10000000" w:usb2="00000000" w:usb3="00000000" w:csb0="80000000" w:csb1="00000000"/>
-  </w:font>
-  <w:font w:name="Times New Roman">
-    <w:panose1 w:val="02020603050405020304"/>
-    <w:charset w:val="00"/>
-    <w:family w:val="roman"/>
-    <w:pitch w:val="variable"/>
-    <w:sig w:usb0="E0002EFF" w:usb1="C000785B" w:usb2="00000009" w:usb3="00000000" w:csb0="000001FF" w:csb1="00000000"/>
-  </w:font>
-  <w:font w:name="Courier New">
-    <w:panose1 w:val="02070309020205020404"/>
-    <w:charset w:val="00"/>
-    <w:family w:val="modern"/>
-    <w:pitch w:val="fixed"/>
-    <w:sig w:usb0="E0002EFF" w:usb1="C0007843" w:usb2="00000009" w:usb3="00000000" w:csb0="000001FF" w:csb1="00000000"/>
-  </w:font>
-  <w:font w:name="Wingdings">
-    <w:panose1 w:val="05000000000000000000"/>
-    <w:charset w:val="02"/>
-    <w:family w:val="auto"/>
-    <w:pitch w:val="variable"/>
-    <w:sig w:usb0="00000000" w:usb1="10000000" w:usb2="00000000" w:usb3="00000000" w:csb0="80000000" w:csb1="00000000"/>
-  </w:font>
-  <w:font w:name="Calibri">
-    <w:panose1 w:val="020F0502020204030204"/>
-    <w:charset w:val="00"/>
-    <w:family w:val="swiss"/>
-    <w:pitch w:val="variable"/>
-    <w:sig w:usb0="E0002AFF" w:usb1="C000247B" w:usb2="00000009" w:usb3="00000000" w:csb0="000001FF" w:csb1="00000000"/>
-  </w:font>
-  <w:font w:name="Arial">
-    <w:panose1 w:val="020B0604020202020204"/>
-    <w:charset w:val="00"/>
-    <w:family w:val="swiss"/>
-    <w:pitch w:val="variable"/>
-    <w:sig w:usb0="E0002EFF" w:usb1="C000785B" w:usb2="00000009" w:usb3="00000000" w:csb0="000001FF" w:csb1="00000000"/>
-  </w:font>
-  <w:font w:name="Cambria">
-    <w:panose1 w:val="02040503050406030204"/>
-    <w:charset w:val="00"/>
-    <w:family w:val="roman"/>
-    <w:pitch w:val="variable"/>
-    <w:sig w:usb0="E00006FF" w:usb1="420024FF" w:usb2="02000000" w:usb3="00000000" w:csb0="0000019F" w:csb1="00000000"/>
-  </w:font>
-  <w:font w:name="Tahoma">
-    <w:panose1 w:val="020B0604030504040204"/>
-    <w:charset w:val="00"/>
-    <w:family w:val="swiss"/>
-    <w:pitch w:val="variable"/>
-    <w:sig w:usb0="E1002EFF" w:usb1="C000605B" w:usb2="00000029" w:usb3="00000000" w:csb0="000101FF" w:csb1="00000000"/>
-  </w:font>
-  <w:font w:name="Cambria Math">
-    <w:panose1 w:val="02040503050406030204"/>
-    <w:charset w:val="00"/>
-    <w:family w:val="roman"/>
-    <w:pitch w:val="variable"/>
-    <w:sig w:usb0="E00006FF" w:usb1="420024FF" w:usb2="02000000" w:usb3="00000000" w:csb0="0000019F" w:csb1="00000000"/>
-  </w:font>
-</w:fonts>
-</file>
-
-<file path=word/glossary/settings.xml><?xml version="1.0" encoding="utf-8"?>
-<w:settings xmlns:o="urn:schemas-microsoft-com:office:office" xmlns:r="http://schemas.openxmlformats.org/officeDocument/2006/relationships" xmlns:m="http://schemas.openxmlformats.org/officeDocument/2006/math" xmlns:v="urn:schemas-microsoft-com:vml" xmlns:w10="urn:schemas-microsoft-com:office:word" xmlns:w="http://schemas.openxmlformats.org/wordprocessingml/2006/main" xmlns:sl="http://schemas.openxmlformats.org/schemaLibrary/2006/main">
-  <w:view w:val="normal"/>
-  <w:defaultTabStop w:val="720"/>
-  <w:characterSpacingControl w:val="doNotCompress"/>
-  <w:compat>
-    <w:useFELayout/>
-  </w:compat>
-  <w:rsids>
-    <w:rsidRoot w:val="004A755D"/>
-    <w:rsid w:val="004A755D"/>
-  </w:rsids>
-  <m:mathPr>
-    <m:mathFont m:val="Cambria Math"/>
-    <m:brkBin m:val="before"/>
-    <m:brkBinSub m:val="--"/>
-    <m:smallFrac m:val="off"/>
-    <m:dispDef/>
-    <m:lMargin m:val="0"/>
-    <m:rMargin m:val="0"/>
-    <m:defJc m:val="centerGroup"/>
-    <m:wrapIndent m:val="1440"/>
-    <m:intLim m:val="subSup"/>
-    <m:naryLim m:val="undOvr"/>
-  </m:mathPr>
-  <w:themeFontLang w:val="en-CA"/>
-  <w:clrSchemeMapping w:bg1="light1" w:t1="dark1" w:bg2="light2" w:t2="dark2" w:accent1="accent1" w:accent2="accent2" w:accent3="accent3" w:accent4="accent4" w:accent5="accent5" w:accent6="accent6" w:hyperlink="hyperlink" w:followedHyperlink="followedHyperlink"/>
-  <w:decimalSymbol w:val="."/>
-  <w:listSeparator w:val=","/>
-</w:settings>
-</file>
-
-<file path=word/glossary/styles.xml><?xml version="1.0" encoding="utf-8"?>
-<w:styles xmlns:r="http://schemas.openxmlformats.org/officeDocument/2006/relationships" xmlns:w="http://schemas.openxmlformats.org/wordprocessingml/2006/main">
-  <w:docDefaults>
-    <w:rPrDefault>
-      <w:rPr>
-        <w:rFonts w:asciiTheme="minorHAnsi" w:eastAsiaTheme="minorEastAsia" w:hAnsiTheme="minorHAnsi" w:cstheme="minorBidi"/>
-        <w:sz w:val="22"/>
-        <w:szCs w:val="22"/>
-        <w:lang w:val="en-CA" w:eastAsia="en-CA" w:bidi="ar-SA"/>
-      </w:rPr>
-    </w:rPrDefault>
-    <w:pPrDefault>
-      <w:pPr>
-        <w:spacing w:after="200" w:line="276" w:lineRule="auto"/>
-      </w:pPr>
-    </w:pPrDefault>
-  </w:docDefaults>
-  <w:latentStyles w:defLockedState="0" w:defUIPriority="99" w:defSemiHidden="1" w:defUnhideWhenUsed="1" w:defQFormat="0" w:count="267">
-    <w:lsdException w:name="Normal" w:semiHidden="0" w:uiPriority="0" w:unhideWhenUsed="0" w:qFormat="1"/>
-    <w:lsdException w:name="heading 1" w:semiHidden="0" w:uiPriority="9" w:unhideWhenUsed="0" w:qFormat="1"/>
-    <w:lsdException w:name="heading 2" w:uiPriority="9" w:qFormat="1"/>
-    <w:lsdException w:name="heading 3" w:uiPriority="9" w:qFormat="1"/>
-    <w:lsdException w:name="heading 4" w:uiPriority="9" w:qFormat="1"/>
-    <w:lsdException w:name="heading 5" w:uiPriority="9" w:qFormat="1"/>
-    <w:lsdException w:name="heading 6" w:uiPriority="9" w:qFormat="1"/>
-    <w:lsdException w:name="heading 7" w:uiPriority="9" w:qFormat="1"/>
-    <w:lsdException w:name="heading 8" w:uiPriority="9" w:qFormat="1"/>
-    <w:lsdException w:name="heading 9" w:uiPriority="9" w:qFormat="1"/>
-    <w:lsdException w:name="toc 1" w:uiPriority="39"/>
-    <w:lsdException w:name="toc 2" w:uiPriority="39"/>
-    <w:lsdException w:name="toc 3" w:uiPriority="39"/>
-    <w:lsdException w:name="toc 4" w:uiPriority="39"/>
-    <w:lsdException w:name="toc 5" w:uiPriority="39"/>
-    <w:lsdException w:name="toc 6" w:uiPriority="39"/>
-    <w:lsdException w:name="toc 7" w:uiPriority="39"/>
-    <w:lsdException w:name="toc 8" w:uiPriority="39"/>
-    <w:lsdException w:name="toc 9" w:uiPriority="39"/>
-    <w:lsdException w:name="caption" w:uiPriority="35" w:qFormat="1"/>
-    <w:lsdException w:name="Title" w:semiHidden="0" w:uiPriority="10" w:unhideWhenUsed="0" w:qFormat="1"/>
-    <w:lsdException w:name="Default Paragraph Font" w:uiPriority="1"/>
-    <w:lsdException w:name="Subtitle" w:semiHidden="0" w:uiPriority="11" w:unhideWhenUsed="0" w:qFormat="1"/>
-    <w:lsdException w:name="Strong" w:semiHidden="0" w:uiPriority="22" w:unhideWhenUsed="0" w:qFormat="1"/>
-    <w:lsdException w:name="Emphasis" w:semiHidden="0" w:uiPriority="20" w:unhideWhenUsed="0" w:qFormat="1"/>
-    <w:lsdException w:name="Table Grid" w:semiHidden="0" w:uiPriority="59" w:unhideWhenUsed="0"/>
-    <w:lsdException w:name="Placeholder Text" w:unhideWhenUsed="0"/>
-    <w:lsdException w:name="No Spacing" w:semiHidden="0" w:uiPriority="1" w:unhideWhenUsed="0" w:qFormat="1"/>
-    <w:lsdException w:name="Light Shading" w:semiHidden="0" w:uiPriority="60" w:unhideWhenUsed="0"/>
-    <w:lsdException w:name="Light List" w:semiHidden="0" w:uiPriority="61" w:unhideWhenUsed="0"/>
-    <w:lsdException w:name="Light Grid" w:semiHidden="0" w:uiPriority="62" w:unhideWhenUsed="0"/>
-    <w:lsdException w:name="Medium Shading 1" w:semiHidden="0" w:uiPriority="63" w:unhideWhenUsed="0"/>
-    <w:lsdException w:name="Medium Shading 2" w:semiHidden="0" w:uiPriority="64" w:unhideWhenUsed="0"/>
-    <w:lsdException w:name="Medium List 1" w:semiHidden="0" w:uiPriority="65" w:unhideWhenUsed="0"/>
-    <w:lsdException w:name="Medium List 2" w:semiHidden="0" w:uiPriority="66" w:unhideWhenUsed="0"/>
-    <w:lsdException w:name="Medium Grid 1" w:semiHidden="0" w:uiPriority="67" w:unhideWhenUsed="0"/>
-    <w:lsdException w:name="Medium Grid 2" w:semiHidden="0" w:uiPriority="68" w:unhideWhenUsed="0"/>
-    <w:lsdException w:name="Medium Grid 3" w:semiHidden="0" w:uiPriority="69" w:unhideWhenUsed="0"/>
-    <w:lsdException w:name="Dark List" w:semiHidden="0" w:uiPriority="70" w:unhideWhenUsed="0"/>
-    <w:lsdException w:name="Colorful Shading" w:semiHidden="0" w:uiPriority="71" w:unhideWhenUsed="0"/>
-    <w:lsdException w:name="Colorful List" w:semiHidden="0" w:uiPriority="72" w:unhideWhenUsed="0"/>
-    <w:lsdException w:name="Colorful Grid" w:semiHidden="0" w:uiPriority="73" w:unhideWhenUsed="0"/>
-    <w:lsdException w:name="Light Shading Accent 1" w:semiHidden="0" w:uiPriority="60" w:unhideWhenUsed="0"/>
-    <w:lsdException w:name="Light List Accent 1" w:semiHidden="0" w:uiPriority="61" w:unhideWhenUsed="0"/>
-    <w:lsdException w:name="Light Grid Accent 1" w:semiHidden="0" w:uiPriority="62" w:unhideWhenUsed="0"/>
-    <w:lsdException w:name="Medium Shading 1 Accent 1" w:semiHidden="0" w:uiPriority="63" w:unhideWhenUsed="0"/>
-    <w:lsdException w:name="Medium Shading 2 Accent 1" w:semiHidden="0" w:uiPriority="64" w:unhideWhenUsed="0"/>
-    <w:lsdException w:name="Medium List 1 Accent 1" w:semiHidden="0" w:uiPriority="65" w:unhideWhenUsed="0"/>
-    <w:lsdException w:name="Revision" w:unhideWhenUsed="0"/>
-    <w:lsdException w:name="List Paragraph" w:semiHidden="0" w:uiPriority="34" w:unhideWhenUsed="0" w:qFormat="1"/>
-    <w:lsdException w:name="Quote" w:semiHidden="0" w:uiPriority="29" w:unhideWhenUsed="0" w:qFormat="1"/>
-    <w:lsdException w:name="Intense Quote" w:semiHidden="0" w:uiPriority="30" w:unhideWhenUsed="0" w:qFormat="1"/>
-    <w:lsdException w:name="Medium List 2 Accent 1" w:semiHidden="0" w:uiPriority="66" w:unhideWhenUsed="0"/>
-    <w:lsdException w:name="Medium Grid 1 Accent 1" w:semiHidden="0" w:uiPriority="67" w:unhideWhenUsed="0"/>
-    <w:lsdException w:name="Medium Grid 2 Accent 1" w:semiHidden="0" w:uiPriority="68" w:unhideWhenUsed="0"/>
-    <w:lsdException w:name="Medium Grid 3 Accent 1" w:semiHidden="0" w:uiPriority="69" w:unhideWhenUsed="0"/>
-    <w:lsdException w:name="Dark List Accent 1" w:semiHidden="0" w:uiPriority="70" w:unhideWhenUsed="0"/>
-    <w:lsdException w:name="Colorful Shading Accent 1" w:semiHidden="0" w:uiPriority="71" w:unhideWhenUsed="0"/>
-    <w:lsdException w:name="Colorful List Accent 1" w:semiHidden="0" w:uiPriority="72" w:unhideWhenUsed="0"/>
-    <w:lsdException w:name="Colorful Grid Accent 1" w:semiHidden="0" w:uiPriority="73" w:unhideWhenUsed="0"/>
-    <w:lsdException w:name="Light Shading Accent 2" w:semiHidden="0" w:uiPriority="60" w:unhideWhenUsed="0"/>
-    <w:lsdException w:name="Light List Accent 2" w:semiHidden="0" w:uiPriority="61" w:unhideWhenUsed="0"/>
-    <w:lsdException w:name="Light Grid Accent 2" w:semiHidden="0" w:uiPriority="62" w:unhideWhenUsed="0"/>
-    <w:lsdException w:name="Medium Shading 1 Accent 2" w:semiHidden="0" w:uiPriority="63" w:unhideWhenUsed="0"/>
-    <w:lsdException w:name="Medium Shading 2 Accent 2" w:semiHidden="0" w:uiPriority="64" w:unhideWhenUsed="0"/>
-    <w:lsdException w:name="Medium List 1 Accent 2" w:semiHidden="0" w:uiPriority="65" w:unhideWhenUsed="0"/>
-    <w:lsdException w:name="Medium List 2 Accent 2" w:semiHidden="0" w:uiPriority="66" w:unhideWhenUsed="0"/>
-    <w:lsdException w:name="Medium Grid 1 Accent 2" w:semiHidden="0" w:uiPriority="67" w:unhideWhenUsed="0"/>
-    <w:lsdException w:name="Medium Grid 2 Accent 2" w:semiHidden="0" w:uiPriority="68" w:unhideWhenUsed="0"/>
-    <w:lsdException w:name="Medium Grid 3 Accent 2" w:semiHidden="0" w:uiPriority="69" w:unhideWhenUsed="0"/>
-    <w:lsdException w:name="Dark List Accent 2" w:semiHidden="0" w:uiPriority="70" w:unhideWhenUsed="0"/>
-    <w:lsdException w:name="Colorful Shading Accent 2" w:semiHidden="0" w:uiPriority="71" w:unhideWhenUsed="0"/>
-    <w:lsdException w:name="Colorful List Accent 2" w:semiHidden="0" w:uiPriority="72" w:unhideWhenUsed="0"/>
-    <w:lsdException w:name="Colorful Grid Accent 2" w:semiHidden="0" w:uiPriority="73" w:unhideWhenUsed="0"/>
-    <w:lsdException w:name="Light Shading Accent 3" w:semiHidden="0" w:uiPriority="60" w:unhideWhenUsed="0"/>
-    <w:lsdException w:name="Light List Accent 3" w:semiHidden="0" w:uiPriority="61" w:unhideWhenUsed="0"/>
-    <w:lsdException w:name="Light Grid Accent 3" w:semiHidden="0" w:uiPriority="62" w:unhideWhenUsed="0"/>
-    <w:lsdException w:name="Medium Shading 1 Accent 3" w:semiHidden="0" w:uiPriority="63" w:unhideWhenUsed="0"/>
-    <w:lsdException w:name="Medium Shading 2 Accent 3" w:semiHidden="0" w:uiPriority="64" w:unhideWhenUsed="0"/>
-    <w:lsdException w:name="Medium List 1 Accent 3" w:semiHidden="0" w:uiPriority="65" w:unhideWhenUsed="0"/>
-    <w:lsdException w:name="Medium List 2 Accent 3" w:semiHidden="0" w:uiPriority="66" w:unhideWhenUsed="0"/>
-    <w:lsdException w:name="Medium Grid 1 Accent 3" w:semiHidden="0" w:uiPriority="67" w:unhideWhenUsed="0"/>
-    <w:lsdException w:name="Medium Grid 2 Accent 3" w:semiHidden="0" w:uiPriority="68" w:unhideWhenUsed="0"/>
-    <w:lsdException w:name="Medium Grid 3 Accent 3" w:semiHidden="0" w:uiPriority="69" w:unhideWhenUsed="0"/>
-    <w:lsdException w:name="Dark List Accent 3" w:semiHidden="0" w:uiPriority="70" w:unhideWhenUsed="0"/>
-    <w:lsdException w:name="Colorful Shading Accent 3" w:semiHidden="0" w:uiPriority="71" w:unhideWhenUsed="0"/>
-    <w:lsdException w:name="Colorful List Accent 3" w:semiHidden="0" w:uiPriority="72" w:unhideWhenUsed="0"/>
-    <w:lsdException w:name="Colorful Grid Accent 3" w:semiHidden="0" w:uiPriority="73" w:unhideWhenUsed="0"/>
-    <w:lsdException w:name="Light Shading Accent 4" w:semiHidden="0" w:uiPriority="60" w:unhideWhenUsed="0"/>
-    <w:lsdException w:name="Light List Accent 4" w:semiHidden="0" w:uiPriority="61" w:unhideWhenUsed="0"/>
-    <w:lsdException w:name="Light Grid Accent 4" w:semiHidden="0" w:uiPriority="62" w:unhideWhenUsed="0"/>
-    <w:lsdException w:name="Medium Shading 1 Accent 4" w:semiHidden="0" w:uiPriority="63" w:unhideWhenUsed="0"/>
-    <w:lsdException w:name="Medium Shading 2 Accent 4" w:semiHidden="0" w:uiPriority="64" w:unhideWhenUsed="0"/>
-    <w:lsdException w:name="Medium List 1 Accent 4" w:semiHidden="0" w:uiPriority="65" w:unhideWhenUsed="0"/>
-    <w:lsdException w:name="Medium List 2 Accent 4" w:semiHidden="0" w:uiPriority="66" w:unhideWhenUsed="0"/>
-    <w:lsdException w:name="Medium Grid 1 Accent 4" w:semiHidden="0" w:uiPriority="67" w:unhideWhenUsed="0"/>
-    <w:lsdException w:name="Medium Grid 2 Accent 4" w:semiHidden="0" w:uiPriority="68" w:unhideWhenUsed="0"/>
-    <w:lsdException w:name="Medium Grid 3 Accent 4" w:semiHidden="0" w:uiPriority="69" w:unhideWhenUsed="0"/>
-    <w:lsdException w:name="Dark List Accent 4" w:semiHidden="0" w:uiPriority="70" w:unhideWhenUsed="0"/>
-    <w:lsdException w:name="Colorful Shading Accent 4" w:semiHidden="0" w:uiPriority="71" w:unhideWhenUsed="0"/>
-    <w:lsdException w:name="Colorful List Accent 4" w:semiHidden="0" w:uiPriority="72" w:unhideWhenUsed="0"/>
-    <w:lsdException w:name="Colorful Grid Accent 4" w:semiHidden="0" w:uiPriority="73" w:unhideWhenUsed="0"/>
-    <w:lsdException w:name="Light Shading Accent 5" w:semiHidden="0" w:uiPriority="60" w:unhideWhenUsed="0"/>
-    <w:lsdException w:name="Light List Accent 5" w:semiHidden="0" w:uiPriority="61" w:unhideWhenUsed="0"/>
-    <w:lsdException w:name="Light Grid Accent 5" w:semiHidden="0" w:uiPriority="62" w:unhideWhenUsed="0"/>
-    <w:lsdException w:name="Medium Shading 1 Accent 5" w:semiHidden="0" w:uiPriority="63" w:unhideWhenUsed="0"/>
-    <w:lsdException w:name="Medium Shading 2 Accent 5" w:semiHidden="0" w:uiPriority="64" w:unhideWhenUsed="0"/>
-    <w:lsdException w:name="Medium List 1 Accent 5" w:semiHidden="0" w:uiPriority="65" w:unhideWhenUsed="0"/>
-    <w:lsdException w:name="Medium List 2 Accent 5" w:semiHidden="0" w:uiPriority="66" w:unhideWhenUsed="0"/>
-    <w:lsdException w:name="Medium Grid 1 Accent 5" w:semiHidden="0" w:uiPriority="67" w:unhideWhenUsed="0"/>
-    <w:lsdException w:name="Medium Grid 2 Accent 5" w:semiHidden="0" w:uiPriority="68" w:unhideWhenUsed="0"/>
-    <w:lsdException w:name="Medium Grid 3 Accent 5" w:semiHidden="0" w:uiPriority="69" w:unhideWhenUsed="0"/>
-    <w:lsdException w:name="Dark List Accent 5" w:semiHidden="0" w:uiPriority="70" w:unhideWhenUsed="0"/>
-    <w:lsdException w:name="Colorful Shading Accent 5" w:semiHidden="0" w:uiPriority="71" w:unhideWhenUsed="0"/>
-    <w:lsdException w:name="Colorful List Accent 5" w:semiHidden="0" w:uiPriority="72" w:unhideWhenUsed="0"/>
-    <w:lsdException w:name="Colorful Grid Accent 5" w:semiHidden="0" w:uiPriority="73" w:unhideWhenUsed="0"/>
-    <w:lsdException w:name="Light Shading Accent 6" w:semiHidden="0" w:uiPriority="60" w:unhideWhenUsed="0"/>
-    <w:lsdException w:name="Light List Accent 6" w:semiHidden="0" w:uiPriority="61" w:unhideWhenUsed="0"/>
-    <w:lsdException w:name="Light Grid Accent 6" w:semiHidden="0" w:uiPriority="62" w:unhideWhenUsed="0"/>
-    <w:lsdException w:name="Medium Shading 1 Accent 6" w:semiHidden="0" w:uiPriority="63" w:unhideWhenUsed="0"/>
-    <w:lsdException w:name="Medium Shading 2 Accent 6" w:semiHidden="0" w:uiPriority="64" w:unhideWhenUsed="0"/>
-    <w:lsdException w:name="Medium List 1 Accent 6" w:semiHidden="0" w:uiPriority="65" w:unhideWhenUsed="0"/>
-    <w:lsdException w:name="Medium List 2 Accent 6" w:semiHidden="0" w:uiPriority="66" w:unhideWhenUsed="0"/>
-    <w:lsdException w:name="Medium Grid 1 Accent 6" w:semiHidden="0" w:uiPriority="67" w:unhideWhenUsed="0"/>
-    <w:lsdException w:name="Medium Grid 2 Accent 6" w:semiHidden="0" w:uiPriority="68" w:unhideWhenUsed="0"/>
-    <w:lsdException w:name="Medium Grid 3 Accent 6" w:semiHidden="0" w:uiPriority="69" w:unhideWhenUsed="0"/>
-    <w:lsdException w:name="Dark List Accent 6" w:semiHidden="0" w:uiPriority="70" w:unhideWhenUsed="0"/>
-    <w:lsdException w:name="Colorful Shading Accent 6" w:semiHidden="0" w:uiPriority="71" w:unhideWhenUsed="0"/>
-    <w:lsdException w:name="Colorful List Accent 6" w:semiHidden="0" w:uiPriority="72" w:unhideWhenUsed="0"/>
-    <w:lsdException w:name="Colorful Grid Accent 6" w:semiHidden="0" w:uiPriority="73" w:unhideWhenUsed="0"/>
-    <w:lsdException w:name="Subtle Emphasis" w:semiHidden="0" w:uiPriority="19" w:unhideWhenUsed="0" w:qFormat="1"/>
-    <w:lsdException w:name="Intense Emphasis" w:semiHidden="0" w:uiPriority="21" w:unhideWhenUsed="0" w:qFormat="1"/>
-    <w:lsdException w:name="Subtle Reference" w:semiHidden="0" w:uiPriority="31" w:unhideWhenUsed="0" w:qFormat="1"/>
-    <w:lsdException w:name="Intense Reference" w:semiHidden="0" w:uiPriority="32" w:unhideWhenUsed="0" w:qFormat="1"/>
-    <w:lsdException w:name="Book Title" w:semiHidden="0" w:uiPriority="33" w:unhideWhenUsed="0" w:qFormat="1"/>
-    <w:lsdException w:name="Bibliography" w:uiPriority="37"/>
-    <w:lsdException w:name="TOC Heading" w:uiPriority="39" w:qFormat="1"/>
-  </w:latentStyles>
-  <w:style w:type="paragraph" w:default="1" w:styleId="Normal">
-    <w:name w:val="Normal"/>
+  <w:style w:type="paragraph" w:styleId="ListParagraph">
+    <w:name w:val="List Paragraph"/>
+    <w:basedOn w:val="Normal"/>
+    <w:uiPriority w:val="34"/>
     <w:qFormat/>
-  </w:style>
-  <w:style w:type="character" w:default="1" w:styleId="DefaultParagraphFont">
-    <w:name w:val="Default Paragraph Font"/>
-    <w:uiPriority w:val="1"/>
-    <w:semiHidden/>
-    <w:unhideWhenUsed/>
-  </w:style>
-  <w:style w:type="table" w:default="1" w:styleId="TableNormal">
-    <w:name w:val="Normal Table"/>
-    <w:uiPriority w:val="99"/>
-    <w:semiHidden/>
-    <w:unhideWhenUsed/>
-    <w:qFormat/>
-    <w:tblPr>
-      <w:tblInd w:w="0" w:type="dxa"/>
-      <w:tblCellMar>
-        <w:top w:w="0" w:type="dxa"/>
-        <w:left w:w="108" w:type="dxa"/>
-        <w:bottom w:w="0" w:type="dxa"/>
-        <w:right w:w="108" w:type="dxa"/>
-      </w:tblCellMar>
-    </w:tblPr>
-  </w:style>
-  <w:style w:type="numbering" w:default="1" w:styleId="NoList">
-    <w:name w:val="No List"/>
-    <w:uiPriority w:val="99"/>
-    <w:semiHidden/>
-    <w:unhideWhenUsed/>
-  </w:style>
-  <w:style w:type="character" w:styleId="PlaceholderText">
-    <w:name w:val="Placeholder Text"/>
-    <w:basedOn w:val="DefaultParagraphFont"/>
-    <w:uiPriority w:val="99"/>
-    <w:semiHidden/>
-    <w:rsid w:val="004A755D"/>
-    <w:rPr>
-      <w:color w:val="808080"/>
-    </w:rPr>
-  </w:style>
-  <w:style w:type="paragraph" w:customStyle="1" w:styleId="6E0BF494BD6A4A13811BC00EAF86B7BA">
-    <w:name w:val="6E0BF494BD6A4A13811BC00EAF86B7BA"/>
-    <w:rsid w:val="004A755D"/>
-  </w:style>
-  <w:style w:type="paragraph" w:customStyle="1" w:styleId="8ED957EFB0984BB394EA1EB0330D3A12">
-    <w:name w:val="8ED957EFB0984BB394EA1EB0330D3A12"/>
-    <w:rsid w:val="004A755D"/>
-  </w:style>
-  <w:style w:type="paragraph" w:customStyle="1" w:styleId="D641DA717804494E8A2B3200111B144C">
-    <w:name w:val="D641DA717804494E8A2B3200111B144C"/>
-    <w:rsid w:val="004A755D"/>
-  </w:style>
-  <w:style w:type="paragraph" w:customStyle="1" w:styleId="73CE93FB42B04277A7EA401DCBDB4B49">
-    <w:name w:val="73CE93FB42B04277A7EA401DCBDB4B49"/>
-    <w:rsid w:val="004A755D"/>
-  </w:style>
-  <w:style w:type="paragraph" w:customStyle="1" w:styleId="F826A5E32E604DD9BBCA4525ED300422">
-    <w:name w:val="F826A5E32E604DD9BBCA4525ED300422"/>
-    <w:rsid w:val="004A755D"/>
-  </w:style>
-  <w:style w:type="paragraph" w:customStyle="1" w:styleId="26AA3985CA994A839A37F9E3ABE17218">
-    <w:name w:val="26AA3985CA994A839A37F9E3ABE17218"/>
-    <w:rsid w:val="004A755D"/>
+    <w:rsid w:val="004B571E"/>
+    <w:pPr>
+      <w:ind w:left="720"/>
+      <w:contextualSpacing/>
+    </w:pPr>
   </w:style>
 </w:styles>
-</file>
-
-<file path=word/glossary/webSettings.xml><?xml version="1.0" encoding="utf-8"?>
-<w:webSettings xmlns:r="http://schemas.openxmlformats.org/officeDocument/2006/relationships" xmlns:w="http://schemas.openxmlformats.org/wordprocessingml/2006/main">
-  <w:optimizeForBrowser/>
-</w:webSettings>
 </file>
 
 <file path=word/theme/theme1.xml><?xml version="1.0" encoding="utf-8"?>
